--- a/Doc/FlowProtocol-Befehlsrefenz.docx
+++ b/Doc/FlowProtocol-Befehlsrefenz.docx
@@ -167,12 +167,12 @@
         <w:t>Der dazugehörige Code sieht wie folgt aus:</w:t>
       </w:r>
     </w:p>
-    <w:p/>
-    <w:p>
-      <w:pPr>
-        <w:pStyle w:val="Codebeispiel"/>
-      </w:pPr>
-      <w:r>
+    <w:p>
+      <w:pPr>
+        <w:pStyle w:val="Codebeispiel"/>
+      </w:pPr>
+      <w:r>
+        <w:lastRenderedPageBreak/>
         <w:t>/// Der Textbaustein "Hallo Welt" wird in einer Form deiner Wahl ausgegeben</w:t>
       </w:r>
     </w:p>
@@ -377,7 +377,7 @@
                                 <w:lang w:eastAsia="de-DE"/>
                               </w:rPr>
                               <w:pict>
-                                <v:rect id="_x0000_i1045" style="width:0;height:.75pt" o:hralign="center" o:hrstd="t" o:hrnoshade="t" o:hr="t" fillcolor="#212529" stroked="f"/>
+                                <v:rect id="_x0000_i1343" style="width:0;height:.75pt" o:hralign="center" o:hrstd="t" o:hrnoshade="t" o:hr="t" fillcolor="#212529" stroked="f"/>
                               </w:pict>
                             </w:r>
                           </w:p>
@@ -401,7 +401,7 @@
                                 <w:szCs w:val="24"/>
                                 <w:lang w:eastAsia="de-DE"/>
                               </w:rPr>
-                              <w:t>Wie soll "Hallo Welt" ausgegeben werden?</w:t>
+                              <w:t xml:space="preserve">Wie soll </w:t>
                             </w:r>
                             <w:r>
                               <w:rPr>
@@ -411,7 +411,7 @@
                                 <w:szCs w:val="24"/>
                                 <w:lang w:eastAsia="de-DE"/>
                               </w:rPr>
-                              <w:br/>
+                              <w:t>"Hallo Welt" ausgegeben werden?</w:t>
                             </w:r>
                           </w:p>
                           <w:p>
@@ -454,10 +454,10 @@
                                   <v:path o:extrusionok="f" gradientshapeok="t" o:connecttype="rect"/>
                                   <o:lock v:ext="edit" aspectratio="t"/>
                                 </v:shapetype>
-                                <v:shape id="_x0000_i1055" type="#_x0000_t75" style="width:20.25pt;height:17.25pt">
+                                <v:shape id="_x0000_i1363" type="#_x0000_t75" style="width:20.25pt;height:17.25pt">
                                   <v:imagedata r:id="rId5" o:title=""/>
                                 </v:shape>
-                                <w:control r:id="rId6" w:name="DefaultOcxName" w:shapeid="_x0000_i1055"/>
+                                <w:control r:id="rId6" w:name="DefaultOcxName" w:shapeid="_x0000_i1363"/>
                               </w:object>
                             </w:r>
                             <w:r>
@@ -492,10 +492,10 @@
                                 <w:lang w:eastAsia="de-DE"/>
                               </w:rPr>
                               <w:object w:dxaOrig="1000" w:dyaOrig="500">
-                                <v:shape id="_x0000_i1054" type="#_x0000_t75" style="width:20.25pt;height:17.25pt">
+                                <v:shape id="_x0000_i1362" type="#_x0000_t75" style="width:20.25pt;height:17.25pt">
                                   <v:imagedata r:id="rId5" o:title=""/>
                                 </v:shape>
-                                <w:control r:id="rId7" w:name="DefaultOcxName1" w:shapeid="_x0000_i1054"/>
+                                <w:control r:id="rId7" w:name="DefaultOcxName1" w:shapeid="_x0000_i1362"/>
                               </w:object>
                             </w:r>
                             <w:r>
@@ -530,10 +530,10 @@
                                 <w:lang w:eastAsia="de-DE"/>
                               </w:rPr>
                               <w:object w:dxaOrig="1000" w:dyaOrig="500">
-                                <v:shape id="_x0000_i1053" type="#_x0000_t75" style="width:20.25pt;height:17.25pt">
+                                <v:shape id="_x0000_i1361" type="#_x0000_t75" style="width:20.25pt;height:17.25pt">
                                   <v:imagedata r:id="rId5" o:title=""/>
                                 </v:shape>
-                                <w:control r:id="rId8" w:name="DefaultOcxName2" w:shapeid="_x0000_i1053"/>
+                                <w:control r:id="rId8" w:name="DefaultOcxName2" w:shapeid="_x0000_i1361"/>
                               </w:object>
                             </w:r>
                             <w:r>
@@ -639,7 +639,7 @@
                           <w:lang w:eastAsia="de-DE"/>
                         </w:rPr>
                         <w:pict>
-                          <v:rect id="_x0000_i1045" style="width:0;height:.75pt" o:hralign="center" o:hrstd="t" o:hrnoshade="t" o:hr="t" fillcolor="#212529" stroked="f"/>
+                          <v:rect id="_x0000_i1343" style="width:0;height:.75pt" o:hralign="center" o:hrstd="t" o:hrnoshade="t" o:hr="t" fillcolor="#212529" stroked="f"/>
                         </w:pict>
                       </w:r>
                     </w:p>
@@ -663,7 +663,7 @@
                           <w:szCs w:val="24"/>
                           <w:lang w:eastAsia="de-DE"/>
                         </w:rPr>
-                        <w:t>Wie soll "Hallo Welt" ausgegeben werden?</w:t>
+                        <w:t xml:space="preserve">Wie soll </w:t>
                       </w:r>
                       <w:r>
                         <w:rPr>
@@ -673,7 +673,7 @@
                           <w:szCs w:val="24"/>
                           <w:lang w:eastAsia="de-DE"/>
                         </w:rPr>
-                        <w:br/>
+                        <w:t>"Hallo Welt" ausgegeben werden?</w:t>
                       </w:r>
                     </w:p>
                     <w:p>
@@ -697,10 +697,10 @@
                           <w:lang w:eastAsia="de-DE"/>
                         </w:rPr>
                         <w:object w:dxaOrig="1000" w:dyaOrig="500">
-                          <v:shape id="_x0000_i1055" type="#_x0000_t75" style="width:20.25pt;height:17.25pt">
+                          <v:shape id="_x0000_i1363" type="#_x0000_t75" style="width:20.25pt;height:17.25pt">
                             <v:imagedata r:id="rId5" o:title=""/>
                           </v:shape>
-                          <w:control r:id="rId9" w:name="DefaultOcxName" w:shapeid="_x0000_i1055"/>
+                          <w:control r:id="rId9" w:name="DefaultOcxName" w:shapeid="_x0000_i1363"/>
                         </w:object>
                       </w:r>
                       <w:r>
@@ -735,10 +735,10 @@
                           <w:lang w:eastAsia="de-DE"/>
                         </w:rPr>
                         <w:object w:dxaOrig="1000" w:dyaOrig="500">
-                          <v:shape id="_x0000_i1054" type="#_x0000_t75" style="width:20.25pt;height:17.25pt">
+                          <v:shape id="_x0000_i1362" type="#_x0000_t75" style="width:20.25pt;height:17.25pt">
                             <v:imagedata r:id="rId5" o:title=""/>
                           </v:shape>
-                          <w:control r:id="rId10" w:name="DefaultOcxName1" w:shapeid="_x0000_i1054"/>
+                          <w:control r:id="rId10" w:name="DefaultOcxName1" w:shapeid="_x0000_i1362"/>
                         </w:object>
                       </w:r>
                       <w:r>
@@ -773,10 +773,10 @@
                           <w:lang w:eastAsia="de-DE"/>
                         </w:rPr>
                         <w:object w:dxaOrig="1000" w:dyaOrig="500">
-                          <v:shape id="_x0000_i1053" type="#_x0000_t75" style="width:20.25pt;height:17.25pt">
+                          <v:shape id="_x0000_i1361" type="#_x0000_t75" style="width:20.25pt;height:17.25pt">
                             <v:imagedata r:id="rId5" o:title=""/>
                           </v:shape>
-                          <w:control r:id="rId11" w:name="DefaultOcxName2" w:shapeid="_x0000_i1053"/>
+                          <w:control r:id="rId11" w:name="DefaultOcxName2" w:shapeid="_x0000_i1361"/>
                         </w:object>
                       </w:r>
                       <w:r>
@@ -1002,6 +1002,9 @@
       <w:r>
         <w:t>Syntax</w:t>
       </w:r>
+      <w:r>
+        <w:t>:</w:t>
+      </w:r>
     </w:p>
     <w:p>
       <w:pPr>
@@ -1039,6 +1042,9 @@
       <w:r>
         <w:t>Syntax</w:t>
       </w:r>
+      <w:r>
+        <w:t>:</w:t>
+      </w:r>
     </w:p>
     <w:p>
       <w:pPr>
@@ -1068,6 +1074,9 @@
       <w:r>
         <w:t>Syntax</w:t>
       </w:r>
+      <w:r>
+        <w:t>:</w:t>
+      </w:r>
     </w:p>
     <w:p>
       <w:pPr>
@@ -1142,80 +1151,2009 @@
         <w:t>#</w:t>
       </w:r>
       <w:r>
-        <w:t xml:space="preserve">&lt;Schlüssel Antwortmöglichkeit </w:t>
-      </w:r>
-      <w:r>
-        <w:t>2</w:t>
+        <w:t>&lt;Schlüssel Antwortmöglichkeit 2&gt;</w:t>
+      </w:r>
+      <w:r>
+        <w:t xml:space="preserve">: </w:t>
+      </w:r>
+      <w:r>
+        <w:t>&lt;Text Antwortmöglichkeit 2&gt;</w:t>
+      </w:r>
+    </w:p>
+    <w:p>
+      <w:pPr>
+        <w:pStyle w:val="Codebeispiel"/>
+      </w:pPr>
+      <w:r>
+        <w:tab/>
+      </w:r>
+      <w:r>
+        <w:tab/>
+        <w:t xml:space="preserve">&gt;&gt; </w:t>
+      </w:r>
+      <w:r>
+        <w:t>&lt;Text Ausgabe 2&gt;</w:t>
+      </w:r>
+    </w:p>
+    <w:p>
+      <w:pPr>
+        <w:pStyle w:val="Codebeispiel"/>
+      </w:pPr>
+      <w:r>
+        <w:tab/>
+      </w:r>
+      <w:r>
+        <w:t>. . .</w:t>
+      </w:r>
+    </w:p>
+    <w:p>
+      <w:r>
+        <w:t>Das Kernelement der Vorlagen sind Fragen. Diese bestehen aus einem Frageschlüssel und einem Frage Text. Die Schlüssel für Fragen und Antwortmöglichkeiten werden verwendet, um die gegebenen Antworten innerhalb der URL zu verwalten. Sie dürfen nur aus Buchstaben und Zahlen bestehen und sollten möglichst kurz gewählt werden. Die Schlüssel der Fragen müssen über die komplette Vorlage eindeutig sein, die der Antworten nur innerhalb einer Frage.</w:t>
+      </w:r>
+    </w:p>
+    <w:p>
+      <w:r>
+        <w:t>An der Oberfläche dargestellt wird nur der Fragetext und die Texte der Antwortmöglichkeiten.</w:t>
+      </w:r>
+    </w:p>
+    <w:p>
+      <w:r>
+        <w:t>Durch &gt;&gt; wird eine Ausgabe erzeugt, wenn die entsprechende Antwortmöglichkeit gewählt wurde. Die Ausgaben werden als nummerierte Liste zu einem Ergebnis zusammengefasst.</w:t>
+      </w:r>
+    </w:p>
+    <w:p>
+      <w:r>
+        <w:t>Verschachtelung von Fragen</w:t>
+      </w:r>
+    </w:p>
+    <w:p>
+      <w:pPr>
+        <w:pStyle w:val="berschrift1"/>
+      </w:pPr>
+      <w:r>
+        <w:t>Sequenzen</w:t>
+      </w:r>
+    </w:p>
+    <w:p>
+      <w:r>
+        <w:t>Mehrere Fragen können hintereinander aufgelistet werden. Diese werden standardmäßig untereinander auf einer Se</w:t>
+      </w:r>
+      <w:r>
+        <w:t>ite aufgelistet und können zusammen bearbeitet werden.</w:t>
+      </w:r>
+    </w:p>
+    <w:p>
+      <w:r>
+        <w:t>Beispiel</w:t>
+      </w:r>
+      <w:r>
+        <w:t>:</w:t>
+      </w:r>
+    </w:p>
+    <w:p>
+      <w:pPr>
+        <w:pStyle w:val="Codebeispiel"/>
+      </w:pPr>
+      <w:r>
+        <w:t>/// Der Textbaustein "Hallo Welt" wird in einer Form deiner Wahl ausgegeben</w:t>
+      </w:r>
+    </w:p>
+    <w:p>
+      <w:pPr>
+        <w:pStyle w:val="Codebeispiel"/>
+      </w:pPr>
+      <w:r>
+        <w:t>//  Anwendungsbeispiel für die Befehlsreferenz</w:t>
+      </w:r>
+    </w:p>
+    <w:p>
+      <w:pPr>
+        <w:pStyle w:val="Codebeispiel"/>
+      </w:pPr>
+      <w:r>
+        <w:t>?F1: Wie soll "Hallo Welt" ausgegeben werden?</w:t>
+      </w:r>
+    </w:p>
+    <w:p>
+      <w:pPr>
+        <w:pStyle w:val="Codebeispiel"/>
+      </w:pPr>
+      <w:r>
+        <w:tab/>
+        <w:t>#a1: Ganz normal</w:t>
+      </w:r>
+    </w:p>
+    <w:p>
+      <w:pPr>
+        <w:pStyle w:val="Codebeispiel"/>
+      </w:pPr>
+      <w:r>
+        <w:tab/>
+      </w:r>
+      <w:r>
+        <w:tab/>
+        <w:t>&gt;&gt; Hallo Welt</w:t>
+      </w:r>
+    </w:p>
+    <w:p>
+      <w:pPr>
+        <w:pStyle w:val="Codebeispiel"/>
+      </w:pPr>
+      <w:r>
+        <w:tab/>
+        <w:t>#a2: In Großbuchstaben</w:t>
+      </w:r>
+    </w:p>
+    <w:p>
+      <w:pPr>
+        <w:pStyle w:val="Codebeispiel"/>
+      </w:pPr>
+      <w:r>
+        <w:tab/>
+      </w:r>
+      <w:r>
+        <w:tab/>
+        <w:t>&gt;&gt; HALLO WELT</w:t>
+      </w:r>
+    </w:p>
+    <w:p>
+      <w:pPr>
+        <w:pStyle w:val="Codebeispiel"/>
+      </w:pPr>
+      <w:r>
+        <w:tab/>
+        <w:t>#a3: Rückwärts</w:t>
+      </w:r>
+    </w:p>
+    <w:p>
+      <w:pPr>
+        <w:pStyle w:val="Codebeispiel"/>
+      </w:pPr>
+      <w:r>
+        <w:tab/>
+      </w:r>
+      <w:r>
+        <w:tab/>
+        <w:t>&gt;&gt; tleW ollaH</w:t>
+      </w:r>
+    </w:p>
+    <w:p>
+      <w:pPr>
+        <w:pStyle w:val="Codebeispiel"/>
+      </w:pPr>
+      <w:r>
+        <w:t>?F2: Welcher Zusatz soll ergänzt werden?</w:t>
+      </w:r>
+    </w:p>
+    <w:p>
+      <w:pPr>
+        <w:pStyle w:val="Codebeispiel"/>
+      </w:pPr>
+      <w:r>
+        <w:tab/>
+        <w:t>#z1: "Wie geht es dir?"</w:t>
+      </w:r>
+    </w:p>
+    <w:p>
+      <w:pPr>
+        <w:pStyle w:val="Codebeispiel"/>
+      </w:pPr>
+      <w:r>
+        <w:tab/>
+      </w:r>
+      <w:r>
+        <w:tab/>
+        <w:t>&gt;&gt; Wie geht es dir?</w:t>
+      </w:r>
+    </w:p>
+    <w:p>
+      <w:pPr>
+        <w:pStyle w:val="Codebeispiel"/>
+      </w:pPr>
+      <w:r>
+        <w:tab/>
+        <w:t>#z2: "Ich grüße dich!"</w:t>
+      </w:r>
+    </w:p>
+    <w:p>
+      <w:pPr>
+        <w:pStyle w:val="Codebeispiel"/>
+      </w:pPr>
+      <w:r>
+        <w:tab/>
+      </w:r>
+      <w:r>
+        <w:tab/>
+        <w:t>&gt;&gt; Ich grüße dich!</w:t>
+      </w:r>
+    </w:p>
+    <w:p>
+      <w:r>
+        <w:rPr>
+          <w:noProof/>
+        </w:rPr>
+        <mc:AlternateContent>
+          <mc:Choice Requires="wps">
+            <w:drawing>
+              <wp:anchor distT="45720" distB="45720" distL="114300" distR="114300" simplePos="0" relativeHeight="251665408" behindDoc="0" locked="0" layoutInCell="1" allowOverlap="1">
+                <wp:simplePos x="0" y="0"/>
+                <wp:positionH relativeFrom="column">
+                  <wp:posOffset>-60673</wp:posOffset>
+                </wp:positionH>
+                <wp:positionV relativeFrom="paragraph">
+                  <wp:posOffset>-17505824</wp:posOffset>
+                </wp:positionV>
+                <wp:extent cx="4813539" cy="1404620"/>
+                <wp:effectExtent l="0" t="0" r="25400" b="24765"/>
+                <wp:wrapTopAndBottom/>
+                <wp:docPr id="3" name="Textfeld 2"/>
+                <wp:cNvGraphicFramePr>
+                  <a:graphicFrameLocks xmlns:a="http://schemas.openxmlformats.org/drawingml/2006/main"/>
+                </wp:cNvGraphicFramePr>
+                <a:graphic xmlns:a="http://schemas.openxmlformats.org/drawingml/2006/main">
+                  <a:graphicData uri="http://schemas.microsoft.com/office/word/2010/wordprocessingShape">
+                    <wps:wsp>
+                      <wps:cNvSpPr txBox="1">
+                        <a:spLocks noChangeArrowheads="1"/>
+                      </wps:cNvSpPr>
+                      <wps:spPr bwMode="auto">
+                        <a:xfrm>
+                          <a:off x="0" y="0"/>
+                          <a:ext cx="4813539" cy="1404620"/>
+                        </a:xfrm>
+                        <a:prstGeom prst="rect">
+                          <a:avLst/>
+                        </a:prstGeom>
+                        <a:solidFill>
+                          <a:srgbClr val="FFFFFF"/>
+                        </a:solidFill>
+                        <a:ln w="9525">
+                          <a:solidFill>
+                            <a:srgbClr val="000000"/>
+                          </a:solidFill>
+                          <a:miter lim="800000"/>
+                          <a:headEnd/>
+                          <a:tailEnd/>
+                        </a:ln>
+                      </wps:spPr>
+                      <wps:txbx>
+                        <w:txbxContent>
+                          <w:p>
+                            <w:pPr>
+                              <w:shd w:val="clear" w:color="auto" w:fill="FFFFFF"/>
+                              <w:rPr>
+                                <w:rFonts w:ascii="Segoe UI" w:hAnsi="Segoe UI" w:cs="Segoe UI"/>
+                                <w:color w:val="212529"/>
+                              </w:rPr>
+                            </w:pPr>
+                            <w:r>
+                              <w:rPr>
+                                <w:rFonts w:ascii="Segoe UI" w:hAnsi="Segoe UI" w:cs="Segoe UI"/>
+                                <w:color w:val="212529"/>
+                              </w:rPr>
+                              <w:t>Wie soll "Hallo Welt" ausgegeben werden?</w:t>
+                            </w:r>
+                            <w:r>
+                              <w:rPr>
+                                <w:rFonts w:ascii="Segoe UI" w:hAnsi="Segoe UI" w:cs="Segoe UI"/>
+                                <w:color w:val="212529"/>
+                              </w:rPr>
+                              <w:br/>
+                            </w:r>
+                            <w:r>
+                              <w:rPr>
+                                <w:rFonts w:ascii="Segoe UI" w:hAnsi="Segoe UI" w:cs="Segoe UI"/>
+                                <w:color w:val="212529"/>
+                              </w:rPr>
+                              <w:object w:dxaOrig="1000" w:dyaOrig="500">
+                                <v:shape id="_x0000_i1360" type="#_x0000_t75" style="width:20.25pt;height:17.25pt">
+                                  <v:imagedata r:id="rId5" o:title=""/>
+                                </v:shape>
+                                <w:control r:id="rId12" w:name="DefaultOcxName5" w:shapeid="_x0000_i1360"/>
+                              </w:object>
+                            </w:r>
+                            <w:r>
+                              <w:rPr>
+                                <w:rFonts w:ascii="Segoe UI" w:hAnsi="Segoe UI" w:cs="Segoe UI"/>
+                                <w:color w:val="212529"/>
+                              </w:rPr>
+                              <w:t> Ganz normal</w:t>
+                            </w:r>
+                          </w:p>
+                          <w:p>
+                            <w:pPr>
+                              <w:shd w:val="clear" w:color="auto" w:fill="FFFFFF"/>
+                              <w:rPr>
+                                <w:rFonts w:ascii="Segoe UI" w:hAnsi="Segoe UI" w:cs="Segoe UI"/>
+                                <w:color w:val="212529"/>
+                              </w:rPr>
+                            </w:pPr>
+                            <w:r>
+                              <w:rPr>
+                                <w:rFonts w:ascii="Segoe UI" w:hAnsi="Segoe UI" w:cs="Segoe UI"/>
+                                <w:color w:val="212529"/>
+                              </w:rPr>
+                              <w:object w:dxaOrig="1000" w:dyaOrig="500">
+                                <v:shape id="_x0000_i1359" type="#_x0000_t75" style="width:20.25pt;height:17.25pt">
+                                  <v:imagedata r:id="rId5" o:title=""/>
+                                </v:shape>
+                                <w:control r:id="rId13" w:name="DefaultOcxName12" w:shapeid="_x0000_i1359"/>
+                              </w:object>
+                            </w:r>
+                            <w:r>
+                              <w:rPr>
+                                <w:rFonts w:ascii="Segoe UI" w:hAnsi="Segoe UI" w:cs="Segoe UI"/>
+                                <w:color w:val="212529"/>
+                              </w:rPr>
+                              <w:t> In Großbuchstaben</w:t>
+                            </w:r>
+                          </w:p>
+                          <w:p>
+                            <w:pPr>
+                              <w:shd w:val="clear" w:color="auto" w:fill="FFFFFF"/>
+                              <w:rPr>
+                                <w:rFonts w:ascii="Segoe UI" w:hAnsi="Segoe UI" w:cs="Segoe UI"/>
+                                <w:color w:val="212529"/>
+                              </w:rPr>
+                            </w:pPr>
+                            <w:r>
+                              <w:rPr>
+                                <w:rFonts w:ascii="Segoe UI" w:hAnsi="Segoe UI" w:cs="Segoe UI"/>
+                                <w:color w:val="212529"/>
+                              </w:rPr>
+                              <w:object w:dxaOrig="1000" w:dyaOrig="500">
+                                <v:shape id="_x0000_i1358" type="#_x0000_t75" style="width:20.25pt;height:17.25pt">
+                                  <v:imagedata r:id="rId5" o:title=""/>
+                                </v:shape>
+                                <w:control r:id="rId14" w:name="DefaultOcxName21" w:shapeid="_x0000_i1358"/>
+                              </w:object>
+                            </w:r>
+                            <w:r>
+                              <w:rPr>
+                                <w:rFonts w:ascii="Segoe UI" w:hAnsi="Segoe UI" w:cs="Segoe UI"/>
+                                <w:color w:val="212529"/>
+                              </w:rPr>
+                              <w:t> Rückwärts</w:t>
+                            </w:r>
+                          </w:p>
+                          <w:p>
+                            <w:pPr>
+                              <w:rPr>
+                                <w:rFonts w:ascii="Times New Roman" w:hAnsi="Times New Roman" w:cs="Times New Roman"/>
+                              </w:rPr>
+                            </w:pPr>
+                          </w:p>
+                          <w:p>
+                            <w:pPr>
+                              <w:shd w:val="clear" w:color="auto" w:fill="FFFFFF"/>
+                              <w:rPr>
+                                <w:rFonts w:ascii="Segoe UI" w:hAnsi="Segoe UI" w:cs="Segoe UI"/>
+                                <w:color w:val="212529"/>
+                              </w:rPr>
+                            </w:pPr>
+                            <w:r>
+                              <w:rPr>
+                                <w:rFonts w:ascii="Segoe UI" w:hAnsi="Segoe UI" w:cs="Segoe UI"/>
+                                <w:color w:val="212529"/>
+                              </w:rPr>
+                              <w:t>Welcher Zusatz soll ergänzt werden?</w:t>
+                            </w:r>
+                          </w:p>
+                          <w:p>
+                            <w:pPr>
+                              <w:shd w:val="clear" w:color="auto" w:fill="FFFFFF"/>
+                              <w:rPr>
+                                <w:rFonts w:ascii="Segoe UI" w:hAnsi="Segoe UI" w:cs="Segoe UI"/>
+                                <w:color w:val="212529"/>
+                              </w:rPr>
+                            </w:pPr>
+                            <w:r>
+                              <w:rPr>
+                                <w:rFonts w:ascii="Segoe UI" w:hAnsi="Segoe UI" w:cs="Segoe UI"/>
+                                <w:color w:val="212529"/>
+                              </w:rPr>
+                              <w:object w:dxaOrig="1000" w:dyaOrig="500">
+                                <v:shape id="_x0000_i1357" type="#_x0000_t75" style="width:20.25pt;height:17.25pt">
+                                  <v:imagedata r:id="rId5" o:title=""/>
+                                </v:shape>
+                                <w:control r:id="rId15" w:name="DefaultOcxName31" w:shapeid="_x0000_i1357"/>
+                              </w:object>
+                            </w:r>
+                            <w:r>
+                              <w:rPr>
+                                <w:rFonts w:ascii="Segoe UI" w:hAnsi="Segoe UI" w:cs="Segoe UI"/>
+                                <w:color w:val="212529"/>
+                              </w:rPr>
+                              <w:t> "Wie geht es dir?"</w:t>
+                            </w:r>
+                          </w:p>
+                          <w:p>
+                            <w:pPr>
+                              <w:shd w:val="clear" w:color="auto" w:fill="FFFFFF"/>
+                              <w:rPr>
+                                <w:rFonts w:ascii="Segoe UI" w:hAnsi="Segoe UI" w:cs="Segoe UI"/>
+                                <w:color w:val="212529"/>
+                              </w:rPr>
+                            </w:pPr>
+                            <w:r>
+                              <w:rPr>
+                                <w:rFonts w:ascii="Segoe UI" w:hAnsi="Segoe UI" w:cs="Segoe UI"/>
+                                <w:color w:val="212529"/>
+                              </w:rPr>
+                              <w:object w:dxaOrig="1000" w:dyaOrig="500">
+                                <v:shape id="_x0000_i1356" type="#_x0000_t75" style="width:20.25pt;height:17.25pt">
+                                  <v:imagedata r:id="rId5" o:title=""/>
+                                </v:shape>
+                                <w:control r:id="rId16" w:name="DefaultOcxName4" w:shapeid="_x0000_i1356"/>
+                              </w:object>
+                            </w:r>
+                            <w:r>
+                              <w:rPr>
+                                <w:rFonts w:ascii="Segoe UI" w:hAnsi="Segoe UI" w:cs="Segoe UI"/>
+                                <w:color w:val="212529"/>
+                              </w:rPr>
+                              <w:t> "Ich grüße dich!"</w:t>
+                            </w:r>
+                          </w:p>
+                        </w:txbxContent>
+                      </wps:txbx>
+                      <wps:bodyPr rot="0" vert="horz" wrap="square" lIns="91440" tIns="45720" rIns="91440" bIns="45720" anchor="t" anchorCtr="0">
+                        <a:spAutoFit/>
+                      </wps:bodyPr>
+                    </wps:wsp>
+                  </a:graphicData>
+                </a:graphic>
+                <wp14:sizeRelH relativeFrom="margin">
+                  <wp14:pctWidth>0</wp14:pctWidth>
+                </wp14:sizeRelH>
+                <wp14:sizeRelV relativeFrom="margin">
+                  <wp14:pctHeight>0</wp14:pctHeight>
+                </wp14:sizeRelV>
+              </wp:anchor>
+            </w:drawing>
+          </mc:Choice>
+          <mc:Fallback>
+            <w:pict>
+              <v:shape id="_x0000_s1028" type="#_x0000_t202" style="position:absolute;margin-left:-4.8pt;margin-top:-1378.4pt;width:379pt;height:110.6pt;z-index:251665408;visibility:visible;mso-wrap-style:square;mso-width-percent:0;mso-height-percent:0;mso-wrap-distance-left:9pt;mso-wrap-distance-top:3.6pt;mso-wrap-distance-right:9pt;mso-wrap-distance-bottom:3.6pt;mso-position-horizontal:absolute;mso-position-horizontal-relative:text;mso-position-vertical:absolute;mso-position-vertical-relative:text;mso-width-percent:0;mso-height-percent:0;mso-width-relative:margin;mso-height-relative:margin;v-text-anchor:top" o:gfxdata="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">
+                <v:textbox style="mso-fit-shape-to-text:t">
+                  <w:txbxContent>
+                    <w:p>
+                      <w:pPr>
+                        <w:shd w:val="clear" w:color="auto" w:fill="FFFFFF"/>
+                        <w:rPr>
+                          <w:rFonts w:ascii="Segoe UI" w:hAnsi="Segoe UI" w:cs="Segoe UI"/>
+                          <w:color w:val="212529"/>
+                        </w:rPr>
+                      </w:pPr>
+                      <w:r>
+                        <w:rPr>
+                          <w:rFonts w:ascii="Segoe UI" w:hAnsi="Segoe UI" w:cs="Segoe UI"/>
+                          <w:color w:val="212529"/>
+                        </w:rPr>
+                        <w:t>Wie soll "Hallo Welt" ausgegeben werden?</w:t>
+                      </w:r>
+                      <w:r>
+                        <w:rPr>
+                          <w:rFonts w:ascii="Segoe UI" w:hAnsi="Segoe UI" w:cs="Segoe UI"/>
+                          <w:color w:val="212529"/>
+                        </w:rPr>
+                        <w:br/>
+                      </w:r>
+                      <w:r>
+                        <w:rPr>
+                          <w:rFonts w:ascii="Segoe UI" w:hAnsi="Segoe UI" w:cs="Segoe UI"/>
+                          <w:color w:val="212529"/>
+                        </w:rPr>
+                        <w:object w:dxaOrig="1000" w:dyaOrig="500">
+                          <v:shape id="_x0000_i1360" type="#_x0000_t75" style="width:20.25pt;height:17.25pt">
+                            <v:imagedata r:id="rId5" o:title=""/>
+                          </v:shape>
+                          <w:control r:id="rId17" w:name="DefaultOcxName5" w:shapeid="_x0000_i1360"/>
+                        </w:object>
+                      </w:r>
+                      <w:r>
+                        <w:rPr>
+                          <w:rFonts w:ascii="Segoe UI" w:hAnsi="Segoe UI" w:cs="Segoe UI"/>
+                          <w:color w:val="212529"/>
+                        </w:rPr>
+                        <w:t> Ganz normal</w:t>
+                      </w:r>
+                    </w:p>
+                    <w:p>
+                      <w:pPr>
+                        <w:shd w:val="clear" w:color="auto" w:fill="FFFFFF"/>
+                        <w:rPr>
+                          <w:rFonts w:ascii="Segoe UI" w:hAnsi="Segoe UI" w:cs="Segoe UI"/>
+                          <w:color w:val="212529"/>
+                        </w:rPr>
+                      </w:pPr>
+                      <w:r>
+                        <w:rPr>
+                          <w:rFonts w:ascii="Segoe UI" w:hAnsi="Segoe UI" w:cs="Segoe UI"/>
+                          <w:color w:val="212529"/>
+                        </w:rPr>
+                        <w:object w:dxaOrig="1000" w:dyaOrig="500">
+                          <v:shape id="_x0000_i1359" type="#_x0000_t75" style="width:20.25pt;height:17.25pt">
+                            <v:imagedata r:id="rId5" o:title=""/>
+                          </v:shape>
+                          <w:control r:id="rId18" w:name="DefaultOcxName12" w:shapeid="_x0000_i1359"/>
+                        </w:object>
+                      </w:r>
+                      <w:r>
+                        <w:rPr>
+                          <w:rFonts w:ascii="Segoe UI" w:hAnsi="Segoe UI" w:cs="Segoe UI"/>
+                          <w:color w:val="212529"/>
+                        </w:rPr>
+                        <w:t> In Großbuchstaben</w:t>
+                      </w:r>
+                    </w:p>
+                    <w:p>
+                      <w:pPr>
+                        <w:shd w:val="clear" w:color="auto" w:fill="FFFFFF"/>
+                        <w:rPr>
+                          <w:rFonts w:ascii="Segoe UI" w:hAnsi="Segoe UI" w:cs="Segoe UI"/>
+                          <w:color w:val="212529"/>
+                        </w:rPr>
+                      </w:pPr>
+                      <w:r>
+                        <w:rPr>
+                          <w:rFonts w:ascii="Segoe UI" w:hAnsi="Segoe UI" w:cs="Segoe UI"/>
+                          <w:color w:val="212529"/>
+                        </w:rPr>
+                        <w:object w:dxaOrig="1000" w:dyaOrig="500">
+                          <v:shape id="_x0000_i1358" type="#_x0000_t75" style="width:20.25pt;height:17.25pt">
+                            <v:imagedata r:id="rId5" o:title=""/>
+                          </v:shape>
+                          <w:control r:id="rId19" w:name="DefaultOcxName21" w:shapeid="_x0000_i1358"/>
+                        </w:object>
+                      </w:r>
+                      <w:r>
+                        <w:rPr>
+                          <w:rFonts w:ascii="Segoe UI" w:hAnsi="Segoe UI" w:cs="Segoe UI"/>
+                          <w:color w:val="212529"/>
+                        </w:rPr>
+                        <w:t> Rückwärts</w:t>
+                      </w:r>
+                    </w:p>
+                    <w:p>
+                      <w:pPr>
+                        <w:rPr>
+                          <w:rFonts w:ascii="Times New Roman" w:hAnsi="Times New Roman" w:cs="Times New Roman"/>
+                        </w:rPr>
+                      </w:pPr>
+                    </w:p>
+                    <w:p>
+                      <w:pPr>
+                        <w:shd w:val="clear" w:color="auto" w:fill="FFFFFF"/>
+                        <w:rPr>
+                          <w:rFonts w:ascii="Segoe UI" w:hAnsi="Segoe UI" w:cs="Segoe UI"/>
+                          <w:color w:val="212529"/>
+                        </w:rPr>
+                      </w:pPr>
+                      <w:r>
+                        <w:rPr>
+                          <w:rFonts w:ascii="Segoe UI" w:hAnsi="Segoe UI" w:cs="Segoe UI"/>
+                          <w:color w:val="212529"/>
+                        </w:rPr>
+                        <w:t>Welcher Zusatz soll ergänzt werden?</w:t>
+                      </w:r>
+                    </w:p>
+                    <w:p>
+                      <w:pPr>
+                        <w:shd w:val="clear" w:color="auto" w:fill="FFFFFF"/>
+                        <w:rPr>
+                          <w:rFonts w:ascii="Segoe UI" w:hAnsi="Segoe UI" w:cs="Segoe UI"/>
+                          <w:color w:val="212529"/>
+                        </w:rPr>
+                      </w:pPr>
+                      <w:r>
+                        <w:rPr>
+                          <w:rFonts w:ascii="Segoe UI" w:hAnsi="Segoe UI" w:cs="Segoe UI"/>
+                          <w:color w:val="212529"/>
+                        </w:rPr>
+                        <w:object w:dxaOrig="1000" w:dyaOrig="500">
+                          <v:shape id="_x0000_i1357" type="#_x0000_t75" style="width:20.25pt;height:17.25pt">
+                            <v:imagedata r:id="rId5" o:title=""/>
+                          </v:shape>
+                          <w:control r:id="rId20" w:name="DefaultOcxName31" w:shapeid="_x0000_i1357"/>
+                        </w:object>
+                      </w:r>
+                      <w:r>
+                        <w:rPr>
+                          <w:rFonts w:ascii="Segoe UI" w:hAnsi="Segoe UI" w:cs="Segoe UI"/>
+                          <w:color w:val="212529"/>
+                        </w:rPr>
+                        <w:t> "Wie geht es dir?"</w:t>
+                      </w:r>
+                    </w:p>
+                    <w:p>
+                      <w:pPr>
+                        <w:shd w:val="clear" w:color="auto" w:fill="FFFFFF"/>
+                        <w:rPr>
+                          <w:rFonts w:ascii="Segoe UI" w:hAnsi="Segoe UI" w:cs="Segoe UI"/>
+                          <w:color w:val="212529"/>
+                        </w:rPr>
+                      </w:pPr>
+                      <w:r>
+                        <w:rPr>
+                          <w:rFonts w:ascii="Segoe UI" w:hAnsi="Segoe UI" w:cs="Segoe UI"/>
+                          <w:color w:val="212529"/>
+                        </w:rPr>
+                        <w:object w:dxaOrig="1000" w:dyaOrig="500">
+                          <v:shape id="_x0000_i1356" type="#_x0000_t75" style="width:20.25pt;height:17.25pt">
+                            <v:imagedata r:id="rId5" o:title=""/>
+                          </v:shape>
+                          <w:control r:id="rId21" w:name="DefaultOcxName4" w:shapeid="_x0000_i1356"/>
+                        </w:object>
+                      </w:r>
+                      <w:r>
+                        <w:rPr>
+                          <w:rFonts w:ascii="Segoe UI" w:hAnsi="Segoe UI" w:cs="Segoe UI"/>
+                          <w:color w:val="212529"/>
+                        </w:rPr>
+                        <w:t> "Ich grüße dich!"</w:t>
+                      </w:r>
+                    </w:p>
+                  </w:txbxContent>
+                </v:textbox>
+                <w10:wrap type="topAndBottom"/>
+              </v:shape>
+            </w:pict>
+          </mc:Fallback>
+        </mc:AlternateContent>
+      </w:r>
+      <w:r>
+        <w:t>Die Benutzerführung erlaubt es, auch nur einen Teil der angezeigten Fragen zu beantworten und dann die Weiter-Schaltfläche zu betätigen. In diesem Fall werden die nicht beantworteten Fragen einfach auf der Folgeseite erneut angezeigt.</w:t>
+      </w:r>
+    </w:p>
+    <w:p>
+      <w:pPr>
+        <w:pStyle w:val="berschrift1"/>
+      </w:pPr>
+      <w:r>
+        <w:t>Verschachtelungen</w:t>
+      </w:r>
+    </w:p>
+    <w:p>
+      <w:r>
+        <w:t>Beispiel</w:t>
+      </w:r>
+      <w:r>
+        <w:t>:</w:t>
+      </w:r>
+    </w:p>
+    <w:p>
+      <w:pPr>
+        <w:pStyle w:val="Codebeispiel"/>
+      </w:pPr>
+      <w:r>
+        <w:t>/// Der Textbaustein "Hallo Welt" wird in einer Form deiner Wahl ausgegeben</w:t>
+      </w:r>
+    </w:p>
+    <w:p>
+      <w:pPr>
+        <w:pStyle w:val="Codebeispiel"/>
+      </w:pPr>
+      <w:r>
+        <w:t>//  Anwendungsbeispiel für die Befehlsreferenz</w:t>
+      </w:r>
+    </w:p>
+    <w:p>
+      <w:pPr>
+        <w:pStyle w:val="Codebeispiel"/>
+      </w:pPr>
+      <w:r>
+        <w:t>?F1: Wie soll "Hallo Welt" ausgegeben werden?</w:t>
+      </w:r>
+    </w:p>
+    <w:p>
+      <w:pPr>
+        <w:pStyle w:val="Codebeispiel"/>
+      </w:pPr>
+      <w:r>
+        <w:tab/>
+        <w:t>#a1: Ganz normal</w:t>
+      </w:r>
+    </w:p>
+    <w:p>
+      <w:pPr>
+        <w:pStyle w:val="Codebeispiel"/>
+      </w:pPr>
+      <w:r>
+        <w:tab/>
+      </w:r>
+      <w:r>
+        <w:tab/>
+        <w:t>&gt;&gt; Hallo Welt</w:t>
+      </w:r>
+    </w:p>
+    <w:p>
+      <w:pPr>
+        <w:pStyle w:val="Codebeispiel"/>
+      </w:pPr>
+      <w:r>
+        <w:tab/>
+        <w:t>#a2: In Großbuchstaben</w:t>
+      </w:r>
+    </w:p>
+    <w:p>
+      <w:pPr>
+        <w:pStyle w:val="Codebeispiel"/>
+      </w:pPr>
+      <w:r>
+        <w:tab/>
+      </w:r>
+      <w:r>
+        <w:tab/>
+        <w:t>?F1a: Soll "Hallo Welt" zusätzlich rückwärts ausgegeben werden?</w:t>
+      </w:r>
+    </w:p>
+    <w:p>
+      <w:pPr>
+        <w:pStyle w:val="Codebeispiel"/>
+      </w:pPr>
+      <w:r>
+        <w:tab/>
+      </w:r>
+      <w:r>
+        <w:tab/>
+      </w:r>
+      <w:r>
+        <w:tab/>
+        <w:t>#j: Ja</w:t>
+      </w:r>
+    </w:p>
+    <w:p>
+      <w:pPr>
+        <w:pStyle w:val="Codebeispiel"/>
+      </w:pPr>
+      <w:r>
+        <w:tab/>
+      </w:r>
+      <w:r>
+        <w:tab/>
+      </w:r>
+      <w:r>
+        <w:tab/>
+      </w:r>
+      <w:r>
+        <w:tab/>
+        <w:t>&gt;&gt; TLEW OLLAH</w:t>
+      </w:r>
+    </w:p>
+    <w:p>
+      <w:pPr>
+        <w:pStyle w:val="Codebeispiel"/>
+      </w:pPr>
+      <w:r>
+        <w:tab/>
+      </w:r>
+      <w:r>
+        <w:tab/>
+      </w:r>
+      <w:r>
+        <w:tab/>
+        <w:t>#n: Nein</w:t>
+      </w:r>
+    </w:p>
+    <w:p>
+      <w:pPr>
+        <w:pStyle w:val="Codebeispiel"/>
+      </w:pPr>
+      <w:r>
+        <w:tab/>
+      </w:r>
+      <w:r>
+        <w:tab/>
+      </w:r>
+      <w:r>
+        <w:tab/>
+      </w:r>
+      <w:r>
+        <w:tab/>
+        <w:t>&gt;&gt; HALLO WELT</w:t>
+      </w:r>
+    </w:p>
+    <w:p>
+      <w:pPr>
+        <w:pStyle w:val="Codebeispiel"/>
+      </w:pPr>
+      <w:r>
+        <w:tab/>
+        <w:t>#a3: Rückwärts</w:t>
+      </w:r>
+    </w:p>
+    <w:p>
+      <w:pPr>
+        <w:pStyle w:val="Codebeispiel"/>
+      </w:pPr>
+      <w:r>
+        <w:tab/>
+      </w:r>
+      <w:r>
+        <w:tab/>
+        <w:t>&gt;&gt; tleW ollaH</w:t>
+      </w:r>
+    </w:p>
+    <w:p/>
+    <w:p>
+      <w:r>
+        <w:t>Die Darstellun</w:t>
+      </w:r>
+      <w:r>
+        <w:t>g ist zunächst identisch mit der</w:t>
+      </w:r>
+      <w:r>
+        <w:t xml:space="preserve"> des Ausgangsbeispiels.</w:t>
+      </w:r>
+      <w:r>
+        <w:t xml:space="preserve"> Die innere Frage wird erst und nur dann angezeigt, wenn in der ersten Ebene die Option „In Großbuchstaben“ gewählt wird.</w:t>
+      </w:r>
+    </w:p>
+    <w:p>
+      <w:pPr>
+        <w:pStyle w:val="berschrift1"/>
+      </w:pPr>
+      <w:r>
+        <w:rPr>
+          <w:noProof/>
+        </w:rPr>
+        <mc:AlternateContent>
+          <mc:Choice Requires="wps">
+            <w:drawing>
+              <wp:anchor distT="45720" distB="45720" distL="114300" distR="114300" simplePos="0" relativeHeight="251663360" behindDoc="0" locked="0" layoutInCell="1" allowOverlap="1">
+                <wp:simplePos x="0" y="0"/>
+                <wp:positionH relativeFrom="column">
+                  <wp:posOffset>41910</wp:posOffset>
+                </wp:positionH>
+                <wp:positionV relativeFrom="paragraph">
+                  <wp:posOffset>-285115</wp:posOffset>
+                </wp:positionV>
+                <wp:extent cx="5020310" cy="1404620"/>
+                <wp:effectExtent l="0" t="0" r="27940" b="18415"/>
+                <wp:wrapTopAndBottom/>
+                <wp:docPr id="2" name="Textfeld 2"/>
+                <wp:cNvGraphicFramePr>
+                  <a:graphicFrameLocks xmlns:a="http://schemas.openxmlformats.org/drawingml/2006/main"/>
+                </wp:cNvGraphicFramePr>
+                <a:graphic xmlns:a="http://schemas.openxmlformats.org/drawingml/2006/main">
+                  <a:graphicData uri="http://schemas.microsoft.com/office/word/2010/wordprocessingShape">
+                    <wps:wsp>
+                      <wps:cNvSpPr txBox="1">
+                        <a:spLocks noChangeArrowheads="1"/>
+                      </wps:cNvSpPr>
+                      <wps:spPr bwMode="auto">
+                        <a:xfrm>
+                          <a:off x="0" y="0"/>
+                          <a:ext cx="5020310" cy="1404620"/>
+                        </a:xfrm>
+                        <a:prstGeom prst="rect">
+                          <a:avLst/>
+                        </a:prstGeom>
+                        <a:solidFill>
+                          <a:srgbClr val="FFFFFF"/>
+                        </a:solidFill>
+                        <a:ln w="9525">
+                          <a:solidFill>
+                            <a:srgbClr val="000000"/>
+                          </a:solidFill>
+                          <a:miter lim="800000"/>
+                          <a:headEnd/>
+                          <a:tailEnd/>
+                        </a:ln>
+                      </wps:spPr>
+                      <wps:txbx>
+                        <w:txbxContent>
+                          <w:p>
+                            <w:pPr>
+                              <w:shd w:val="clear" w:color="auto" w:fill="FFFFFF"/>
+                              <w:rPr>
+                                <w:rFonts w:ascii="Segoe UI" w:hAnsi="Segoe UI" w:cs="Segoe UI"/>
+                                <w:color w:val="212529"/>
+                              </w:rPr>
+                            </w:pPr>
+                            <w:r>
+                              <w:rPr>
+                                <w:rFonts w:ascii="Segoe UI" w:hAnsi="Segoe UI" w:cs="Segoe UI"/>
+                                <w:color w:val="212529"/>
+                              </w:rPr>
+                              <w:t>Soll "Hallo Welt" zusätzlich rückwärts ausgegeben werden?</w:t>
+                            </w:r>
+                            <w:r>
+                              <w:rPr>
+                                <w:rFonts w:ascii="Segoe UI" w:hAnsi="Segoe UI" w:cs="Segoe UI"/>
+                                <w:color w:val="212529"/>
+                              </w:rPr>
+                              <w:br/>
+                            </w:r>
+                            <w:r>
+                              <w:rPr>
+                                <w:rFonts w:ascii="Segoe UI" w:hAnsi="Segoe UI" w:cs="Segoe UI"/>
+                                <w:color w:val="212529"/>
+                              </w:rPr>
+                              <w:object w:dxaOrig="1000" w:dyaOrig="500">
+                                <v:shape id="_x0000_i1355" type="#_x0000_t75" style="width:20.25pt;height:17.25pt">
+                                  <v:imagedata r:id="rId5" o:title=""/>
+                                </v:shape>
+                                <w:control r:id="rId22" w:name="DefaultOcxName3" w:shapeid="_x0000_i1355"/>
+                              </w:object>
+                            </w:r>
+                            <w:r>
+                              <w:rPr>
+                                <w:rFonts w:ascii="Segoe UI" w:hAnsi="Segoe UI" w:cs="Segoe UI"/>
+                                <w:color w:val="212529"/>
+                              </w:rPr>
+                              <w:t> Ja</w:t>
+                            </w:r>
+                          </w:p>
+                          <w:p>
+                            <w:pPr>
+                              <w:shd w:val="clear" w:color="auto" w:fill="FFFFFF"/>
+                              <w:rPr>
+                                <w:rFonts w:ascii="Segoe UI" w:hAnsi="Segoe UI" w:cs="Segoe UI"/>
+                                <w:color w:val="212529"/>
+                              </w:rPr>
+                            </w:pPr>
+                            <w:r>
+                              <w:rPr>
+                                <w:rFonts w:ascii="Segoe UI" w:hAnsi="Segoe UI" w:cs="Segoe UI"/>
+                                <w:color w:val="212529"/>
+                              </w:rPr>
+                              <w:object w:dxaOrig="1000" w:dyaOrig="500">
+                                <v:shape id="_x0000_i1354" type="#_x0000_t75" style="width:20.25pt;height:17.25pt">
+                                  <v:imagedata r:id="rId5" o:title=""/>
+                                </v:shape>
+                                <w:control r:id="rId23" w:name="DefaultOcxName11" w:shapeid="_x0000_i1354"/>
+                              </w:object>
+                            </w:r>
+                            <w:r>
+                              <w:rPr>
+                                <w:rFonts w:ascii="Segoe UI" w:hAnsi="Segoe UI" w:cs="Segoe UI"/>
+                                <w:color w:val="212529"/>
+                              </w:rPr>
+                              <w:t> Nein</w:t>
+                            </w:r>
+                          </w:p>
+                          <w:p/>
+                        </w:txbxContent>
+                      </wps:txbx>
+                      <wps:bodyPr rot="0" vert="horz" wrap="square" lIns="91440" tIns="45720" rIns="91440" bIns="45720" anchor="t" anchorCtr="0">
+                        <a:spAutoFit/>
+                      </wps:bodyPr>
+                    </wps:wsp>
+                  </a:graphicData>
+                </a:graphic>
+                <wp14:sizeRelH relativeFrom="margin">
+                  <wp14:pctWidth>0</wp14:pctWidth>
+                </wp14:sizeRelH>
+                <wp14:sizeRelV relativeFrom="margin">
+                  <wp14:pctHeight>0</wp14:pctHeight>
+                </wp14:sizeRelV>
+              </wp:anchor>
+            </w:drawing>
+          </mc:Choice>
+          <mc:Fallback>
+            <w:pict>
+              <v:shape id="_x0000_s1029" type="#_x0000_t202" style="position:absolute;margin-left:3.3pt;margin-top:-22.45pt;width:395.3pt;height:110.6pt;z-index:251663360;visibility:visible;mso-wrap-style:square;mso-width-percent:0;mso-height-percent:0;mso-wrap-distance-left:9pt;mso-wrap-distance-top:3.6pt;mso-wrap-distance-right:9pt;mso-wrap-distance-bottom:3.6pt;mso-position-horizontal:absolute;mso-position-horizontal-relative:text;mso-position-vertical:absolute;mso-position-vertical-relative:text;mso-width-percent:0;mso-height-percent:0;mso-width-relative:margin;mso-height-relative:margin;v-text-anchor:top" o:gfxdata="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">
+                <v:textbox style="mso-fit-shape-to-text:t">
+                  <w:txbxContent>
+                    <w:p>
+                      <w:pPr>
+                        <w:shd w:val="clear" w:color="auto" w:fill="FFFFFF"/>
+                        <w:rPr>
+                          <w:rFonts w:ascii="Segoe UI" w:hAnsi="Segoe UI" w:cs="Segoe UI"/>
+                          <w:color w:val="212529"/>
+                        </w:rPr>
+                      </w:pPr>
+                      <w:r>
+                        <w:rPr>
+                          <w:rFonts w:ascii="Segoe UI" w:hAnsi="Segoe UI" w:cs="Segoe UI"/>
+                          <w:color w:val="212529"/>
+                        </w:rPr>
+                        <w:t>Soll "Hallo Welt" zusätzlich rückwärts ausgegeben werden?</w:t>
+                      </w:r>
+                      <w:r>
+                        <w:rPr>
+                          <w:rFonts w:ascii="Segoe UI" w:hAnsi="Segoe UI" w:cs="Segoe UI"/>
+                          <w:color w:val="212529"/>
+                        </w:rPr>
+                        <w:br/>
+                      </w:r>
+                      <w:r>
+                        <w:rPr>
+                          <w:rFonts w:ascii="Segoe UI" w:hAnsi="Segoe UI" w:cs="Segoe UI"/>
+                          <w:color w:val="212529"/>
+                        </w:rPr>
+                        <w:object w:dxaOrig="1000" w:dyaOrig="500">
+                          <v:shape id="_x0000_i1355" type="#_x0000_t75" style="width:20.25pt;height:17.25pt">
+                            <v:imagedata r:id="rId5" o:title=""/>
+                          </v:shape>
+                          <w:control r:id="rId24" w:name="DefaultOcxName3" w:shapeid="_x0000_i1355"/>
+                        </w:object>
+                      </w:r>
+                      <w:r>
+                        <w:rPr>
+                          <w:rFonts w:ascii="Segoe UI" w:hAnsi="Segoe UI" w:cs="Segoe UI"/>
+                          <w:color w:val="212529"/>
+                        </w:rPr>
+                        <w:t> Ja</w:t>
+                      </w:r>
+                    </w:p>
+                    <w:p>
+                      <w:pPr>
+                        <w:shd w:val="clear" w:color="auto" w:fill="FFFFFF"/>
+                        <w:rPr>
+                          <w:rFonts w:ascii="Segoe UI" w:hAnsi="Segoe UI" w:cs="Segoe UI"/>
+                          <w:color w:val="212529"/>
+                        </w:rPr>
+                      </w:pPr>
+                      <w:r>
+                        <w:rPr>
+                          <w:rFonts w:ascii="Segoe UI" w:hAnsi="Segoe UI" w:cs="Segoe UI"/>
+                          <w:color w:val="212529"/>
+                        </w:rPr>
+                        <w:object w:dxaOrig="1000" w:dyaOrig="500">
+                          <v:shape id="_x0000_i1354" type="#_x0000_t75" style="width:20.25pt;height:17.25pt">
+                            <v:imagedata r:id="rId5" o:title=""/>
+                          </v:shape>
+                          <w:control r:id="rId25" w:name="DefaultOcxName11" w:shapeid="_x0000_i1354"/>
+                        </w:object>
+                      </w:r>
+                      <w:r>
+                        <w:rPr>
+                          <w:rFonts w:ascii="Segoe UI" w:hAnsi="Segoe UI" w:cs="Segoe UI"/>
+                          <w:color w:val="212529"/>
+                        </w:rPr>
+                        <w:t> Nein</w:t>
+                      </w:r>
+                    </w:p>
+                    <w:p/>
+                  </w:txbxContent>
+                </v:textbox>
+                <w10:wrap type="topAndBottom"/>
+              </v:shape>
+            </w:pict>
+          </mc:Fallback>
+        </mc:AlternateContent>
+      </w:r>
+      <w:r>
+        <w:t>Wiederholungen</w:t>
+      </w:r>
+    </w:p>
+    <w:p>
+      <w:r>
+        <w:t>Eine Frage kann an anderer Stelle wiederholt gestellt werden.</w:t>
+      </w:r>
+      <w:r>
+        <w:t xml:space="preserve"> Ausschlaggebend dafür ist, dass der Schlüssel der Frage identisch mit einem bereits verwendeten Schlüssel ist.</w:t>
+      </w:r>
+      <w:r>
+        <w:t xml:space="preserve"> Ist die Antwort auf die Frage bei der Bearbeitung zu diesem Zeitpunkt bereits gegeben, so wird die Fragestellung nicht mehr angezeigt und direkt der jeweilige Antwortzweig verarbeitet. Wenn das aufgrund der Anordnung zwingend der Fall ist, können die Texte abgekürzt werden, da sie ja nicht ausgegeben werden. In diesem Fall empfiehlt es sich</w:t>
+      </w:r>
+      <w:r>
+        <w:t xml:space="preserve"> zur Verbesserung der Übersichtlichkeit</w:t>
+      </w:r>
+      <w:r>
+        <w:t>, in den Texten</w:t>
+      </w:r>
+      <w:r>
+        <w:t xml:space="preserve"> kenntlich zu machen, dass es sich um eine Wiederholung handelt.</w:t>
+      </w:r>
+    </w:p>
+    <w:p>
+      <w:r>
+        <w:t>Beispiel</w:t>
+      </w:r>
+      <w:r>
+        <w:t>:</w:t>
+      </w:r>
+    </w:p>
+    <w:p>
+      <w:pPr>
+        <w:pStyle w:val="Codebeispiel"/>
+      </w:pPr>
+      <w:r>
+        <w:t>/// Der Textbaustein "Hallo Welt" wird in einer Form deiner Wahl ausgegeben</w:t>
+      </w:r>
+    </w:p>
+    <w:p>
+      <w:pPr>
+        <w:pStyle w:val="Codebeispiel"/>
+      </w:pPr>
+      <w:r>
+        <w:t>//  Anwendungsbeispiel für die Befehlsreferenz</w:t>
+      </w:r>
+    </w:p>
+    <w:p>
+      <w:pPr>
+        <w:pStyle w:val="Codebeispiel"/>
+      </w:pPr>
+      <w:r>
+        <w:t>?</w:t>
+      </w:r>
+      <w:r>
+        <w:rPr>
+          <w:highlight w:val="yellow"/>
+        </w:rPr>
+        <w:t>F1</w:t>
+      </w:r>
+      <w:r>
+        <w:t>: Wie soll "Hallo Welt" ausgegeben werden?</w:t>
+      </w:r>
+    </w:p>
+    <w:p>
+      <w:pPr>
+        <w:pStyle w:val="Codebeispiel"/>
+      </w:pPr>
+      <w:r>
+        <w:tab/>
+        <w:t>#a1: Ganz normal</w:t>
+      </w:r>
+    </w:p>
+    <w:p>
+      <w:pPr>
+        <w:pStyle w:val="Codebeispiel"/>
+      </w:pPr>
+      <w:r>
+        <w:tab/>
+      </w:r>
+      <w:r>
+        <w:tab/>
+        <w:t>&gt;&gt; Hallo Welt</w:t>
+      </w:r>
+    </w:p>
+    <w:p>
+      <w:pPr>
+        <w:pStyle w:val="Codebeispiel"/>
+      </w:pPr>
+      <w:r>
+        <w:tab/>
+        <w:t>#a2: In Großbuchstaben</w:t>
+      </w:r>
+    </w:p>
+    <w:p>
+      <w:pPr>
+        <w:pStyle w:val="Codebeispiel"/>
+      </w:pPr>
+      <w:r>
+        <w:tab/>
+      </w:r>
+      <w:r>
+        <w:tab/>
+        <w:t>&gt;&gt; HALLO WELT</w:t>
+      </w:r>
+    </w:p>
+    <w:p>
+      <w:pPr>
+        <w:pStyle w:val="Codebeispiel"/>
+      </w:pPr>
+      <w:r>
+        <w:tab/>
+        <w:t>#a3: Rückwärts</w:t>
+      </w:r>
+    </w:p>
+    <w:p>
+      <w:pPr>
+        <w:pStyle w:val="Codebeispiel"/>
+      </w:pPr>
+      <w:r>
+        <w:tab/>
+      </w:r>
+      <w:r>
+        <w:tab/>
+        <w:t>&gt;&gt; tleW ollaH</w:t>
+      </w:r>
+    </w:p>
+    <w:p>
+      <w:pPr>
+        <w:pStyle w:val="Codebeispiel"/>
+      </w:pPr>
+      <w:r>
+        <w:t>?F2: Welcher Zusatz soll ergänzt werden?</w:t>
+      </w:r>
+    </w:p>
+    <w:p>
+      <w:pPr>
+        <w:pStyle w:val="Codebeispiel"/>
+      </w:pPr>
+      <w:r>
+        <w:tab/>
+        <w:t>#z1: "Wie geht es dir?"</w:t>
+      </w:r>
+    </w:p>
+    <w:p>
+      <w:pPr>
+        <w:pStyle w:val="Codebeispiel"/>
+      </w:pPr>
+      <w:r>
+        <w:tab/>
+      </w:r>
+      <w:r>
+        <w:tab/>
+        <w:t>?</w:t>
+      </w:r>
+      <w:r>
+        <w:rPr>
+          <w:highlight w:val="yellow"/>
+        </w:rPr>
+        <w:t>F1</w:t>
+      </w:r>
+      <w:r>
+        <w:t>: Wdh. Wie soll "Hallo Welt" ausgegeben werden?</w:t>
+      </w:r>
+    </w:p>
+    <w:p>
+      <w:pPr>
+        <w:pStyle w:val="Codebeispiel"/>
+      </w:pPr>
+      <w:r>
+        <w:tab/>
+      </w:r>
+      <w:r>
+        <w:tab/>
+      </w:r>
+      <w:r>
+        <w:tab/>
+        <w:t>#a2: In Großbuchstaben</w:t>
+      </w:r>
+    </w:p>
+    <w:p>
+      <w:pPr>
+        <w:pStyle w:val="Codebeispiel"/>
+      </w:pPr>
+      <w:r>
+        <w:tab/>
+      </w:r>
+      <w:r>
+        <w:tab/>
+      </w:r>
+      <w:r>
+        <w:tab/>
+      </w:r>
+      <w:r>
+        <w:tab/>
+        <w:t>&gt;&gt; WIE GEHT ES DIR?</w:t>
+      </w:r>
+    </w:p>
+    <w:p>
+      <w:pPr>
+        <w:pStyle w:val="Codebeispiel"/>
+      </w:pPr>
+      <w:r>
+        <w:tab/>
+      </w:r>
+      <w:r>
+        <w:tab/>
+      </w:r>
+      <w:r>
+        <w:tab/>
+        <w:t>#</w:t>
+      </w:r>
+      <w:r>
+        <w:t>x</w:t>
+      </w:r>
+      <w:r>
+        <w:t>: sonst</w:t>
+      </w:r>
+    </w:p>
+    <w:p>
+      <w:pPr>
+        <w:pStyle w:val="Codebeispiel"/>
+      </w:pPr>
+      <w:r>
+        <w:tab/>
+      </w:r>
+      <w:r>
+        <w:tab/>
+      </w:r>
+      <w:r>
+        <w:tab/>
+      </w:r>
+      <w:r>
+        <w:tab/>
+        <w:t>&gt;&gt; Wie geht es dir?</w:t>
+      </w:r>
+    </w:p>
+    <w:p>
+      <w:pPr>
+        <w:pStyle w:val="Codebeispiel"/>
+      </w:pPr>
+      <w:r>
+        <w:tab/>
+        <w:t>#z2: "Ich grüße dich!"</w:t>
+      </w:r>
+    </w:p>
+    <w:p>
+      <w:pPr>
+        <w:pStyle w:val="Codebeispiel"/>
+      </w:pPr>
+      <w:r>
+        <w:tab/>
+      </w:r>
+      <w:r>
+        <w:tab/>
+        <w:t>&gt;&gt; Ich grüße dich!</w:t>
+      </w:r>
+    </w:p>
+    <w:p>
+      <w:r>
+        <w:t>Bei der Wiederholung einer Frage können auch nur Teile der ursprünglichen Antwortmöglichkeiten gegeben werden. Wird darunter die zuerst gegebene Antwort nicht gefunden, so wird keiner der Antwortzweige verarbeitet. Zur Vereinfachung kann jedoch mit dem Antwortschlüssel #x eine Antwortmöglichkeit gegeben werden, die stellvertretend für alle anderen Antwortmöglichkeiten steht. Wird im obigen Beispiel also für F1 die Antwortmöglichkeit #a3 gewählt, so wird diese mit der Wiederholung der Frage dem Antwortschlüssel #x zugeordnet.</w:t>
+      </w:r>
+    </w:p>
+    <w:p>
+      <w:pPr>
+        <w:pStyle w:val="berschrift1"/>
+      </w:pPr>
+      <w:r>
+        <w:t>Implikationen</w:t>
+      </w:r>
+    </w:p>
+    <w:p>
+      <w:r>
+        <w:t xml:space="preserve">Die Antwort auf eine Frage kann in manchen Fällen die Antwort auf eine andere implizieren. Dies kann mit dem </w:t>
+      </w:r>
+      <w:proofErr w:type="spellStart"/>
+      <w:r>
+        <w:t>Implies</w:t>
+      </w:r>
+      <w:proofErr w:type="spellEnd"/>
+      <w:r>
+        <w:t>-Befehl abgebildet werden.</w:t>
+      </w:r>
+    </w:p>
+    <w:p>
+      <w:r>
+        <w:t>Syntax:</w:t>
+      </w:r>
+    </w:p>
+    <w:p>
+      <w:pPr>
+        <w:pStyle w:val="Codebeispiel"/>
+      </w:pPr>
+      <w:r>
+        <w:t xml:space="preserve">~Implies </w:t>
+      </w:r>
+      <w:r>
+        <w:t>&lt;Frageschlüssel</w:t>
+      </w:r>
+      <w:r>
+        <w:t xml:space="preserve"> 1</w:t>
+      </w:r>
+      <w:r>
+        <w:t>&gt;=&lt;Antwortschlüssel</w:t>
+      </w:r>
+      <w:r>
+        <w:t xml:space="preserve"> 1</w:t>
       </w:r>
       <w:r>
         <w:t>&gt;</w:t>
       </w:r>
       <w:r>
-        <w:t xml:space="preserve">: </w:t>
-      </w:r>
-      <w:r>
-        <w:t xml:space="preserve">&lt;Text Antwortmöglichkeit </w:t>
-      </w:r>
-      <w:r>
-        <w:t>2</w:t>
-      </w:r>
-      <w:r>
-        <w:t>&gt;</w:t>
-      </w:r>
-    </w:p>
-    <w:p>
-      <w:pPr>
-        <w:pStyle w:val="Codebeispiel"/>
-      </w:pPr>
-      <w:r>
-        <w:tab/>
-      </w:r>
-      <w:r>
-        <w:tab/>
-        <w:t xml:space="preserve">&gt;&gt; </w:t>
-      </w:r>
-      <w:r>
-        <w:t xml:space="preserve">&lt;Text Ausgabe </w:t>
-      </w:r>
-      <w:r>
-        <w:t>2</w:t>
-      </w:r>
-      <w:r>
-        <w:t>&gt;</w:t>
-      </w:r>
-    </w:p>
-    <w:p>
-      <w:pPr>
-        <w:pStyle w:val="Codebeispiel"/>
-      </w:pPr>
-      <w:r>
-        <w:tab/>
-      </w:r>
-      <w:r>
-        <w:t>. . .</w:t>
-      </w:r>
-    </w:p>
-    <w:p>
-      <w:r>
-        <w:t>Das Kernelement der Vorlagen sind Fragen. Diese bestehen aus einem Frageschlüssel und einem Frage Text. Die Schlüssel für Fragen und Antwortmöglichkeiten werden verwendet, um die gegebenen Antworten innerhalb der URL zu verwalten. Sie dürfen nur aus Buchstaben und Zahlen bestehen und sollten möglichst kurz gewählt werden. Die Schlüssel der Fragen müssen über die komplette Vorlage eindeutig sein, die der Antworten nur innerhalb einer Frage.</w:t>
-      </w:r>
-    </w:p>
-    <w:p>
-      <w:r>
-        <w:t>An der Oberfläche dargestellt wird nur der Fragetext und die Texte der Antwortmöglichkeiten.</w:t>
-      </w:r>
-    </w:p>
-    <w:p>
-      <w:r>
-        <w:t>Durch &gt;&gt; wird eine Ausgabe erzeugt, wenn die entsprechende Antwortmöglichkeit gewählt wurde. Die Ausgaben werden als nummerierte Liste zu einem Ergebnis zusammengefasst.</w:t>
-      </w:r>
-    </w:p>
-    <w:p>
-      <w:r>
-        <w:t>Verschachtelung von Fragen</w:t>
+        <w:t>; &lt;Frageschlüssel 2&gt;=&lt;Antwortschlüssel 2&gt; . . .</w:t>
+      </w:r>
+    </w:p>
+    <w:p>
+      <w:r>
+        <w:t>Beispiel:</w:t>
+      </w:r>
+    </w:p>
+    <w:p>
+      <w:pPr>
+        <w:pStyle w:val="Codebeispiel"/>
+      </w:pPr>
+      <w:r>
+        <w:t>/// Der Textbaustein "Hallo Welt" wird in einer Form deiner Wahl ausgegeben</w:t>
+      </w:r>
+    </w:p>
+    <w:p>
+      <w:pPr>
+        <w:pStyle w:val="Codebeispiel"/>
+      </w:pPr>
+      <w:r>
+        <w:t>//  Anwendungsbeispiel für die Befehlsreferenz</w:t>
+      </w:r>
+    </w:p>
+    <w:p>
+      <w:pPr>
+        <w:pStyle w:val="Codebeispiel"/>
+      </w:pPr>
+      <w:r>
+        <w:t>?F1: Wie soll "Hallo Welt" ausgegeben werden?</w:t>
+      </w:r>
+    </w:p>
+    <w:p>
+      <w:pPr>
+        <w:pStyle w:val="Codebeispiel"/>
+      </w:pPr>
+      <w:r>
+        <w:tab/>
+        <w:t>#a1: Ganz normal</w:t>
+      </w:r>
+    </w:p>
+    <w:p>
+      <w:pPr>
+        <w:pStyle w:val="Codebeispiel"/>
+      </w:pPr>
+      <w:r>
+        <w:tab/>
+      </w:r>
+      <w:r>
+        <w:tab/>
+        <w:t>&gt;&gt; Hallo Welt</w:t>
+      </w:r>
+    </w:p>
+    <w:p>
+      <w:pPr>
+        <w:pStyle w:val="Codebeispiel"/>
+      </w:pPr>
+      <w:r>
+        <w:tab/>
+        <w:t>#a2: In Großbuchstaben</w:t>
+      </w:r>
+    </w:p>
+    <w:p>
+      <w:pPr>
+        <w:pStyle w:val="Codebeispiel"/>
+      </w:pPr>
+      <w:r>
+        <w:tab/>
+      </w:r>
+      <w:r>
+        <w:tab/>
+        <w:t>&gt;&gt; HALLO WELT</w:t>
+      </w:r>
+    </w:p>
+    <w:p>
+      <w:pPr>
+        <w:pStyle w:val="Codebeispiel"/>
+      </w:pPr>
+      <w:r>
+        <w:tab/>
+      </w:r>
+      <w:r>
+        <w:tab/>
+        <w:t>~Implies F2a=j</w:t>
+      </w:r>
+    </w:p>
+    <w:p>
+      <w:pPr>
+        <w:pStyle w:val="Codebeispiel"/>
+      </w:pPr>
+      <w:r>
+        <w:tab/>
+        <w:t>#a3: Rückwärts</w:t>
+      </w:r>
+    </w:p>
+    <w:p>
+      <w:pPr>
+        <w:pStyle w:val="Codebeispiel"/>
+      </w:pPr>
+      <w:r>
+        <w:tab/>
+      </w:r>
+      <w:r>
+        <w:tab/>
+        <w:t>&gt;&gt; tleW ollaH</w:t>
+      </w:r>
+    </w:p>
+    <w:p>
+      <w:pPr>
+        <w:pStyle w:val="Codebeispiel"/>
+      </w:pPr>
+      <w:r>
+        <w:t>?F2: Welcher Zusatz soll ergänzt werden?</w:t>
+      </w:r>
+    </w:p>
+    <w:p>
+      <w:pPr>
+        <w:pStyle w:val="Codebeispiel"/>
+      </w:pPr>
+      <w:r>
+        <w:tab/>
+        <w:t>#z1: "Wie geht es dir?"</w:t>
+      </w:r>
+    </w:p>
+    <w:p>
+      <w:pPr>
+        <w:pStyle w:val="Codebeispiel"/>
+      </w:pPr>
+      <w:r>
+        <w:tab/>
+      </w:r>
+      <w:r>
+        <w:tab/>
+        <w:t>?F2a: Soll der Zusatz mit Sternchen ausgegeben werden?</w:t>
+      </w:r>
+    </w:p>
+    <w:p>
+      <w:pPr>
+        <w:pStyle w:val="Codebeispiel"/>
+      </w:pPr>
+      <w:r>
+        <w:tab/>
+      </w:r>
+      <w:r>
+        <w:tab/>
+      </w:r>
+      <w:r>
+        <w:tab/>
+        <w:t>#j: Ja</w:t>
+      </w:r>
+    </w:p>
+    <w:p>
+      <w:pPr>
+        <w:pStyle w:val="Codebeispiel"/>
+      </w:pPr>
+      <w:r>
+        <w:tab/>
+      </w:r>
+      <w:r>
+        <w:tab/>
+      </w:r>
+      <w:r>
+        <w:tab/>
+      </w:r>
+      <w:r>
+        <w:tab/>
+        <w:t>&gt;&gt; *** Wie geht es dir? ***</w:t>
+      </w:r>
+    </w:p>
+    <w:p>
+      <w:pPr>
+        <w:pStyle w:val="Codebeispiel"/>
+      </w:pPr>
+      <w:r>
+        <w:tab/>
+      </w:r>
+      <w:r>
+        <w:tab/>
+      </w:r>
+      <w:r>
+        <w:tab/>
+        <w:t>#n: Nein</w:t>
+      </w:r>
+    </w:p>
+    <w:p>
+      <w:pPr>
+        <w:pStyle w:val="Codebeispiel"/>
+      </w:pPr>
+      <w:r>
+        <w:tab/>
+      </w:r>
+      <w:r>
+        <w:tab/>
+      </w:r>
+      <w:r>
+        <w:tab/>
+      </w:r>
+      <w:r>
+        <w:tab/>
+        <w:t>&gt;&gt; Wie geht es dir?</w:t>
+      </w:r>
+    </w:p>
+    <w:p>
+      <w:pPr>
+        <w:pStyle w:val="Codebeispiel"/>
+      </w:pPr>
+      <w:r>
+        <w:tab/>
+        <w:t>#z2: "Ich grüße dich!"</w:t>
+      </w:r>
+    </w:p>
+    <w:p>
+      <w:pPr>
+        <w:pStyle w:val="Codebeispiel"/>
+      </w:pPr>
+      <w:r>
+        <w:tab/>
+      </w:r>
+      <w:r>
+        <w:tab/>
+        <w:t>&gt;&gt; Ich grüße dich!</w:t>
+      </w:r>
+    </w:p>
+    <w:p>
+      <w:r>
+        <w:t>Bei Auswahl der Antwort „In Großbuchstaben“ Frage F1 wird für die Frage F2a die Antwort „Ja“ impliziert. Diese wird dann nicht mehr gestellt, sondern automatisch beantwortet. Im Falle der anderen Antwortmöglichkeiten wird keine Antwort impliziert, sodass die Frage F2a in diesem Fall ganz normal gestellt und verarbeitet wird.</w:t>
+      </w:r>
+    </w:p>
+    <w:p>
+      <w:pPr>
+        <w:pStyle w:val="berschrift1"/>
+      </w:pPr>
+      <w:r>
+        <w:t>Ausführungen</w:t>
+      </w:r>
+    </w:p>
+    <w:p>
+      <w:r>
+        <w:t>Bei längeren Sequenzen und insbesondere bei der Verwendung von Wiederholungen und Implikationen ist es wünschenswert, zunächst einen Teil der Fragen vollständig abzuarbeiten, bevor die Fragen aus dem nachfolgenden Teil angezeigt werden. Dies ist mit dem Execute-Befehl möglich.</w:t>
+      </w:r>
+    </w:p>
+    <w:p>
+      <w:r>
+        <w:t>Syntax:</w:t>
+      </w:r>
+    </w:p>
+    <w:p>
+      <w:pPr>
+        <w:pStyle w:val="Codebeispiel"/>
+      </w:pPr>
+      <w:r>
+        <w:t>~Execute</w:t>
+      </w:r>
+    </w:p>
+    <w:p>
+      <w:r>
+        <w:t>Beispiel:</w:t>
+      </w:r>
+    </w:p>
+    <w:p>
+      <w:pPr>
+        <w:pStyle w:val="Codebeispiel"/>
+      </w:pPr>
+      <w:r>
+        <w:t>/// Der Textbaustein "Hallo Welt" wird in einer Form deiner Wahl ausgegeben</w:t>
+      </w:r>
+    </w:p>
+    <w:p>
+      <w:pPr>
+        <w:pStyle w:val="Codebeispiel"/>
+      </w:pPr>
+      <w:r>
+        <w:t>//  Anwendungsbeispiel für die Befehlsreferenz</w:t>
+      </w:r>
+    </w:p>
+    <w:p>
+      <w:pPr>
+        <w:pStyle w:val="Codebeispiel"/>
+      </w:pPr>
+      <w:r>
+        <w:t>?F1: Wie soll "Hallo Welt" ausgegeben werden?</w:t>
+      </w:r>
+    </w:p>
+    <w:p>
+      <w:pPr>
+        <w:pStyle w:val="Codebeispiel"/>
+      </w:pPr>
+      <w:r>
+        <w:tab/>
+        <w:t>#a1: Ganz normal</w:t>
+      </w:r>
+    </w:p>
+    <w:p>
+      <w:pPr>
+        <w:pStyle w:val="Codebeispiel"/>
+      </w:pPr>
+      <w:r>
+        <w:tab/>
+      </w:r>
+      <w:r>
+        <w:tab/>
+        <w:t>&gt;&gt; Hallo Welt</w:t>
+      </w:r>
+    </w:p>
+    <w:p>
+      <w:pPr>
+        <w:pStyle w:val="Codebeispiel"/>
+      </w:pPr>
+      <w:r>
+        <w:tab/>
+        <w:t>#a2: In Großbuchstaben</w:t>
+      </w:r>
+    </w:p>
+    <w:p>
+      <w:pPr>
+        <w:pStyle w:val="Codebeispiel"/>
+      </w:pPr>
+      <w:r>
+        <w:tab/>
+      </w:r>
+      <w:r>
+        <w:tab/>
+        <w:t>&gt;&gt; HALLO WELT</w:t>
+      </w:r>
+    </w:p>
+    <w:p>
+      <w:pPr>
+        <w:pStyle w:val="Codebeispiel"/>
+      </w:pPr>
+      <w:r>
+        <w:tab/>
+        <w:t>#a3: Rückwärts</w:t>
+      </w:r>
+    </w:p>
+    <w:p>
+      <w:pPr>
+        <w:pStyle w:val="Codebeispiel"/>
+      </w:pPr>
+      <w:r>
+        <w:tab/>
+      </w:r>
+      <w:r>
+        <w:tab/>
+        <w:t>&gt;&gt; tleW ollaH</w:t>
+      </w:r>
+    </w:p>
+    <w:p>
+      <w:pPr>
+        <w:pStyle w:val="Codebeispiel"/>
+      </w:pPr>
+      <w:r>
+        <w:t>~Execute</w:t>
+      </w:r>
+    </w:p>
+    <w:p>
+      <w:pPr>
+        <w:pStyle w:val="Codebeispiel"/>
+      </w:pPr>
+      <w:r>
+        <w:t>?F2: Welcher Zusatz soll ergänzt werden?</w:t>
+      </w:r>
+    </w:p>
+    <w:p>
+      <w:pPr>
+        <w:pStyle w:val="Codebeispiel"/>
+      </w:pPr>
+      <w:r>
+        <w:tab/>
+        <w:t>#z1: "Wie geht es dir?"</w:t>
+      </w:r>
+    </w:p>
+    <w:p>
+      <w:pPr>
+        <w:pStyle w:val="Codebeispiel"/>
+      </w:pPr>
+      <w:r>
+        <w:tab/>
+      </w:r>
+      <w:r>
+        <w:tab/>
+        <w:t>&gt;&gt; Wie geht es dir?</w:t>
+      </w:r>
+    </w:p>
+    <w:p>
+      <w:pPr>
+        <w:pStyle w:val="Codebeispiel"/>
+      </w:pPr>
+      <w:r>
+        <w:tab/>
+        <w:t>#z2: "Ich grüße dich!"</w:t>
+      </w:r>
+    </w:p>
+    <w:p>
+      <w:pPr>
+        <w:pStyle w:val="Codebeispiel"/>
+      </w:pPr>
+      <w:r>
+        <w:tab/>
+      </w:r>
+      <w:r>
+        <w:tab/>
+        <w:t>&gt;&gt; Ich grüße dich!</w:t>
+      </w:r>
+    </w:p>
+    <w:p>
+      <w:r>
+        <w:t>Die beiden Fragen</w:t>
+      </w:r>
+      <w:r>
+        <w:t xml:space="preserve"> aus dem Sequenzen-Beispiel werden in diesem Fall einzelnen angezeigt.</w:t>
+      </w:r>
+    </w:p>
+    <w:p>
+      <w:pPr>
+        <w:pStyle w:val="berschrift1"/>
+      </w:pPr>
+      <w:r>
+        <w:t>Funktionen</w:t>
+      </w:r>
+    </w:p>
+    <w:p>
+      <w:r>
+        <w:t>Vorlagen können mitunter sehr umfangreich und tief verschachtelt sein. Verwaltet man solche Vorlagen in einer</w:t>
+      </w:r>
+      <w:r>
+        <w:t xml:space="preserve"> einzigen</w:t>
+      </w:r>
+      <w:r>
+        <w:t xml:space="preserve"> Datei, kann das insbesondere aufgrund der Einrückungen sehr unübersichtlich werden, sodass sich Anpassungen und Erweiterungen schwierig gestalten.</w:t>
+      </w:r>
+      <w:r>
+        <w:t xml:space="preserve"> Hier ist es empfehlenswert </w:t>
+      </w:r>
+      <w:r>
+        <w:t xml:space="preserve">Teile des Codes </w:t>
+      </w:r>
+      <w:r>
+        <w:t>als Funktionen in jeweils eigene</w:t>
+      </w:r>
+      <w:r>
+        <w:t xml:space="preserve"> Dateien auszulagern. </w:t>
+      </w:r>
+      <w:r>
+        <w:t>Eine Funktion ist vom Prinzip und vom Aufbau her das gleiche wie eine Vorlage und wird über eine Datei der Endung „*.</w:t>
+      </w:r>
+      <w:proofErr w:type="spellStart"/>
+      <w:r>
+        <w:t>qff</w:t>
+      </w:r>
+      <w:proofErr w:type="spellEnd"/>
+      <w:r>
+        <w:t xml:space="preserve">“ (Quick Flow </w:t>
+      </w:r>
+      <w:proofErr w:type="spellStart"/>
+      <w:r>
+        <w:t>Function</w:t>
+      </w:r>
+      <w:proofErr w:type="spellEnd"/>
+      <w:r>
+        <w:t>) bereitgestellt. Aufgrund der abweichenden Dateiendung werden Funktionen nicht als Vorlagen in der Anwendung zur Auswahl angeboten.</w:t>
+      </w:r>
+    </w:p>
+    <w:p>
+      <w:r>
+        <w:t>Die Funktionsdatei muss auf der gleichen Ebene liegen wie die Vorlage, die sie aufruft und der Name darf nur aus Buchstaben und Ziffern bestehen.</w:t>
+      </w:r>
+    </w:p>
+    <w:p>
+      <w:r>
+        <w:t>Syntax:</w:t>
+      </w:r>
+    </w:p>
+    <w:p>
+      <w:pPr>
+        <w:pStyle w:val="Codebeispiel"/>
+      </w:pPr>
+      <w:r>
+        <w:t xml:space="preserve">~Include </w:t>
+      </w:r>
+      <w:r>
+        <w:t>&lt;Name der Funktion&gt;</w:t>
+      </w:r>
+    </w:p>
+    <w:p>
+      <w:r>
+        <w:t>Beispiel:</w:t>
+      </w:r>
+    </w:p>
+    <w:p>
+      <w:pPr>
+        <w:pStyle w:val="Codebeispiel"/>
+      </w:pPr>
+      <w:r>
+        <w:t>/// Der Textbaustein "Hallo Welt" wird in einer Form deiner Wahl ausgegeben</w:t>
+      </w:r>
+    </w:p>
+    <w:p>
+      <w:pPr>
+        <w:pStyle w:val="Codebeispiel"/>
+      </w:pPr>
+      <w:r>
+        <w:lastRenderedPageBreak/>
+        <w:t>//  Anwendungsbeispiel für die Befehlsreferenz</w:t>
+      </w:r>
+    </w:p>
+    <w:p>
+      <w:pPr>
+        <w:pStyle w:val="Codebeispiel"/>
+      </w:pPr>
+      <w:r>
+        <w:lastRenderedPageBreak/>
+        <w:t>~Include HalloWelt1</w:t>
+      </w:r>
+    </w:p>
+    <w:p/>
+    <w:p>
+      <w:r>
+        <w:t xml:space="preserve">Mit der </w:t>
+      </w:r>
+      <w:proofErr w:type="spellStart"/>
+      <w:r>
+        <w:t>Funktonsdatei</w:t>
+      </w:r>
+      <w:proofErr w:type="spellEnd"/>
+      <w:r>
+        <w:t xml:space="preserve"> HalloWelt1.qff</w:t>
+      </w:r>
+    </w:p>
+    <w:p>
+      <w:pPr>
+        <w:pStyle w:val="Codebeispiel"/>
+      </w:pPr>
+      <w:r>
+        <w:lastRenderedPageBreak/>
+        <w:t>//  Hallo-Welt-Funktion</w:t>
+      </w:r>
+    </w:p>
+    <w:p>
+      <w:pPr>
+        <w:pStyle w:val="Codebeispiel"/>
+      </w:pPr>
+      <w:r>
+        <w:lastRenderedPageBreak/>
+        <w:t>?F1: Wie soll "Hallo Welt" ausgegeben werden?</w:t>
+      </w:r>
+    </w:p>
+    <w:p>
+      <w:pPr>
+        <w:pStyle w:val="Codebeispiel"/>
+      </w:pPr>
+      <w:r>
+        <w:lastRenderedPageBreak/>
+        <w:tab/>
+        <w:t>#a1: Ganz normal</w:t>
+      </w:r>
+    </w:p>
+    <w:p>
+      <w:pPr>
+        <w:pStyle w:val="Codebeispiel"/>
+      </w:pPr>
+      <w:r>
+        <w:lastRenderedPageBreak/>
+        <w:tab/>
+      </w:r>
+      <w:r>
+        <w:tab/>
+        <w:t>&gt;&gt; Hallo Welt</w:t>
+      </w:r>
+    </w:p>
+    <w:p>
+      <w:pPr>
+        <w:pStyle w:val="Codebeispiel"/>
+      </w:pPr>
+      <w:r>
+        <w:lastRenderedPageBreak/>
+        <w:tab/>
+        <w:t>#a2: In Großbuchstaben</w:t>
+      </w:r>
+    </w:p>
+    <w:p>
+      <w:pPr>
+        <w:pStyle w:val="Codebeispiel"/>
+      </w:pPr>
+      <w:r>
+        <w:lastRenderedPageBreak/>
+        <w:tab/>
+      </w:r>
+      <w:r>
+        <w:tab/>
+        <w:t>&gt;&gt; HALLO WELT</w:t>
+      </w:r>
+    </w:p>
+    <w:p>
+      <w:pPr>
+        <w:pStyle w:val="Codebeispiel"/>
+      </w:pPr>
+      <w:r>
+        <w:lastRenderedPageBreak/>
+        <w:tab/>
+        <w:t>#a3: Rückwärts</w:t>
+      </w:r>
+    </w:p>
+    <w:p>
+      <w:pPr>
+        <w:pStyle w:val="Codebeispiel"/>
+      </w:pPr>
+      <w:r>
+        <w:lastRenderedPageBreak/>
+        <w:tab/>
+      </w:r>
+      <w:r>
+        <w:tab/>
+        <w:t>&gt;&gt; tleW ollaH</w:t>
+      </w:r>
+    </w:p>
+    <w:p/>
+    <w:p>
+      <w:r>
+        <w:t>Neben der Erhöhung der Übersichtlichkeit hat die Verwendung von Funktionen viele weitere Vorteile. Auf technischer Ebene vereinfacht es die Verarbeitung, da eine Funktion erst dann geladen wird, wenn der entsprechende Pfad auch tatsächlich erreicht wird. Aus Anwendersicht ergibt sich der große Vorteil, dass man eine Funktion in verschiedenen Antwortzweigen aufrufen kann, und damit keinen doppelten Code pflegen muss. Entsprechend lassen sich Funktionen auch aus verschiedenen Vorlagen heraus aufrufen, sodass fachliche Einheiten ausgelagert und mehrfach wieder</w:t>
       </w:r>
       <w:bookmarkStart w:id="0" w:name="_GoBack"/>
       <w:bookmarkEnd w:id="0"/>
+      <w:r>
+        <w:t xml:space="preserve"> verwendet werden können.</w:t>
+      </w:r>
     </w:p>
     <w:p/>
     <w:sectPr>
@@ -1960,7 +3898,51 @@
 <ax:ocx xmlns:ax="http://schemas.microsoft.com/office/2006/activeX" xmlns:r="http://schemas.openxmlformats.org/officeDocument/2006/relationships" ax:classid="{5512D118-5CC6-11CF-8D67-00AA00BDCE1D}" ax:persistence="persistStream" r:id="rId1"/>
 </file>
 
+<file path=word/activeX/activeX10.xml><?xml version="1.0" encoding="utf-8"?>
+<ax:ocx xmlns:ax="http://schemas.microsoft.com/office/2006/activeX" xmlns:r="http://schemas.openxmlformats.org/officeDocument/2006/relationships" ax:classid="{5512D118-5CC6-11CF-8D67-00AA00BDCE1D}" ax:persistence="persistStream" r:id="rId1"/>
+</file>
+
+<file path=word/activeX/activeX11.xml><?xml version="1.0" encoding="utf-8"?>
+<ax:ocx xmlns:ax="http://schemas.microsoft.com/office/2006/activeX" xmlns:r="http://schemas.openxmlformats.org/officeDocument/2006/relationships" ax:classid="{5512D118-5CC6-11CF-8D67-00AA00BDCE1D}" ax:persistence="persistStream" r:id="rId1"/>
+</file>
+
+<file path=word/activeX/activeX12.xml><?xml version="1.0" encoding="utf-8"?>
+<ax:ocx xmlns:ax="http://schemas.microsoft.com/office/2006/activeX" xmlns:r="http://schemas.openxmlformats.org/officeDocument/2006/relationships" ax:classid="{5512D118-5CC6-11CF-8D67-00AA00BDCE1D}" ax:persistence="persistStream" r:id="rId1"/>
+</file>
+
+<file path=word/activeX/activeX13.xml><?xml version="1.0" encoding="utf-8"?>
+<ax:ocx xmlns:ax="http://schemas.microsoft.com/office/2006/activeX" xmlns:r="http://schemas.openxmlformats.org/officeDocument/2006/relationships" ax:classid="{5512D118-5CC6-11CF-8D67-00AA00BDCE1D}" ax:persistence="persistStream" r:id="rId1"/>
+</file>
+
+<file path=word/activeX/activeX14.xml><?xml version="1.0" encoding="utf-8"?>
+<ax:ocx xmlns:ax="http://schemas.microsoft.com/office/2006/activeX" xmlns:r="http://schemas.openxmlformats.org/officeDocument/2006/relationships" ax:classid="{5512D118-5CC6-11CF-8D67-00AA00BDCE1D}" ax:persistence="persistStream" r:id="rId1"/>
+</file>
+
+<file path=word/activeX/activeX15.xml><?xml version="1.0" encoding="utf-8"?>
+<ax:ocx xmlns:ax="http://schemas.microsoft.com/office/2006/activeX" xmlns:r="http://schemas.openxmlformats.org/officeDocument/2006/relationships" ax:classid="{5512D118-5CC6-11CF-8D67-00AA00BDCE1D}" ax:persistence="persistStream" r:id="rId1"/>
+</file>
+
+<file path=word/activeX/activeX16.xml><?xml version="1.0" encoding="utf-8"?>
+<ax:ocx xmlns:ax="http://schemas.microsoft.com/office/2006/activeX" xmlns:r="http://schemas.openxmlformats.org/officeDocument/2006/relationships" ax:classid="{5512D118-5CC6-11CF-8D67-00AA00BDCE1D}" ax:persistence="persistStream" r:id="rId1"/>
+</file>
+
+<file path=word/activeX/activeX17.xml><?xml version="1.0" encoding="utf-8"?>
+<ax:ocx xmlns:ax="http://schemas.microsoft.com/office/2006/activeX" xmlns:r="http://schemas.openxmlformats.org/officeDocument/2006/relationships" ax:classid="{5512D118-5CC6-11CF-8D67-00AA00BDCE1D}" ax:persistence="persistStream" r:id="rId1"/>
+</file>
+
+<file path=word/activeX/activeX18.xml><?xml version="1.0" encoding="utf-8"?>
+<ax:ocx xmlns:ax="http://schemas.microsoft.com/office/2006/activeX" xmlns:r="http://schemas.openxmlformats.org/officeDocument/2006/relationships" ax:classid="{5512D118-5CC6-11CF-8D67-00AA00BDCE1D}" ax:persistence="persistStream" r:id="rId1"/>
+</file>
+
+<file path=word/activeX/activeX19.xml><?xml version="1.0" encoding="utf-8"?>
+<ax:ocx xmlns:ax="http://schemas.microsoft.com/office/2006/activeX" xmlns:r="http://schemas.openxmlformats.org/officeDocument/2006/relationships" ax:classid="{5512D118-5CC6-11CF-8D67-00AA00BDCE1D}" ax:persistence="persistStream" r:id="rId1"/>
+</file>
+
 <file path=word/activeX/activeX2.xml><?xml version="1.0" encoding="utf-8"?>
+<ax:ocx xmlns:ax="http://schemas.microsoft.com/office/2006/activeX" xmlns:r="http://schemas.openxmlformats.org/officeDocument/2006/relationships" ax:classid="{5512D118-5CC6-11CF-8D67-00AA00BDCE1D}" ax:persistence="persistStream" r:id="rId1"/>
+</file>
+
+<file path=word/activeX/activeX20.xml><?xml version="1.0" encoding="utf-8"?>
 <ax:ocx xmlns:ax="http://schemas.microsoft.com/office/2006/activeX" xmlns:r="http://schemas.openxmlformats.org/officeDocument/2006/relationships" ax:classid="{5512D118-5CC6-11CF-8D67-00AA00BDCE1D}" ax:persistence="persistStream" r:id="rId1"/>
 </file>
 
@@ -1977,6 +3959,18 @@
 </file>
 
 <file path=word/activeX/activeX6.xml><?xml version="1.0" encoding="utf-8"?>
+<ax:ocx xmlns:ax="http://schemas.microsoft.com/office/2006/activeX" xmlns:r="http://schemas.openxmlformats.org/officeDocument/2006/relationships" ax:classid="{5512D118-5CC6-11CF-8D67-00AA00BDCE1D}" ax:persistence="persistStream" r:id="rId1"/>
+</file>
+
+<file path=word/activeX/activeX7.xml><?xml version="1.0" encoding="utf-8"?>
+<ax:ocx xmlns:ax="http://schemas.microsoft.com/office/2006/activeX" xmlns:r="http://schemas.openxmlformats.org/officeDocument/2006/relationships" ax:classid="{5512D118-5CC6-11CF-8D67-00AA00BDCE1D}" ax:persistence="persistStream" r:id="rId1"/>
+</file>
+
+<file path=word/activeX/activeX8.xml><?xml version="1.0" encoding="utf-8"?>
+<ax:ocx xmlns:ax="http://schemas.microsoft.com/office/2006/activeX" xmlns:r="http://schemas.openxmlformats.org/officeDocument/2006/relationships" ax:classid="{5512D118-5CC6-11CF-8D67-00AA00BDCE1D}" ax:persistence="persistStream" r:id="rId1"/>
+</file>
+
+<file path=word/activeX/activeX9.xml><?xml version="1.0" encoding="utf-8"?>
 <ax:ocx xmlns:ax="http://schemas.microsoft.com/office/2006/activeX" xmlns:r="http://schemas.openxmlformats.org/officeDocument/2006/relationships" ax:classid="{5512D118-5CC6-11CF-8D67-00AA00BDCE1D}" ax:persistence="persistStream" r:id="rId1"/>
 </file>
 

--- a/Doc/FlowProtocol-Befehlsrefenz.docx
+++ b/Doc/FlowProtocol-Befehlsrefenz.docx
@@ -172,7 +172,6 @@
         <w:pStyle w:val="Codebeispiel"/>
       </w:pPr>
       <w:r>
-        <w:lastRenderedPageBreak/>
         <w:t>/// Der Textbaustein "Hallo Welt" wird in einer Form deiner Wahl ausgegeben</w:t>
       </w:r>
     </w:p>
@@ -265,6 +264,7 @@
       <w:r>
         <w:rPr>
           <w:noProof/>
+          <w:lang w:eastAsia="de-DE"/>
         </w:rPr>
         <mc:AlternateContent>
           <mc:Choice Requires="wps">
@@ -377,7 +377,7 @@
                                 <w:lang w:eastAsia="de-DE"/>
                               </w:rPr>
                               <w:pict>
-                                <v:rect id="_x0000_i1343" style="width:0;height:.75pt" o:hralign="center" o:hrstd="t" o:hrnoshade="t" o:hr="t" fillcolor="#212529" stroked="f"/>
+                                <v:rect id="_x0000_i1026" style="width:0;height:.75pt" o:hralign="center" o:hrstd="t" o:hrnoshade="t" o:hr="t" fillcolor="#212529" stroked="f"/>
                               </w:pict>
                             </w:r>
                           </w:p>
@@ -432,9 +432,8 @@
                                 <w:color w:val="212529"/>
                                 <w:sz w:val="24"/>
                                 <w:szCs w:val="24"/>
-                                <w:lang w:eastAsia="de-DE"/>
-                              </w:rPr>
-                              <w:object w:dxaOrig="1000" w:dyaOrig="500">
+                              </w:rPr>
+                              <w:object w:dxaOrig="4320" w:dyaOrig="4320">
                                 <v:shapetype id="_x0000_t75" coordsize="21600,21600" o:spt="75" o:preferrelative="t" path="m@4@5l@4@11@9@11@9@5xe" filled="f" stroked="f">
                                   <v:stroke joinstyle="miter"/>
                                   <v:formulas>
@@ -454,10 +453,10 @@
                                   <v:path o:extrusionok="f" gradientshapeok="t" o:connecttype="rect"/>
                                   <o:lock v:ext="edit" aspectratio="t"/>
                                 </v:shapetype>
-                                <v:shape id="_x0000_i1363" type="#_x0000_t75" style="width:20.25pt;height:17.25pt">
+                                <v:shape id="_x0000_i1058" type="#_x0000_t75" style="width:20.25pt;height:17.25pt">
                                   <v:imagedata r:id="rId5" o:title=""/>
                                 </v:shape>
-                                <w:control r:id="rId6" w:name="DefaultOcxName" w:shapeid="_x0000_i1363"/>
+                                <w:control r:id="rId6" w:name="DefaultOcxName" w:shapeid="_x0000_i1058"/>
                               </w:object>
                             </w:r>
                             <w:r>
@@ -489,13 +488,12 @@
                                 <w:color w:val="212529"/>
                                 <w:sz w:val="24"/>
                                 <w:szCs w:val="24"/>
-                                <w:lang w:eastAsia="de-DE"/>
-                              </w:rPr>
-                              <w:object w:dxaOrig="1000" w:dyaOrig="500">
-                                <v:shape id="_x0000_i1362" type="#_x0000_t75" style="width:20.25pt;height:17.25pt">
+                              </w:rPr>
+                              <w:object w:dxaOrig="4320" w:dyaOrig="4320">
+                                <v:shape id="_x0000_i1061" type="#_x0000_t75" style="width:20.25pt;height:17.25pt">
                                   <v:imagedata r:id="rId5" o:title=""/>
                                 </v:shape>
-                                <w:control r:id="rId7" w:name="DefaultOcxName1" w:shapeid="_x0000_i1362"/>
+                                <w:control r:id="rId7" w:name="DefaultOcxName1" w:shapeid="_x0000_i1061"/>
                               </w:object>
                             </w:r>
                             <w:r>
@@ -527,13 +525,12 @@
                                 <w:color w:val="212529"/>
                                 <w:sz w:val="24"/>
                                 <w:szCs w:val="24"/>
-                                <w:lang w:eastAsia="de-DE"/>
-                              </w:rPr>
-                              <w:object w:dxaOrig="1000" w:dyaOrig="500">
-                                <v:shape id="_x0000_i1361" type="#_x0000_t75" style="width:20.25pt;height:17.25pt">
+                              </w:rPr>
+                              <w:object w:dxaOrig="4320" w:dyaOrig="4320">
+                                <v:shape id="_x0000_i1064" type="#_x0000_t75" style="width:20.25pt;height:17.25pt">
                                   <v:imagedata r:id="rId5" o:title=""/>
                                 </v:shape>
-                                <w:control r:id="rId8" w:name="DefaultOcxName2" w:shapeid="_x0000_i1361"/>
+                                <w:control r:id="rId8" w:name="DefaultOcxName2" w:shapeid="_x0000_i1064"/>
                               </w:object>
                             </w:r>
                             <w:r>
@@ -639,7 +636,7 @@
                           <w:lang w:eastAsia="de-DE"/>
                         </w:rPr>
                         <w:pict>
-                          <v:rect id="_x0000_i1343" style="width:0;height:.75pt" o:hralign="center" o:hrstd="t" o:hrnoshade="t" o:hr="t" fillcolor="#212529" stroked="f"/>
+                          <v:rect id="_x0000_i1026" style="width:0;height:.75pt" o:hralign="center" o:hrstd="t" o:hrnoshade="t" o:hr="t" fillcolor="#212529" stroked="f"/>
                         </w:pict>
                       </w:r>
                     </w:p>
@@ -694,13 +691,12 @@
                           <w:color w:val="212529"/>
                           <w:sz w:val="24"/>
                           <w:szCs w:val="24"/>
-                          <w:lang w:eastAsia="de-DE"/>
-                        </w:rPr>
-                        <w:object w:dxaOrig="1000" w:dyaOrig="500">
-                          <v:shape id="_x0000_i1363" type="#_x0000_t75" style="width:20.25pt;height:17.25pt">
+                        </w:rPr>
+                        <w:object w:dxaOrig="4320" w:dyaOrig="4320">
+                          <v:shape id="_x0000_i1058" type="#_x0000_t75" style="width:20.25pt;height:17.25pt">
                             <v:imagedata r:id="rId5" o:title=""/>
                           </v:shape>
-                          <w:control r:id="rId9" w:name="DefaultOcxName" w:shapeid="_x0000_i1363"/>
+                          <w:control r:id="rId9" w:name="DefaultOcxName" w:shapeid="_x0000_i1058"/>
                         </w:object>
                       </w:r>
                       <w:r>
@@ -732,13 +728,12 @@
                           <w:color w:val="212529"/>
                           <w:sz w:val="24"/>
                           <w:szCs w:val="24"/>
-                          <w:lang w:eastAsia="de-DE"/>
-                        </w:rPr>
-                        <w:object w:dxaOrig="1000" w:dyaOrig="500">
-                          <v:shape id="_x0000_i1362" type="#_x0000_t75" style="width:20.25pt;height:17.25pt">
+                        </w:rPr>
+                        <w:object w:dxaOrig="4320" w:dyaOrig="4320">
+                          <v:shape id="_x0000_i1061" type="#_x0000_t75" style="width:20.25pt;height:17.25pt">
                             <v:imagedata r:id="rId5" o:title=""/>
                           </v:shape>
-                          <w:control r:id="rId10" w:name="DefaultOcxName1" w:shapeid="_x0000_i1362"/>
+                          <w:control r:id="rId10" w:name="DefaultOcxName1" w:shapeid="_x0000_i1061"/>
                         </w:object>
                       </w:r>
                       <w:r>
@@ -770,13 +765,12 @@
                           <w:color w:val="212529"/>
                           <w:sz w:val="24"/>
                           <w:szCs w:val="24"/>
-                          <w:lang w:eastAsia="de-DE"/>
-                        </w:rPr>
-                        <w:object w:dxaOrig="1000" w:dyaOrig="500">
-                          <v:shape id="_x0000_i1361" type="#_x0000_t75" style="width:20.25pt;height:17.25pt">
+                        </w:rPr>
+                        <w:object w:dxaOrig="4320" w:dyaOrig="4320">
+                          <v:shape id="_x0000_i1064" type="#_x0000_t75" style="width:20.25pt;height:17.25pt">
                             <v:imagedata r:id="rId5" o:title=""/>
                           </v:shape>
-                          <w:control r:id="rId11" w:name="DefaultOcxName2" w:shapeid="_x0000_i1361"/>
+                          <w:control r:id="rId11" w:name="DefaultOcxName2" w:shapeid="_x0000_i1064"/>
                         </w:object>
                       </w:r>
                       <w:r>
@@ -815,6 +809,7 @@
       <w:r>
         <w:rPr>
           <w:noProof/>
+          <w:lang w:eastAsia="de-DE"/>
         </w:rPr>
         <mc:AlternateContent>
           <mc:Choice Requires="wps">
@@ -1371,6 +1366,7 @@
       <w:r>
         <w:rPr>
           <w:noProof/>
+          <w:lang w:eastAsia="de-DE"/>
         </w:rPr>
         <mc:AlternateContent>
           <mc:Choice Requires="wps">
@@ -1445,11 +1441,11 @@
                                 <w:rFonts w:ascii="Segoe UI" w:hAnsi="Segoe UI" w:cs="Segoe UI"/>
                                 <w:color w:val="212529"/>
                               </w:rPr>
-                              <w:object w:dxaOrig="1000" w:dyaOrig="500">
-                                <v:shape id="_x0000_i1360" type="#_x0000_t75" style="width:20.25pt;height:17.25pt">
+                              <w:object w:dxaOrig="4320" w:dyaOrig="4320">
+                                <v:shape id="_x0000_i1067" type="#_x0000_t75" style="width:20.25pt;height:17.25pt">
                                   <v:imagedata r:id="rId5" o:title=""/>
                                 </v:shape>
-                                <w:control r:id="rId12" w:name="DefaultOcxName5" w:shapeid="_x0000_i1360"/>
+                                <w:control r:id="rId12" w:name="DefaultOcxName5" w:shapeid="_x0000_i1067"/>
                               </w:object>
                             </w:r>
                             <w:r>
@@ -1473,11 +1469,11 @@
                                 <w:rFonts w:ascii="Segoe UI" w:hAnsi="Segoe UI" w:cs="Segoe UI"/>
                                 <w:color w:val="212529"/>
                               </w:rPr>
-                              <w:object w:dxaOrig="1000" w:dyaOrig="500">
-                                <v:shape id="_x0000_i1359" type="#_x0000_t75" style="width:20.25pt;height:17.25pt">
+                              <w:object w:dxaOrig="4320" w:dyaOrig="4320">
+                                <v:shape id="_x0000_i1070" type="#_x0000_t75" style="width:20.25pt;height:17.25pt">
                                   <v:imagedata r:id="rId5" o:title=""/>
                                 </v:shape>
-                                <w:control r:id="rId13" w:name="DefaultOcxName12" w:shapeid="_x0000_i1359"/>
+                                <w:control r:id="rId13" w:name="DefaultOcxName12" w:shapeid="_x0000_i1070"/>
                               </w:object>
                             </w:r>
                             <w:r>
@@ -1501,11 +1497,11 @@
                                 <w:rFonts w:ascii="Segoe UI" w:hAnsi="Segoe UI" w:cs="Segoe UI"/>
                                 <w:color w:val="212529"/>
                               </w:rPr>
-                              <w:object w:dxaOrig="1000" w:dyaOrig="500">
-                                <v:shape id="_x0000_i1358" type="#_x0000_t75" style="width:20.25pt;height:17.25pt">
+                              <w:object w:dxaOrig="4320" w:dyaOrig="4320">
+                                <v:shape id="_x0000_i1073" type="#_x0000_t75" style="width:20.25pt;height:17.25pt">
                                   <v:imagedata r:id="rId5" o:title=""/>
                                 </v:shape>
-                                <w:control r:id="rId14" w:name="DefaultOcxName21" w:shapeid="_x0000_i1358"/>
+                                <w:control r:id="rId14" w:name="DefaultOcxName21" w:shapeid="_x0000_i1073"/>
                               </w:object>
                             </w:r>
                             <w:r>
@@ -1552,11 +1548,11 @@
                                 <w:rFonts w:ascii="Segoe UI" w:hAnsi="Segoe UI" w:cs="Segoe UI"/>
                                 <w:color w:val="212529"/>
                               </w:rPr>
-                              <w:object w:dxaOrig="1000" w:dyaOrig="500">
-                                <v:shape id="_x0000_i1357" type="#_x0000_t75" style="width:20.25pt;height:17.25pt">
+                              <w:object w:dxaOrig="4320" w:dyaOrig="4320">
+                                <v:shape id="_x0000_i1076" type="#_x0000_t75" style="width:20.25pt;height:17.25pt">
                                   <v:imagedata r:id="rId5" o:title=""/>
                                 </v:shape>
-                                <w:control r:id="rId15" w:name="DefaultOcxName31" w:shapeid="_x0000_i1357"/>
+                                <w:control r:id="rId15" w:name="DefaultOcxName31" w:shapeid="_x0000_i1076"/>
                               </w:object>
                             </w:r>
                             <w:r>
@@ -1580,11 +1576,11 @@
                                 <w:rFonts w:ascii="Segoe UI" w:hAnsi="Segoe UI" w:cs="Segoe UI"/>
                                 <w:color w:val="212529"/>
                               </w:rPr>
-                              <w:object w:dxaOrig="1000" w:dyaOrig="500">
-                                <v:shape id="_x0000_i1356" type="#_x0000_t75" style="width:20.25pt;height:17.25pt">
+                              <w:object w:dxaOrig="4320" w:dyaOrig="4320">
+                                <v:shape id="_x0000_i1079" type="#_x0000_t75" style="width:20.25pt;height:17.25pt">
                                   <v:imagedata r:id="rId5" o:title=""/>
                                 </v:shape>
-                                <w:control r:id="rId16" w:name="DefaultOcxName4" w:shapeid="_x0000_i1356"/>
+                                <w:control r:id="rId16" w:name="DefaultOcxName4" w:shapeid="_x0000_i1079"/>
                               </w:object>
                             </w:r>
                             <w:r>
@@ -1614,7 +1610,7 @@
           </mc:Choice>
           <mc:Fallback>
             <w:pict>
-              <v:shape id="_x0000_s1028" type="#_x0000_t202" style="position:absolute;margin-left:-4.8pt;margin-top:-1378.4pt;width:379pt;height:110.6pt;z-index:251665408;visibility:visible;mso-wrap-style:square;mso-width-percent:0;mso-height-percent:0;mso-wrap-distance-left:9pt;mso-wrap-distance-top:3.6pt;mso-wrap-distance-right:9pt;mso-wrap-distance-bottom:3.6pt;mso-position-horizontal:absolute;mso-position-horizontal-relative:text;mso-position-vertical:absolute;mso-position-vertical-relative:text;mso-width-percent:0;mso-height-percent:0;mso-width-relative:margin;mso-height-relative:margin;v-text-anchor:top" o:gfxdata="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">
+              <v:shape id="_x0000_s1028" type="#_x0000_t202" style="position:absolute;margin-left:-4.8pt;margin-top:-1378.4pt;width:379pt;height:110.6pt;z-index:251665408;visibility:visible;mso-wrap-style:square;mso-width-percent:0;mso-height-percent:0;mso-wrap-distance-left:9pt;mso-wrap-distance-top:3.6pt;mso-wrap-distance-right:9pt;mso-wrap-distance-bottom:3.6pt;mso-position-horizontal:absolute;mso-position-horizontal-relative:text;mso-position-vertical:absolute;mso-position-vertical-relative:text;mso-width-percent:0;mso-height-percent:0;mso-width-relative:margin;mso-height-relative:margin;v-text-anchor:top" o:gfxdata="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">
                 <v:textbox style="mso-fit-shape-to-text:t">
                   <w:txbxContent>
                     <w:p>
@@ -1644,11 +1640,11 @@
                           <w:rFonts w:ascii="Segoe UI" w:hAnsi="Segoe UI" w:cs="Segoe UI"/>
                           <w:color w:val="212529"/>
                         </w:rPr>
-                        <w:object w:dxaOrig="1000" w:dyaOrig="500">
-                          <v:shape id="_x0000_i1360" type="#_x0000_t75" style="width:20.25pt;height:17.25pt">
+                        <w:object w:dxaOrig="4320" w:dyaOrig="4320">
+                          <v:shape id="_x0000_i1067" type="#_x0000_t75" style="width:20.25pt;height:17.25pt">
                             <v:imagedata r:id="rId5" o:title=""/>
                           </v:shape>
-                          <w:control r:id="rId17" w:name="DefaultOcxName5" w:shapeid="_x0000_i1360"/>
+                          <w:control r:id="rId17" w:name="DefaultOcxName5" w:shapeid="_x0000_i1067"/>
                         </w:object>
                       </w:r>
                       <w:r>
@@ -1672,11 +1668,11 @@
                           <w:rFonts w:ascii="Segoe UI" w:hAnsi="Segoe UI" w:cs="Segoe UI"/>
                           <w:color w:val="212529"/>
                         </w:rPr>
-                        <w:object w:dxaOrig="1000" w:dyaOrig="500">
-                          <v:shape id="_x0000_i1359" type="#_x0000_t75" style="width:20.25pt;height:17.25pt">
+                        <w:object w:dxaOrig="4320" w:dyaOrig="4320">
+                          <v:shape id="_x0000_i1070" type="#_x0000_t75" style="width:20.25pt;height:17.25pt">
                             <v:imagedata r:id="rId5" o:title=""/>
                           </v:shape>
-                          <w:control r:id="rId18" w:name="DefaultOcxName12" w:shapeid="_x0000_i1359"/>
+                          <w:control r:id="rId18" w:name="DefaultOcxName12" w:shapeid="_x0000_i1070"/>
                         </w:object>
                       </w:r>
                       <w:r>
@@ -1700,11 +1696,11 @@
                           <w:rFonts w:ascii="Segoe UI" w:hAnsi="Segoe UI" w:cs="Segoe UI"/>
                           <w:color w:val="212529"/>
                         </w:rPr>
-                        <w:object w:dxaOrig="1000" w:dyaOrig="500">
-                          <v:shape id="_x0000_i1358" type="#_x0000_t75" style="width:20.25pt;height:17.25pt">
+                        <w:object w:dxaOrig="4320" w:dyaOrig="4320">
+                          <v:shape id="_x0000_i1073" type="#_x0000_t75" style="width:20.25pt;height:17.25pt">
                             <v:imagedata r:id="rId5" o:title=""/>
                           </v:shape>
-                          <w:control r:id="rId19" w:name="DefaultOcxName21" w:shapeid="_x0000_i1358"/>
+                          <w:control r:id="rId19" w:name="DefaultOcxName21" w:shapeid="_x0000_i1073"/>
                         </w:object>
                       </w:r>
                       <w:r>
@@ -1751,11 +1747,11 @@
                           <w:rFonts w:ascii="Segoe UI" w:hAnsi="Segoe UI" w:cs="Segoe UI"/>
                           <w:color w:val="212529"/>
                         </w:rPr>
-                        <w:object w:dxaOrig="1000" w:dyaOrig="500">
-                          <v:shape id="_x0000_i1357" type="#_x0000_t75" style="width:20.25pt;height:17.25pt">
+                        <w:object w:dxaOrig="4320" w:dyaOrig="4320">
+                          <v:shape id="_x0000_i1076" type="#_x0000_t75" style="width:20.25pt;height:17.25pt">
                             <v:imagedata r:id="rId5" o:title=""/>
                           </v:shape>
-                          <w:control r:id="rId20" w:name="DefaultOcxName31" w:shapeid="_x0000_i1357"/>
+                          <w:control r:id="rId20" w:name="DefaultOcxName31" w:shapeid="_x0000_i1076"/>
                         </w:object>
                       </w:r>
                       <w:r>
@@ -1779,11 +1775,11 @@
                           <w:rFonts w:ascii="Segoe UI" w:hAnsi="Segoe UI" w:cs="Segoe UI"/>
                           <w:color w:val="212529"/>
                         </w:rPr>
-                        <w:object w:dxaOrig="1000" w:dyaOrig="500">
-                          <v:shape id="_x0000_i1356" type="#_x0000_t75" style="width:20.25pt;height:17.25pt">
+                        <w:object w:dxaOrig="4320" w:dyaOrig="4320">
+                          <v:shape id="_x0000_i1079" type="#_x0000_t75" style="width:20.25pt;height:17.25pt">
                             <v:imagedata r:id="rId5" o:title=""/>
                           </v:shape>
-                          <w:control r:id="rId21" w:name="DefaultOcxName4" w:shapeid="_x0000_i1356"/>
+                          <w:control r:id="rId21" w:name="DefaultOcxName4" w:shapeid="_x0000_i1079"/>
                         </w:object>
                       </w:r>
                       <w:r>
@@ -1997,6 +1993,7 @@
       <w:r>
         <w:rPr>
           <w:noProof/>
+          <w:lang w:eastAsia="de-DE"/>
         </w:rPr>
         <mc:AlternateContent>
           <mc:Choice Requires="wps">
@@ -2071,11 +2068,11 @@
                                 <w:rFonts w:ascii="Segoe UI" w:hAnsi="Segoe UI" w:cs="Segoe UI"/>
                                 <w:color w:val="212529"/>
                               </w:rPr>
-                              <w:object w:dxaOrig="1000" w:dyaOrig="500">
-                                <v:shape id="_x0000_i1355" type="#_x0000_t75" style="width:20.25pt;height:17.25pt">
+                              <w:object w:dxaOrig="4320" w:dyaOrig="4320">
+                                <v:shape id="_x0000_i1082" type="#_x0000_t75" style="width:20.25pt;height:17.25pt">
                                   <v:imagedata r:id="rId5" o:title=""/>
                                 </v:shape>
-                                <w:control r:id="rId22" w:name="DefaultOcxName3" w:shapeid="_x0000_i1355"/>
+                                <w:control r:id="rId22" w:name="DefaultOcxName3" w:shapeid="_x0000_i1082"/>
                               </w:object>
                             </w:r>
                             <w:r>
@@ -2099,11 +2096,11 @@
                                 <w:rFonts w:ascii="Segoe UI" w:hAnsi="Segoe UI" w:cs="Segoe UI"/>
                                 <w:color w:val="212529"/>
                               </w:rPr>
-                              <w:object w:dxaOrig="1000" w:dyaOrig="500">
-                                <v:shape id="_x0000_i1354" type="#_x0000_t75" style="width:20.25pt;height:17.25pt">
+                              <w:object w:dxaOrig="4320" w:dyaOrig="4320">
+                                <v:shape id="_x0000_i1085" type="#_x0000_t75" style="width:20.25pt;height:17.25pt">
                                   <v:imagedata r:id="rId5" o:title=""/>
                                 </v:shape>
-                                <w:control r:id="rId23" w:name="DefaultOcxName11" w:shapeid="_x0000_i1354"/>
+                                <w:control r:id="rId23" w:name="DefaultOcxName11" w:shapeid="_x0000_i1085"/>
                               </w:object>
                             </w:r>
                             <w:r>
@@ -2134,7 +2131,7 @@
           </mc:Choice>
           <mc:Fallback>
             <w:pict>
-              <v:shape id="_x0000_s1029" type="#_x0000_t202" style="position:absolute;margin-left:3.3pt;margin-top:-22.45pt;width:395.3pt;height:110.6pt;z-index:251663360;visibility:visible;mso-wrap-style:square;mso-width-percent:0;mso-height-percent:0;mso-wrap-distance-left:9pt;mso-wrap-distance-top:3.6pt;mso-wrap-distance-right:9pt;mso-wrap-distance-bottom:3.6pt;mso-position-horizontal:absolute;mso-position-horizontal-relative:text;mso-position-vertical:absolute;mso-position-vertical-relative:text;mso-width-percent:0;mso-height-percent:0;mso-width-relative:margin;mso-height-relative:margin;v-text-anchor:top" o:gfxdata="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">
+              <v:shape id="_x0000_s1029" type="#_x0000_t202" style="position:absolute;margin-left:3.3pt;margin-top:-22.45pt;width:395.3pt;height:110.6pt;z-index:251663360;visibility:visible;mso-wrap-style:square;mso-width-percent:0;mso-height-percent:0;mso-wrap-distance-left:9pt;mso-wrap-distance-top:3.6pt;mso-wrap-distance-right:9pt;mso-wrap-distance-bottom:3.6pt;mso-position-horizontal:absolute;mso-position-horizontal-relative:text;mso-position-vertical:absolute;mso-position-vertical-relative:text;mso-width-percent:0;mso-height-percent:0;mso-width-relative:margin;mso-height-relative:margin;v-text-anchor:top" o:gfxdata="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">
                 <v:textbox style="mso-fit-shape-to-text:t">
                   <w:txbxContent>
                     <w:p>
@@ -2164,11 +2161,11 @@
                           <w:rFonts w:ascii="Segoe UI" w:hAnsi="Segoe UI" w:cs="Segoe UI"/>
                           <w:color w:val="212529"/>
                         </w:rPr>
-                        <w:object w:dxaOrig="1000" w:dyaOrig="500">
-                          <v:shape id="_x0000_i1355" type="#_x0000_t75" style="width:20.25pt;height:17.25pt">
+                        <w:object w:dxaOrig="4320" w:dyaOrig="4320">
+                          <v:shape id="_x0000_i1082" type="#_x0000_t75" style="width:20.25pt;height:17.25pt">
                             <v:imagedata r:id="rId5" o:title=""/>
                           </v:shape>
-                          <w:control r:id="rId24" w:name="DefaultOcxName3" w:shapeid="_x0000_i1355"/>
+                          <w:control r:id="rId24" w:name="DefaultOcxName3" w:shapeid="_x0000_i1082"/>
                         </w:object>
                       </w:r>
                       <w:r>
@@ -2192,11 +2189,11 @@
                           <w:rFonts w:ascii="Segoe UI" w:hAnsi="Segoe UI" w:cs="Segoe UI"/>
                           <w:color w:val="212529"/>
                         </w:rPr>
-                        <w:object w:dxaOrig="1000" w:dyaOrig="500">
-                          <v:shape id="_x0000_i1354" type="#_x0000_t75" style="width:20.25pt;height:17.25pt">
+                        <w:object w:dxaOrig="4320" w:dyaOrig="4320">
+                          <v:shape id="_x0000_i1085" type="#_x0000_t75" style="width:20.25pt;height:17.25pt">
                             <v:imagedata r:id="rId5" o:title=""/>
                           </v:shape>
-                          <w:control r:id="rId25" w:name="DefaultOcxName11" w:shapeid="_x0000_i1354"/>
+                          <w:control r:id="rId25" w:name="DefaultOcxName11" w:shapeid="_x0000_i1085"/>
                         </w:object>
                       </w:r>
                       <w:r>
@@ -2217,8 +2214,1104 @@
         </mc:AlternateContent>
       </w:r>
       <w:r>
-        <w:t>Wiederholungen</w:t>
-      </w:r>
+        <w:t>Gruppierungen</w:t>
+      </w:r>
+    </w:p>
+    <w:p>
+      <w:r>
+        <w:t>Das Ergebnis einer Bearbeitung kann in vielen Fällen mehr als eine Liste sein. Eine Vorlage zur Analyse kann beispielsweise</w:t>
+      </w:r>
+      <w:r>
+        <w:t xml:space="preserve"> zum einen den ist-Stand erfassen, mögliche Lösungsansätze formulieren und die noch ausstehenden Analyse-Maßnahmen auflisten. Zu diesem Zweck können die Ausgaben in einer sehr einfachen Form kopiert werden.</w:t>
+      </w:r>
+    </w:p>
+    <w:p>
+      <w:r>
+        <w:t>Syntax:</w:t>
+      </w:r>
+    </w:p>
+    <w:p>
+      <w:pPr>
+        <w:pStyle w:val="Codebeispiel"/>
+      </w:pPr>
+      <w:r>
+        <w:t xml:space="preserve">&gt;&gt; </w:t>
+      </w:r>
+      <w:r>
+        <w:t>&lt;Gruppe&gt;</w:t>
+      </w:r>
+      <w:r>
+        <w:t xml:space="preserve"> &gt;&gt; </w:t>
+      </w:r>
+      <w:r>
+        <w:t>&lt;Text Ausgabe&gt;</w:t>
+      </w:r>
+    </w:p>
+    <w:p>
+      <w:r>
+        <w:t>Beispiel:</w:t>
+      </w:r>
+    </w:p>
+    <w:p>
+      <w:pPr>
+        <w:pStyle w:val="Codebeispiel"/>
+      </w:pPr>
+      <w:r>
+        <w:t>/// Der Textbaustein "Hallo Welt" wird in einer Form deiner Wahl ausgegeben</w:t>
+      </w:r>
+    </w:p>
+    <w:p>
+      <w:pPr>
+        <w:pStyle w:val="Codebeispiel"/>
+      </w:pPr>
+      <w:r>
+        <w:t>//  Anwendungsbeispiel für die Befehlsreferenz</w:t>
+      </w:r>
+    </w:p>
+    <w:p>
+      <w:pPr>
+        <w:pStyle w:val="Codebeispiel"/>
+      </w:pPr>
+      <w:r>
+        <w:t>?F1: Wie soll "Hallo Welt" ausgegeben werden?</w:t>
+      </w:r>
+    </w:p>
+    <w:p>
+      <w:pPr>
+        <w:pStyle w:val="Codebeispiel"/>
+      </w:pPr>
+      <w:r>
+        <w:tab/>
+        <w:t>#a1: Ganz normal</w:t>
+      </w:r>
+    </w:p>
+    <w:p>
+      <w:pPr>
+        <w:pStyle w:val="Codebeispiel"/>
+      </w:pPr>
+      <w:r>
+        <w:tab/>
+      </w:r>
+      <w:r>
+        <w:tab/>
+        <w:t>&gt;&gt; Deine Ausgabe &gt;&gt; Hallo Welt</w:t>
+      </w:r>
+    </w:p>
+    <w:p>
+      <w:pPr>
+        <w:pStyle w:val="Codebeispiel"/>
+      </w:pPr>
+      <w:r>
+        <w:tab/>
+      </w:r>
+      <w:r>
+        <w:tab/>
+        <w:t>&gt;&gt; Die Alternativen &gt;&gt; HALLO WELT</w:t>
+      </w:r>
+    </w:p>
+    <w:p>
+      <w:pPr>
+        <w:pStyle w:val="Codebeispiel"/>
+      </w:pPr>
+      <w:r>
+        <w:tab/>
+      </w:r>
+      <w:r>
+        <w:tab/>
+        <w:t>&gt;&gt; Die Alternativen &gt;&gt; tleW ollaH</w:t>
+      </w:r>
+    </w:p>
+    <w:p>
+      <w:pPr>
+        <w:pStyle w:val="Codebeispiel"/>
+      </w:pPr>
+      <w:r>
+        <w:tab/>
+        <w:t>#a2: In Großbuchstaben</w:t>
+      </w:r>
+    </w:p>
+    <w:p>
+      <w:pPr>
+        <w:pStyle w:val="Codebeispiel"/>
+      </w:pPr>
+      <w:r>
+        <w:tab/>
+      </w:r>
+      <w:r>
+        <w:tab/>
+        <w:t>&gt;&gt; Deine Ausgabe &gt;&gt; HALLO WELT</w:t>
+      </w:r>
+    </w:p>
+    <w:p>
+      <w:pPr>
+        <w:pStyle w:val="Codebeispiel"/>
+      </w:pPr>
+      <w:r>
+        <w:tab/>
+      </w:r>
+      <w:r>
+        <w:tab/>
+        <w:t>&gt;&gt; Die Alternativen &gt;&gt; Hallo Welt</w:t>
+      </w:r>
+    </w:p>
+    <w:p>
+      <w:pPr>
+        <w:pStyle w:val="Codebeispiel"/>
+      </w:pPr>
+      <w:r>
+        <w:tab/>
+      </w:r>
+      <w:r>
+        <w:tab/>
+        <w:t>&gt;&gt; Die Alternativen &gt;&gt; tleW ollaH</w:t>
+      </w:r>
+    </w:p>
+    <w:p>
+      <w:pPr>
+        <w:pStyle w:val="Codebeispiel"/>
+      </w:pPr>
+      <w:r>
+        <w:tab/>
+        <w:t>#a3: Rückwärts</w:t>
+      </w:r>
+    </w:p>
+    <w:p>
+      <w:pPr>
+        <w:pStyle w:val="Codebeispiel"/>
+      </w:pPr>
+      <w:r>
+        <w:tab/>
+      </w:r>
+      <w:r>
+        <w:tab/>
+        <w:t>&gt;&gt; Deine Ausgabe &gt;&gt; tleW ollaH</w:t>
+      </w:r>
+    </w:p>
+    <w:p>
+      <w:pPr>
+        <w:pStyle w:val="Codebeispiel"/>
+      </w:pPr>
+      <w:r>
+        <w:tab/>
+      </w:r>
+      <w:r>
+        <w:tab/>
+        <w:t>&gt;&gt; Die Alternativen &gt;&gt; Hallo Welt</w:t>
+      </w:r>
+    </w:p>
+    <w:p>
+      <w:pPr>
+        <w:pStyle w:val="Codebeispiel"/>
+      </w:pPr>
+      <w:r>
+        <w:tab/>
+      </w:r>
+      <w:r>
+        <w:tab/>
+        <w:t>&gt;&gt; Die Alternativen &gt;&gt; HALLO WELT</w:t>
+      </w:r>
+    </w:p>
+    <w:p/>
+    <w:p>
+      <w:r>
+        <w:t>Wählt man die Antwortmöglichkeit „In Großbuchstaben“, so erhält man die folgende Ausgabe:</w:t>
+      </w:r>
+    </w:p>
+    <w:p>
+      <w:r>
+        <w:rPr>
+          <w:noProof/>
+        </w:rPr>
+        <mc:AlternateContent>
+          <mc:Choice Requires="wps">
+            <w:drawing>
+              <wp:anchor distT="45720" distB="45720" distL="114300" distR="114300" simplePos="0" relativeHeight="251667456" behindDoc="0" locked="0" layoutInCell="1" allowOverlap="1">
+                <wp:simplePos x="0" y="0"/>
+                <wp:positionH relativeFrom="column">
+                  <wp:posOffset>258504</wp:posOffset>
+                </wp:positionH>
+                <wp:positionV relativeFrom="paragraph">
+                  <wp:posOffset>-27705230</wp:posOffset>
+                </wp:positionV>
+                <wp:extent cx="4511615" cy="1404620"/>
+                <wp:effectExtent l="0" t="0" r="22860" b="19685"/>
+                <wp:wrapTopAndBottom/>
+                <wp:docPr id="4" name="Textfeld 2"/>
+                <wp:cNvGraphicFramePr>
+                  <a:graphicFrameLocks xmlns:a="http://schemas.openxmlformats.org/drawingml/2006/main"/>
+                </wp:cNvGraphicFramePr>
+                <a:graphic xmlns:a="http://schemas.openxmlformats.org/drawingml/2006/main">
+                  <a:graphicData uri="http://schemas.microsoft.com/office/word/2010/wordprocessingShape">
+                    <wps:wsp>
+                      <wps:cNvSpPr txBox="1">
+                        <a:spLocks noChangeArrowheads="1"/>
+                      </wps:cNvSpPr>
+                      <wps:spPr bwMode="auto">
+                        <a:xfrm>
+                          <a:off x="0" y="0"/>
+                          <a:ext cx="4511615" cy="1404620"/>
+                        </a:xfrm>
+                        <a:prstGeom prst="rect">
+                          <a:avLst/>
+                        </a:prstGeom>
+                        <a:solidFill>
+                          <a:srgbClr val="FFFFFF"/>
+                        </a:solidFill>
+                        <a:ln w="9525">
+                          <a:solidFill>
+                            <a:srgbClr val="000000"/>
+                          </a:solidFill>
+                          <a:miter lim="800000"/>
+                          <a:headEnd/>
+                          <a:tailEnd/>
+                        </a:ln>
+                      </wps:spPr>
+                      <wps:txbx>
+                        <w:txbxContent>
+                          <w:p>
+                            <w:pPr>
+                              <w:shd w:val="clear" w:color="auto" w:fill="FFFFFF"/>
+                              <w:spacing w:after="100" w:afterAutospacing="1" w:line="240" w:lineRule="auto"/>
+                              <w:outlineLvl w:val="1"/>
+                              <w:rPr>
+                                <w:rFonts w:ascii="Segoe UI" w:eastAsia="Times New Roman" w:hAnsi="Segoe UI" w:cs="Segoe UI"/>
+                                <w:color w:val="212529"/>
+                                <w:sz w:val="36"/>
+                                <w:szCs w:val="36"/>
+                                <w:lang w:eastAsia="de-DE"/>
+                              </w:rPr>
+                            </w:pPr>
+                            <w:r>
+                              <w:rPr>
+                                <w:rFonts w:ascii="Segoe UI" w:eastAsia="Times New Roman" w:hAnsi="Segoe UI" w:cs="Segoe UI"/>
+                                <w:color w:val="212529"/>
+                                <w:sz w:val="36"/>
+                                <w:szCs w:val="36"/>
+                                <w:lang w:eastAsia="de-DE"/>
+                              </w:rPr>
+                              <w:t>Ergebnisliste (Demo, 05_Gruppierungen)</w:t>
+                            </w:r>
+                          </w:p>
+                          <w:p>
+                            <w:pPr>
+                              <w:shd w:val="clear" w:color="auto" w:fill="FFFFFF"/>
+                              <w:spacing w:after="100" w:afterAutospacing="1" w:line="240" w:lineRule="auto"/>
+                              <w:outlineLvl w:val="3"/>
+                              <w:rPr>
+                                <w:rFonts w:ascii="Segoe UI" w:eastAsia="Times New Roman" w:hAnsi="Segoe UI" w:cs="Segoe UI"/>
+                                <w:color w:val="212529"/>
+                                <w:sz w:val="24"/>
+                                <w:szCs w:val="24"/>
+                                <w:lang w:eastAsia="de-DE"/>
+                              </w:rPr>
+                            </w:pPr>
+                            <w:r>
+                              <w:rPr>
+                                <w:rFonts w:ascii="Segoe UI" w:eastAsia="Times New Roman" w:hAnsi="Segoe UI" w:cs="Segoe UI"/>
+                                <w:color w:val="212529"/>
+                                <w:sz w:val="24"/>
+                                <w:szCs w:val="24"/>
+                                <w:lang w:eastAsia="de-DE"/>
+                              </w:rPr>
+                              <w:t>Deine Ausgabe</w:t>
+                            </w:r>
+                          </w:p>
+                          <w:p>
+                            <w:pPr>
+                              <w:numPr>
+                                <w:ilvl w:val="0"/>
+                                <w:numId w:val="2"/>
+                              </w:numPr>
+                              <w:shd w:val="clear" w:color="auto" w:fill="FFFFFF"/>
+                              <w:spacing w:before="100" w:beforeAutospacing="1" w:after="100" w:afterAutospacing="1" w:line="240" w:lineRule="auto"/>
+                              <w:rPr>
+                                <w:rFonts w:ascii="Segoe UI" w:eastAsia="Times New Roman" w:hAnsi="Segoe UI" w:cs="Segoe UI"/>
+                                <w:color w:val="212529"/>
+                                <w:sz w:val="24"/>
+                                <w:szCs w:val="24"/>
+                                <w:lang w:eastAsia="de-DE"/>
+                              </w:rPr>
+                            </w:pPr>
+                            <w:r>
+                              <w:rPr>
+                                <w:rFonts w:ascii="Segoe UI" w:eastAsia="Times New Roman" w:hAnsi="Segoe UI" w:cs="Segoe UI"/>
+                                <w:color w:val="212529"/>
+                                <w:sz w:val="24"/>
+                                <w:szCs w:val="24"/>
+                                <w:lang w:eastAsia="de-DE"/>
+                              </w:rPr>
+                              <w:t>HALLO WELT</w:t>
+                            </w:r>
+                          </w:p>
+                          <w:p>
+                            <w:pPr>
+                              <w:shd w:val="clear" w:color="auto" w:fill="FFFFFF"/>
+                              <w:spacing w:after="100" w:afterAutospacing="1" w:line="240" w:lineRule="auto"/>
+                              <w:outlineLvl w:val="3"/>
+                              <w:rPr>
+                                <w:rFonts w:ascii="Segoe UI" w:eastAsia="Times New Roman" w:hAnsi="Segoe UI" w:cs="Segoe UI"/>
+                                <w:color w:val="212529"/>
+                                <w:sz w:val="24"/>
+                                <w:szCs w:val="24"/>
+                                <w:lang w:eastAsia="de-DE"/>
+                              </w:rPr>
+                            </w:pPr>
+                            <w:r>
+                              <w:rPr>
+                                <w:rFonts w:ascii="Segoe UI" w:eastAsia="Times New Roman" w:hAnsi="Segoe UI" w:cs="Segoe UI"/>
+                                <w:color w:val="212529"/>
+                                <w:sz w:val="24"/>
+                                <w:szCs w:val="24"/>
+                                <w:lang w:eastAsia="de-DE"/>
+                              </w:rPr>
+                              <w:t>Die Alternativen</w:t>
+                            </w:r>
+                          </w:p>
+                          <w:p>
+                            <w:pPr>
+                              <w:numPr>
+                                <w:ilvl w:val="0"/>
+                                <w:numId w:val="3"/>
+                              </w:numPr>
+                              <w:shd w:val="clear" w:color="auto" w:fill="FFFFFF"/>
+                              <w:spacing w:before="100" w:beforeAutospacing="1" w:after="100" w:afterAutospacing="1" w:line="240" w:lineRule="auto"/>
+                              <w:rPr>
+                                <w:rFonts w:ascii="Segoe UI" w:eastAsia="Times New Roman" w:hAnsi="Segoe UI" w:cs="Segoe UI"/>
+                                <w:color w:val="212529"/>
+                                <w:sz w:val="24"/>
+                                <w:szCs w:val="24"/>
+                                <w:lang w:eastAsia="de-DE"/>
+                              </w:rPr>
+                            </w:pPr>
+                            <w:r>
+                              <w:rPr>
+                                <w:rFonts w:ascii="Segoe UI" w:eastAsia="Times New Roman" w:hAnsi="Segoe UI" w:cs="Segoe UI"/>
+                                <w:color w:val="212529"/>
+                                <w:sz w:val="24"/>
+                                <w:szCs w:val="24"/>
+                                <w:lang w:eastAsia="de-DE"/>
+                              </w:rPr>
+                              <w:t>Hallo Welt</w:t>
+                            </w:r>
+                          </w:p>
+                          <w:p>
+                            <w:pPr>
+                              <w:numPr>
+                                <w:ilvl w:val="0"/>
+                                <w:numId w:val="3"/>
+                              </w:numPr>
+                              <w:shd w:val="clear" w:color="auto" w:fill="FFFFFF"/>
+                              <w:spacing w:before="100" w:beforeAutospacing="1" w:after="100" w:afterAutospacing="1" w:line="240" w:lineRule="auto"/>
+                              <w:rPr>
+                                <w:rFonts w:ascii="Segoe UI" w:eastAsia="Times New Roman" w:hAnsi="Segoe UI" w:cs="Segoe UI"/>
+                                <w:color w:val="212529"/>
+                                <w:sz w:val="24"/>
+                                <w:szCs w:val="24"/>
+                                <w:lang w:eastAsia="de-DE"/>
+                              </w:rPr>
+                            </w:pPr>
+                            <w:proofErr w:type="spellStart"/>
+                            <w:r>
+                              <w:rPr>
+                                <w:rFonts w:ascii="Segoe UI" w:eastAsia="Times New Roman" w:hAnsi="Segoe UI" w:cs="Segoe UI"/>
+                                <w:color w:val="212529"/>
+                                <w:sz w:val="24"/>
+                                <w:szCs w:val="24"/>
+                                <w:lang w:eastAsia="de-DE"/>
+                              </w:rPr>
+                              <w:t>tleW</w:t>
+                            </w:r>
+                            <w:proofErr w:type="spellEnd"/>
+                            <w:r>
+                              <w:rPr>
+                                <w:rFonts w:ascii="Segoe UI" w:eastAsia="Times New Roman" w:hAnsi="Segoe UI" w:cs="Segoe UI"/>
+                                <w:color w:val="212529"/>
+                                <w:sz w:val="24"/>
+                                <w:szCs w:val="24"/>
+                                <w:lang w:eastAsia="de-DE"/>
+                              </w:rPr>
+                              <w:t xml:space="preserve"> </w:t>
+                            </w:r>
+                            <w:proofErr w:type="spellStart"/>
+                            <w:r>
+                              <w:rPr>
+                                <w:rFonts w:ascii="Segoe UI" w:eastAsia="Times New Roman" w:hAnsi="Segoe UI" w:cs="Segoe UI"/>
+                                <w:color w:val="212529"/>
+                                <w:sz w:val="24"/>
+                                <w:szCs w:val="24"/>
+                                <w:lang w:eastAsia="de-DE"/>
+                              </w:rPr>
+                              <w:t>ollaH</w:t>
+                            </w:r>
+                            <w:proofErr w:type="spellEnd"/>
+                          </w:p>
+                        </w:txbxContent>
+                      </wps:txbx>
+                      <wps:bodyPr rot="0" vert="horz" wrap="square" lIns="91440" tIns="45720" rIns="91440" bIns="45720" anchor="t" anchorCtr="0">
+                        <a:spAutoFit/>
+                      </wps:bodyPr>
+                    </wps:wsp>
+                  </a:graphicData>
+                </a:graphic>
+                <wp14:sizeRelH relativeFrom="margin">
+                  <wp14:pctWidth>0</wp14:pctWidth>
+                </wp14:sizeRelH>
+                <wp14:sizeRelV relativeFrom="margin">
+                  <wp14:pctHeight>0</wp14:pctHeight>
+                </wp14:sizeRelV>
+              </wp:anchor>
+            </w:drawing>
+          </mc:Choice>
+          <mc:Fallback>
+            <w:pict>
+              <v:shape id="_x0000_s1030" type="#_x0000_t202" style="position:absolute;margin-left:20.35pt;margin-top:-2181.5pt;width:355.25pt;height:110.6pt;z-index:251667456;visibility:visible;mso-wrap-style:square;mso-width-percent:0;mso-height-percent:0;mso-wrap-distance-left:9pt;mso-wrap-distance-top:3.6pt;mso-wrap-distance-right:9pt;mso-wrap-distance-bottom:3.6pt;mso-position-horizontal:absolute;mso-position-horizontal-relative:text;mso-position-vertical:absolute;mso-position-vertical-relative:text;mso-width-percent:0;mso-height-percent:0;mso-width-relative:margin;mso-height-relative:margin;v-text-anchor:top" o:gfxdata="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">
+                <v:textbox style="mso-fit-shape-to-text:t">
+                  <w:txbxContent>
+                    <w:p>
+                      <w:pPr>
+                        <w:shd w:val="clear" w:color="auto" w:fill="FFFFFF"/>
+                        <w:spacing w:after="100" w:afterAutospacing="1" w:line="240" w:lineRule="auto"/>
+                        <w:outlineLvl w:val="1"/>
+                        <w:rPr>
+                          <w:rFonts w:ascii="Segoe UI" w:eastAsia="Times New Roman" w:hAnsi="Segoe UI" w:cs="Segoe UI"/>
+                          <w:color w:val="212529"/>
+                          <w:sz w:val="36"/>
+                          <w:szCs w:val="36"/>
+                          <w:lang w:eastAsia="de-DE"/>
+                        </w:rPr>
+                      </w:pPr>
+                      <w:r>
+                        <w:rPr>
+                          <w:rFonts w:ascii="Segoe UI" w:eastAsia="Times New Roman" w:hAnsi="Segoe UI" w:cs="Segoe UI"/>
+                          <w:color w:val="212529"/>
+                          <w:sz w:val="36"/>
+                          <w:szCs w:val="36"/>
+                          <w:lang w:eastAsia="de-DE"/>
+                        </w:rPr>
+                        <w:t>Ergebnisliste (Demo, 05_Gruppierungen)</w:t>
+                      </w:r>
+                    </w:p>
+                    <w:p>
+                      <w:pPr>
+                        <w:shd w:val="clear" w:color="auto" w:fill="FFFFFF"/>
+                        <w:spacing w:after="100" w:afterAutospacing="1" w:line="240" w:lineRule="auto"/>
+                        <w:outlineLvl w:val="3"/>
+                        <w:rPr>
+                          <w:rFonts w:ascii="Segoe UI" w:eastAsia="Times New Roman" w:hAnsi="Segoe UI" w:cs="Segoe UI"/>
+                          <w:color w:val="212529"/>
+                          <w:sz w:val="24"/>
+                          <w:szCs w:val="24"/>
+                          <w:lang w:eastAsia="de-DE"/>
+                        </w:rPr>
+                      </w:pPr>
+                      <w:r>
+                        <w:rPr>
+                          <w:rFonts w:ascii="Segoe UI" w:eastAsia="Times New Roman" w:hAnsi="Segoe UI" w:cs="Segoe UI"/>
+                          <w:color w:val="212529"/>
+                          <w:sz w:val="24"/>
+                          <w:szCs w:val="24"/>
+                          <w:lang w:eastAsia="de-DE"/>
+                        </w:rPr>
+                        <w:t>Deine Ausgabe</w:t>
+                      </w:r>
+                    </w:p>
+                    <w:p>
+                      <w:pPr>
+                        <w:numPr>
+                          <w:ilvl w:val="0"/>
+                          <w:numId w:val="2"/>
+                        </w:numPr>
+                        <w:shd w:val="clear" w:color="auto" w:fill="FFFFFF"/>
+                        <w:spacing w:before="100" w:beforeAutospacing="1" w:after="100" w:afterAutospacing="1" w:line="240" w:lineRule="auto"/>
+                        <w:rPr>
+                          <w:rFonts w:ascii="Segoe UI" w:eastAsia="Times New Roman" w:hAnsi="Segoe UI" w:cs="Segoe UI"/>
+                          <w:color w:val="212529"/>
+                          <w:sz w:val="24"/>
+                          <w:szCs w:val="24"/>
+                          <w:lang w:eastAsia="de-DE"/>
+                        </w:rPr>
+                      </w:pPr>
+                      <w:r>
+                        <w:rPr>
+                          <w:rFonts w:ascii="Segoe UI" w:eastAsia="Times New Roman" w:hAnsi="Segoe UI" w:cs="Segoe UI"/>
+                          <w:color w:val="212529"/>
+                          <w:sz w:val="24"/>
+                          <w:szCs w:val="24"/>
+                          <w:lang w:eastAsia="de-DE"/>
+                        </w:rPr>
+                        <w:t>HALLO WELT</w:t>
+                      </w:r>
+                    </w:p>
+                    <w:p>
+                      <w:pPr>
+                        <w:shd w:val="clear" w:color="auto" w:fill="FFFFFF"/>
+                        <w:spacing w:after="100" w:afterAutospacing="1" w:line="240" w:lineRule="auto"/>
+                        <w:outlineLvl w:val="3"/>
+                        <w:rPr>
+                          <w:rFonts w:ascii="Segoe UI" w:eastAsia="Times New Roman" w:hAnsi="Segoe UI" w:cs="Segoe UI"/>
+                          <w:color w:val="212529"/>
+                          <w:sz w:val="24"/>
+                          <w:szCs w:val="24"/>
+                          <w:lang w:eastAsia="de-DE"/>
+                        </w:rPr>
+                      </w:pPr>
+                      <w:r>
+                        <w:rPr>
+                          <w:rFonts w:ascii="Segoe UI" w:eastAsia="Times New Roman" w:hAnsi="Segoe UI" w:cs="Segoe UI"/>
+                          <w:color w:val="212529"/>
+                          <w:sz w:val="24"/>
+                          <w:szCs w:val="24"/>
+                          <w:lang w:eastAsia="de-DE"/>
+                        </w:rPr>
+                        <w:t>Die Alternativen</w:t>
+                      </w:r>
+                    </w:p>
+                    <w:p>
+                      <w:pPr>
+                        <w:numPr>
+                          <w:ilvl w:val="0"/>
+                          <w:numId w:val="3"/>
+                        </w:numPr>
+                        <w:shd w:val="clear" w:color="auto" w:fill="FFFFFF"/>
+                        <w:spacing w:before="100" w:beforeAutospacing="1" w:after="100" w:afterAutospacing="1" w:line="240" w:lineRule="auto"/>
+                        <w:rPr>
+                          <w:rFonts w:ascii="Segoe UI" w:eastAsia="Times New Roman" w:hAnsi="Segoe UI" w:cs="Segoe UI"/>
+                          <w:color w:val="212529"/>
+                          <w:sz w:val="24"/>
+                          <w:szCs w:val="24"/>
+                          <w:lang w:eastAsia="de-DE"/>
+                        </w:rPr>
+                      </w:pPr>
+                      <w:r>
+                        <w:rPr>
+                          <w:rFonts w:ascii="Segoe UI" w:eastAsia="Times New Roman" w:hAnsi="Segoe UI" w:cs="Segoe UI"/>
+                          <w:color w:val="212529"/>
+                          <w:sz w:val="24"/>
+                          <w:szCs w:val="24"/>
+                          <w:lang w:eastAsia="de-DE"/>
+                        </w:rPr>
+                        <w:t>Hallo Welt</w:t>
+                      </w:r>
+                    </w:p>
+                    <w:p>
+                      <w:pPr>
+                        <w:numPr>
+                          <w:ilvl w:val="0"/>
+                          <w:numId w:val="3"/>
+                        </w:numPr>
+                        <w:shd w:val="clear" w:color="auto" w:fill="FFFFFF"/>
+                        <w:spacing w:before="100" w:beforeAutospacing="1" w:after="100" w:afterAutospacing="1" w:line="240" w:lineRule="auto"/>
+                        <w:rPr>
+                          <w:rFonts w:ascii="Segoe UI" w:eastAsia="Times New Roman" w:hAnsi="Segoe UI" w:cs="Segoe UI"/>
+                          <w:color w:val="212529"/>
+                          <w:sz w:val="24"/>
+                          <w:szCs w:val="24"/>
+                          <w:lang w:eastAsia="de-DE"/>
+                        </w:rPr>
+                      </w:pPr>
+                      <w:proofErr w:type="spellStart"/>
+                      <w:r>
+                        <w:rPr>
+                          <w:rFonts w:ascii="Segoe UI" w:eastAsia="Times New Roman" w:hAnsi="Segoe UI" w:cs="Segoe UI"/>
+                          <w:color w:val="212529"/>
+                          <w:sz w:val="24"/>
+                          <w:szCs w:val="24"/>
+                          <w:lang w:eastAsia="de-DE"/>
+                        </w:rPr>
+                        <w:t>tleW</w:t>
+                      </w:r>
+                      <w:proofErr w:type="spellEnd"/>
+                      <w:r>
+                        <w:rPr>
+                          <w:rFonts w:ascii="Segoe UI" w:eastAsia="Times New Roman" w:hAnsi="Segoe UI" w:cs="Segoe UI"/>
+                          <w:color w:val="212529"/>
+                          <w:sz w:val="24"/>
+                          <w:szCs w:val="24"/>
+                          <w:lang w:eastAsia="de-DE"/>
+                        </w:rPr>
+                        <w:t xml:space="preserve"> </w:t>
+                      </w:r>
+                      <w:proofErr w:type="spellStart"/>
+                      <w:r>
+                        <w:rPr>
+                          <w:rFonts w:ascii="Segoe UI" w:eastAsia="Times New Roman" w:hAnsi="Segoe UI" w:cs="Segoe UI"/>
+                          <w:color w:val="212529"/>
+                          <w:sz w:val="24"/>
+                          <w:szCs w:val="24"/>
+                          <w:lang w:eastAsia="de-DE"/>
+                        </w:rPr>
+                        <w:t>ollaH</w:t>
+                      </w:r>
+                      <w:proofErr w:type="spellEnd"/>
+                    </w:p>
+                  </w:txbxContent>
+                </v:textbox>
+                <w10:wrap type="topAndBottom"/>
+              </v:shape>
+            </w:pict>
+          </mc:Fallback>
+        </mc:AlternateContent>
+      </w:r>
+    </w:p>
+    <w:p>
+      <w:pPr>
+        <w:pStyle w:val="berschrift1"/>
+      </w:pPr>
+      <w:r>
+        <w:t>Unterpunkte</w:t>
+      </w:r>
+    </w:p>
+    <w:p>
+      <w:r>
+        <w:t>Ausgaben können je nach Vorlage selbst wieder Tätigkeiten oder Aufgaben beschreiben, die sich aus verschiedenen Schritten zusammensetzen, oder bei denen mehrere Teilaspekte zu berücksichtigen sind. Diese lassen sich in Form von Unterpunkten auflisten. Ein Unterpunkt, der mit der Protokollkennung „</w:t>
+      </w:r>
+      <w:proofErr w:type="gramStart"/>
+      <w:r>
+        <w:t>https:\</w:t>
+      </w:r>
+      <w:proofErr w:type="gramEnd"/>
+      <w:r>
+        <w:t>\“ beginnt und als Link erkannt wird, wird dabei in der Ausgabe als ausführbarer Link dargestellt.</w:t>
+      </w:r>
+    </w:p>
+    <w:p>
+      <w:r>
+        <w:t>Syntax:</w:t>
+      </w:r>
+    </w:p>
+    <w:p>
+      <w:pPr>
+        <w:pStyle w:val="Codebeispiel"/>
+      </w:pPr>
+      <w:r>
+        <w:t>&gt;&gt; &lt;Ausgabe Text&gt;</w:t>
+      </w:r>
+    </w:p>
+    <w:p>
+      <w:pPr>
+        <w:pStyle w:val="Codebeispiel"/>
+        <w:ind w:firstLine="424"/>
+      </w:pPr>
+      <w:r>
+        <w:t>&gt; &lt;Unterpunkt Text 1&gt;</w:t>
+      </w:r>
+    </w:p>
+    <w:p>
+      <w:pPr>
+        <w:pStyle w:val="Codebeispiel"/>
+      </w:pPr>
+      <w:r>
+        <w:tab/>
+        <w:t>&gt; &lt;Unterpunkt Text 2&gt;</w:t>
+      </w:r>
+    </w:p>
+    <w:p>
+      <w:pPr>
+        <w:pStyle w:val="Codebeispiel"/>
+      </w:pPr>
+      <w:r>
+        <w:tab/>
+        <w:t xml:space="preserve">. . . </w:t>
+      </w:r>
+    </w:p>
+    <w:p>
+      <w:r>
+        <w:t>Beispiel:</w:t>
+      </w:r>
+    </w:p>
+    <w:p>
+      <w:pPr>
+        <w:pStyle w:val="Codebeispiel"/>
+      </w:pPr>
+      <w:r>
+        <w:t>/// Der Textbaustein "Hallo Welt" wird in einer Form deiner Wahl ausgegeben</w:t>
+      </w:r>
+    </w:p>
+    <w:p>
+      <w:pPr>
+        <w:pStyle w:val="Codebeispiel"/>
+      </w:pPr>
+      <w:r>
+        <w:t>//  Anwendungsbeispiel für die Befehlsreferenz</w:t>
+      </w:r>
+    </w:p>
+    <w:p>
+      <w:pPr>
+        <w:pStyle w:val="Codebeispiel"/>
+      </w:pPr>
+      <w:r>
+        <w:t>?F1: Wie soll "Hallo Welt" ausgegeben werden?</w:t>
+      </w:r>
+    </w:p>
+    <w:p>
+      <w:pPr>
+        <w:pStyle w:val="Codebeispiel"/>
+      </w:pPr>
+      <w:r>
+        <w:tab/>
+        <w:t>#a1: Ganz normal</w:t>
+      </w:r>
+    </w:p>
+    <w:p>
+      <w:pPr>
+        <w:pStyle w:val="Codebeispiel"/>
+      </w:pPr>
+      <w:r>
+        <w:tab/>
+      </w:r>
+      <w:r>
+        <w:tab/>
+        <w:t>&gt;&gt; Hallo Welt</w:t>
+      </w:r>
+      <w:r>
+        <w:tab/>
+      </w:r>
+      <w:r>
+        <w:tab/>
+      </w:r>
+      <w:r>
+        <w:tab/>
+      </w:r>
+    </w:p>
+    <w:p>
+      <w:pPr>
+        <w:pStyle w:val="Codebeispiel"/>
+      </w:pPr>
+      <w:r>
+        <w:tab/>
+        <w:t>#a2: In Großbuchstaben</w:t>
+      </w:r>
+    </w:p>
+    <w:p>
+      <w:pPr>
+        <w:pStyle w:val="Codebeispiel"/>
+      </w:pPr>
+      <w:r>
+        <w:tab/>
+      </w:r>
+      <w:r>
+        <w:tab/>
+        <w:t>&gt;&gt; HALLO WELT</w:t>
+      </w:r>
+    </w:p>
+    <w:p>
+      <w:pPr>
+        <w:pStyle w:val="Codebeispiel"/>
+      </w:pPr>
+      <w:r>
+        <w:tab/>
+      </w:r>
+      <w:r>
+        <w:tab/>
+      </w:r>
+      <w:r>
+        <w:tab/>
+        <w:t>&gt; Mehr Infos findest du hier:</w:t>
+      </w:r>
+    </w:p>
+    <w:p>
+      <w:pPr>
+        <w:pStyle w:val="Codebeispiel"/>
+      </w:pPr>
+      <w:r>
+        <w:tab/>
+      </w:r>
+      <w:r>
+        <w:tab/>
+      </w:r>
+      <w:r>
+        <w:tab/>
+        <w:t>&gt; https://github.com/maier-san/FlowProtocol</w:t>
+      </w:r>
+    </w:p>
+    <w:p>
+      <w:pPr>
+        <w:pStyle w:val="Codebeispiel"/>
+      </w:pPr>
+      <w:r>
+        <w:tab/>
+        <w:t>#a3: Rückwärts</w:t>
+      </w:r>
+    </w:p>
+    <w:p>
+      <w:pPr>
+        <w:pStyle w:val="Codebeispiel"/>
+      </w:pPr>
+      <w:r>
+        <w:tab/>
+      </w:r>
+      <w:r>
+        <w:tab/>
+        <w:t>&gt;&gt; tleW ollaH</w:t>
+      </w:r>
+    </w:p>
+    <w:p/>
+    <w:p>
+      <w:r>
+        <w:t>Wählt man die Antwortmöglichkeit „In Großbuchstaben“, so erhält man die folgende Ausgabe:</w:t>
+      </w:r>
+    </w:p>
+    <w:p>
+      <w:r>
+        <w:rPr>
+          <w:noProof/>
+        </w:rPr>
+        <mc:AlternateContent>
+          <mc:Choice Requires="wps">
+            <w:drawing>
+              <wp:anchor distT="45720" distB="45720" distL="114300" distR="114300" simplePos="0" relativeHeight="251669504" behindDoc="0" locked="0" layoutInCell="1" allowOverlap="1">
+                <wp:simplePos x="0" y="0"/>
+                <wp:positionH relativeFrom="column">
+                  <wp:posOffset>34217</wp:posOffset>
+                </wp:positionH>
+                <wp:positionV relativeFrom="paragraph">
+                  <wp:posOffset>-34454393</wp:posOffset>
+                </wp:positionV>
+                <wp:extent cx="4848045" cy="1404620"/>
+                <wp:effectExtent l="0" t="0" r="10160" b="10795"/>
+                <wp:wrapTopAndBottom/>
+                <wp:docPr id="5" name="Textfeld 2"/>
+                <wp:cNvGraphicFramePr>
+                  <a:graphicFrameLocks xmlns:a="http://schemas.openxmlformats.org/drawingml/2006/main"/>
+                </wp:cNvGraphicFramePr>
+                <a:graphic xmlns:a="http://schemas.openxmlformats.org/drawingml/2006/main">
+                  <a:graphicData uri="http://schemas.microsoft.com/office/word/2010/wordprocessingShape">
+                    <wps:wsp>
+                      <wps:cNvSpPr txBox="1">
+                        <a:spLocks noChangeArrowheads="1"/>
+                      </wps:cNvSpPr>
+                      <wps:spPr bwMode="auto">
+                        <a:xfrm>
+                          <a:off x="0" y="0"/>
+                          <a:ext cx="4848045" cy="1404620"/>
+                        </a:xfrm>
+                        <a:prstGeom prst="rect">
+                          <a:avLst/>
+                        </a:prstGeom>
+                        <a:solidFill>
+                          <a:srgbClr val="FFFFFF"/>
+                        </a:solidFill>
+                        <a:ln w="9525">
+                          <a:solidFill>
+                            <a:srgbClr val="000000"/>
+                          </a:solidFill>
+                          <a:miter lim="800000"/>
+                          <a:headEnd/>
+                          <a:tailEnd/>
+                        </a:ln>
+                      </wps:spPr>
+                      <wps:txbx>
+                        <w:txbxContent>
+                          <w:p>
+                            <w:pPr>
+                              <w:pStyle w:val="berschrift2"/>
+                              <w:shd w:val="clear" w:color="auto" w:fill="FFFFFF"/>
+                              <w:spacing w:before="0"/>
+                              <w:rPr>
+                                <w:rFonts w:ascii="Segoe UI" w:hAnsi="Segoe UI" w:cs="Segoe UI"/>
+                                <w:color w:val="212529"/>
+                              </w:rPr>
+                            </w:pPr>
+                            <w:r>
+                              <w:rPr>
+                                <w:rFonts w:ascii="Segoe UI" w:hAnsi="Segoe UI" w:cs="Segoe UI"/>
+                                <w:b/>
+                                <w:bCs/>
+                                <w:color w:val="212529"/>
+                              </w:rPr>
+                              <w:t>Ergebnisliste (Demo, 06_Unterpunkte)</w:t>
+                            </w:r>
+                          </w:p>
+                          <w:p>
+                            <w:pPr>
+                              <w:numPr>
+                                <w:ilvl w:val="0"/>
+                                <w:numId w:val="4"/>
+                              </w:numPr>
+                              <w:shd w:val="clear" w:color="auto" w:fill="FFFFFF"/>
+                              <w:spacing w:before="100" w:beforeAutospacing="1" w:after="100" w:afterAutospacing="1" w:line="240" w:lineRule="auto"/>
+                              <w:rPr>
+                                <w:rFonts w:ascii="Segoe UI" w:hAnsi="Segoe UI" w:cs="Segoe UI"/>
+                                <w:color w:val="212529"/>
+                              </w:rPr>
+                            </w:pPr>
+                            <w:r>
+                              <w:rPr>
+                                <w:rFonts w:ascii="Segoe UI" w:hAnsi="Segoe UI" w:cs="Segoe UI"/>
+                                <w:color w:val="212529"/>
+                              </w:rPr>
+                              <w:t>HALLO WELT</w:t>
+                            </w:r>
+                          </w:p>
+                          <w:p>
+                            <w:pPr>
+                              <w:numPr>
+                                <w:ilvl w:val="1"/>
+                                <w:numId w:val="4"/>
+                              </w:numPr>
+                              <w:shd w:val="clear" w:color="auto" w:fill="FFFFFF"/>
+                              <w:spacing w:before="100" w:beforeAutospacing="1" w:after="100" w:afterAutospacing="1" w:line="240" w:lineRule="auto"/>
+                              <w:rPr>
+                                <w:rFonts w:ascii="Segoe UI" w:hAnsi="Segoe UI" w:cs="Segoe UI"/>
+                                <w:color w:val="212529"/>
+                              </w:rPr>
+                            </w:pPr>
+                            <w:r>
+                              <w:rPr>
+                                <w:rFonts w:ascii="Segoe UI" w:hAnsi="Segoe UI" w:cs="Segoe UI"/>
+                                <w:color w:val="212529"/>
+                              </w:rPr>
+                              <w:t>Mehr Infos findest du hier:</w:t>
+                            </w:r>
+                          </w:p>
+                          <w:p>
+                            <w:pPr>
+                              <w:numPr>
+                                <w:ilvl w:val="1"/>
+                                <w:numId w:val="4"/>
+                              </w:numPr>
+                              <w:shd w:val="clear" w:color="auto" w:fill="FFFFFF"/>
+                              <w:spacing w:before="100" w:beforeAutospacing="1" w:after="100" w:afterAutospacing="1" w:line="240" w:lineRule="auto"/>
+                              <w:rPr>
+                                <w:rFonts w:ascii="Segoe UI" w:hAnsi="Segoe UI" w:cs="Segoe UI"/>
+                                <w:color w:val="212529"/>
+                              </w:rPr>
+                            </w:pPr>
+                            <w:hyperlink r:id="rId26" w:history="1">
+                              <w:r>
+                                <w:rPr>
+                                  <w:rStyle w:val="Hyperlink"/>
+                                  <w:rFonts w:ascii="Segoe UI" w:hAnsi="Segoe UI" w:cs="Segoe UI"/>
+                                </w:rPr>
+                                <w:t>https://github.com/maier-san/FlowProtocol</w:t>
+                              </w:r>
+                            </w:hyperlink>
+                          </w:p>
+                        </w:txbxContent>
+                      </wps:txbx>
+                      <wps:bodyPr rot="0" vert="horz" wrap="square" lIns="91440" tIns="45720" rIns="91440" bIns="45720" anchor="t" anchorCtr="0">
+                        <a:spAutoFit/>
+                      </wps:bodyPr>
+                    </wps:wsp>
+                  </a:graphicData>
+                </a:graphic>
+                <wp14:sizeRelH relativeFrom="margin">
+                  <wp14:pctWidth>0</wp14:pctWidth>
+                </wp14:sizeRelH>
+                <wp14:sizeRelV relativeFrom="margin">
+                  <wp14:pctHeight>0</wp14:pctHeight>
+                </wp14:sizeRelV>
+              </wp:anchor>
+            </w:drawing>
+          </mc:Choice>
+          <mc:Fallback>
+            <w:pict>
+              <v:shape id="_x0000_s1031" type="#_x0000_t202" style="position:absolute;margin-left:2.7pt;margin-top:-2712.95pt;width:381.75pt;height:110.6pt;z-index:251669504;visibility:visible;mso-wrap-style:square;mso-width-percent:0;mso-height-percent:0;mso-wrap-distance-left:9pt;mso-wrap-distance-top:3.6pt;mso-wrap-distance-right:9pt;mso-wrap-distance-bottom:3.6pt;mso-position-horizontal:absolute;mso-position-horizontal-relative:text;mso-position-vertical:absolute;mso-position-vertical-relative:text;mso-width-percent:0;mso-height-percent:0;mso-width-relative:margin;mso-height-relative:margin;v-text-anchor:top" o:gfxdata="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">
+                <v:textbox style="mso-fit-shape-to-text:t">
+                  <w:txbxContent>
+                    <w:p>
+                      <w:pPr>
+                        <w:pStyle w:val="berschrift2"/>
+                        <w:shd w:val="clear" w:color="auto" w:fill="FFFFFF"/>
+                        <w:spacing w:before="0"/>
+                        <w:rPr>
+                          <w:rFonts w:ascii="Segoe UI" w:hAnsi="Segoe UI" w:cs="Segoe UI"/>
+                          <w:color w:val="212529"/>
+                        </w:rPr>
+                      </w:pPr>
+                      <w:r>
+                        <w:rPr>
+                          <w:rFonts w:ascii="Segoe UI" w:hAnsi="Segoe UI" w:cs="Segoe UI"/>
+                          <w:b/>
+                          <w:bCs/>
+                          <w:color w:val="212529"/>
+                        </w:rPr>
+                        <w:t>Ergebnisliste (Demo, 06_Unterpunkte)</w:t>
+                      </w:r>
+                    </w:p>
+                    <w:p>
+                      <w:pPr>
+                        <w:numPr>
+                          <w:ilvl w:val="0"/>
+                          <w:numId w:val="4"/>
+                        </w:numPr>
+                        <w:shd w:val="clear" w:color="auto" w:fill="FFFFFF"/>
+                        <w:spacing w:before="100" w:beforeAutospacing="1" w:after="100" w:afterAutospacing="1" w:line="240" w:lineRule="auto"/>
+                        <w:rPr>
+                          <w:rFonts w:ascii="Segoe UI" w:hAnsi="Segoe UI" w:cs="Segoe UI"/>
+                          <w:color w:val="212529"/>
+                        </w:rPr>
+                      </w:pPr>
+                      <w:r>
+                        <w:rPr>
+                          <w:rFonts w:ascii="Segoe UI" w:hAnsi="Segoe UI" w:cs="Segoe UI"/>
+                          <w:color w:val="212529"/>
+                        </w:rPr>
+                        <w:t>HALLO WELT</w:t>
+                      </w:r>
+                    </w:p>
+                    <w:p>
+                      <w:pPr>
+                        <w:numPr>
+                          <w:ilvl w:val="1"/>
+                          <w:numId w:val="4"/>
+                        </w:numPr>
+                        <w:shd w:val="clear" w:color="auto" w:fill="FFFFFF"/>
+                        <w:spacing w:before="100" w:beforeAutospacing="1" w:after="100" w:afterAutospacing="1" w:line="240" w:lineRule="auto"/>
+                        <w:rPr>
+                          <w:rFonts w:ascii="Segoe UI" w:hAnsi="Segoe UI" w:cs="Segoe UI"/>
+                          <w:color w:val="212529"/>
+                        </w:rPr>
+                      </w:pPr>
+                      <w:r>
+                        <w:rPr>
+                          <w:rFonts w:ascii="Segoe UI" w:hAnsi="Segoe UI" w:cs="Segoe UI"/>
+                          <w:color w:val="212529"/>
+                        </w:rPr>
+                        <w:t>Mehr Infos findest du hier:</w:t>
+                      </w:r>
+                    </w:p>
+                    <w:p>
+                      <w:pPr>
+                        <w:numPr>
+                          <w:ilvl w:val="1"/>
+                          <w:numId w:val="4"/>
+                        </w:numPr>
+                        <w:shd w:val="clear" w:color="auto" w:fill="FFFFFF"/>
+                        <w:spacing w:before="100" w:beforeAutospacing="1" w:after="100" w:afterAutospacing="1" w:line="240" w:lineRule="auto"/>
+                        <w:rPr>
+                          <w:rFonts w:ascii="Segoe UI" w:hAnsi="Segoe UI" w:cs="Segoe UI"/>
+                          <w:color w:val="212529"/>
+                        </w:rPr>
+                      </w:pPr>
+                      <w:hyperlink r:id="rId27" w:history="1">
+                        <w:r>
+                          <w:rPr>
+                            <w:rStyle w:val="Hyperlink"/>
+                            <w:rFonts w:ascii="Segoe UI" w:hAnsi="Segoe UI" w:cs="Segoe UI"/>
+                          </w:rPr>
+                          <w:t>https://github.com/maier-san/FlowProtocol</w:t>
+                        </w:r>
+                      </w:hyperlink>
+                    </w:p>
+                  </w:txbxContent>
+                </v:textbox>
+                <w10:wrap type="topAndBottom"/>
+              </v:shape>
+            </w:pict>
+          </mc:Fallback>
+        </mc:AlternateContent>
+      </w:r>
+    </w:p>
+    <w:p>
+      <w:pPr>
+        <w:pStyle w:val="berschrift1"/>
+      </w:pPr>
+      <w:proofErr w:type="spellStart"/>
+      <w:r>
+        <w:t>Wiederholgungen</w:t>
+      </w:r>
+      <w:proofErr w:type="spellEnd"/>
     </w:p>
     <w:p>
       <w:r>
@@ -3030,7 +4123,6 @@
         <w:pStyle w:val="Codebeispiel"/>
       </w:pPr>
       <w:r>
-        <w:lastRenderedPageBreak/>
         <w:t>//  Anwendungsbeispiel für die Befehlsreferenz</w:t>
       </w:r>
     </w:p>
@@ -3039,39 +4131,1033 @@
         <w:pStyle w:val="Codebeispiel"/>
       </w:pPr>
       <w:r>
-        <w:lastRenderedPageBreak/>
         <w:t>~Include HalloWelt1</w:t>
       </w:r>
     </w:p>
     <w:p/>
     <w:p>
       <w:r>
-        <w:t xml:space="preserve">Mit der </w:t>
+        <w:t>Mit der Funkt</w:t>
+      </w:r>
+      <w:r>
+        <w:t>i</w:t>
+      </w:r>
+      <w:r>
+        <w:t>onsdatei HalloWelt1.qff</w:t>
+      </w:r>
+    </w:p>
+    <w:p>
+      <w:pPr>
+        <w:pStyle w:val="Codebeispiel"/>
+      </w:pPr>
+      <w:r>
+        <w:t>//  Hallo-Welt-Funktion</w:t>
+      </w:r>
+    </w:p>
+    <w:p>
+      <w:pPr>
+        <w:pStyle w:val="Codebeispiel"/>
+      </w:pPr>
+      <w:r>
+        <w:t>?F1: Wie soll "Hallo Welt" ausgegeben werden?</w:t>
+      </w:r>
+    </w:p>
+    <w:p>
+      <w:pPr>
+        <w:pStyle w:val="Codebeispiel"/>
+      </w:pPr>
+      <w:r>
+        <w:tab/>
+        <w:t>#a1: Ganz normal</w:t>
+      </w:r>
+    </w:p>
+    <w:p>
+      <w:pPr>
+        <w:pStyle w:val="Codebeispiel"/>
+      </w:pPr>
+      <w:r>
+        <w:tab/>
+      </w:r>
+      <w:r>
+        <w:tab/>
+        <w:t>&gt;&gt; Hallo Welt</w:t>
+      </w:r>
+    </w:p>
+    <w:p>
+      <w:pPr>
+        <w:pStyle w:val="Codebeispiel"/>
+      </w:pPr>
+      <w:r>
+        <w:tab/>
+        <w:t>#a2: In Großbuchstaben</w:t>
+      </w:r>
+    </w:p>
+    <w:p>
+      <w:pPr>
+        <w:pStyle w:val="Codebeispiel"/>
+      </w:pPr>
+      <w:r>
+        <w:tab/>
+      </w:r>
+      <w:r>
+        <w:tab/>
+        <w:t>&gt;&gt; HALLO WELT</w:t>
+      </w:r>
+    </w:p>
+    <w:p>
+      <w:pPr>
+        <w:pStyle w:val="Codebeispiel"/>
+      </w:pPr>
+      <w:r>
+        <w:tab/>
+        <w:t>#a3: Rückwärts</w:t>
+      </w:r>
+    </w:p>
+    <w:p>
+      <w:pPr>
+        <w:pStyle w:val="Codebeispiel"/>
+      </w:pPr>
+      <w:r>
+        <w:tab/>
+      </w:r>
+      <w:r>
+        <w:tab/>
+        <w:t>&gt;&gt; tleW ollaH</w:t>
+      </w:r>
+    </w:p>
+    <w:p/>
+    <w:p>
+      <w:r>
+        <w:t>Neben der Erhöhung der Übersichtlichkeit hat die Verwendung von Funktionen viele weitere Vorteile. Auf technischer Ebene vereinfacht es die Verarbeitung, da eine Funktion erst dann geladen wird, wenn der entsprechende Pfad auch tatsächlich erreicht wird. Aus Anwendersicht ergibt sich der große Vorteil, dass man eine Funktion in verschiedenen Antwortzweigen aufrufen kann, und damit keinen doppelten Code pflegen muss. Entsprechend lassen sich Funktionen auch aus verschiedenen Vorlagen heraus aufrufen, sodass fachliche Einheiten ausgelagert und mehrfach wieder verwendet werden können.</w:t>
+      </w:r>
+    </w:p>
+    <w:p>
+      <w:pPr>
+        <w:pStyle w:val="berschrift1"/>
+      </w:pPr>
+      <w:r>
+        <w:t>Parametrisiert Funktionen</w:t>
+      </w:r>
+    </w:p>
+    <w:p>
+      <w:r>
+        <w:t>Möchte man eine Funktion innerhalb einer Vorlage mehrfach ausführen,</w:t>
+      </w:r>
+      <w:r>
+        <w:t xml:space="preserve"> so stößt man auf das Problem, dass die dort eingetragenen Frage-Schlüssel für beide Aufrufe identisch sind, und so der zweite Aufruf automatisch die Antworten des ersten Aufrufs übernehmen würde. Zudem wäre die Anzeige der Fragen identisch, sodass man diese beim Beantworten nicht den jeweiligen Aufrufen zuordnen könnte. Und dieses Problem zu lösen, lassen sich Aufrufe parametrisieren.</w:t>
+      </w:r>
+    </w:p>
+    <w:p>
+      <w:r>
+        <w:t>Syntax:</w:t>
+      </w:r>
+    </w:p>
+    <w:p>
+      <w:pPr>
+        <w:pStyle w:val="Codebeispiel"/>
+      </w:pPr>
+      <w:r>
+        <w:t xml:space="preserve">~Include </w:t>
+      </w:r>
+      <w:r>
+        <w:t>&lt;Name der Funktion&gt; &lt;Parameter</w:t>
+      </w:r>
+      <w:r>
+        <w:t xml:space="preserve"> </w:t>
+      </w:r>
+      <w:r>
+        <w:t>1&gt;=&lt;Wert 1&gt;; &lt;Parameter 2&gt;=Wert 2&gt;; . . .</w:t>
+      </w:r>
+    </w:p>
+    <w:p>
+      <w:r>
+        <w:t>Beispiel:</w:t>
+      </w:r>
+    </w:p>
+    <w:p>
+      <w:pPr>
+        <w:pStyle w:val="Codebeispiel"/>
+      </w:pPr>
+      <w:r>
+        <w:t>/// Der Textbaustein "Hallo Welt" wird in einer Form deiner Wahl ausgegeben</w:t>
+      </w:r>
+    </w:p>
+    <w:p>
+      <w:pPr>
+        <w:pStyle w:val="Codebeispiel"/>
+      </w:pPr>
+      <w:r>
+        <w:t>//  Anwendungsbeispiel für die Befehlsreferenz</w:t>
+      </w:r>
+    </w:p>
+    <w:p>
+      <w:pPr>
+        <w:pStyle w:val="Codebeispiel"/>
+      </w:pPr>
+      <w:r>
+        <w:t>~Include HalloWelt2 weltindex=1; weltbezeichnung=Meine Welt</w:t>
+      </w:r>
+    </w:p>
+    <w:p>
+      <w:pPr>
+        <w:pStyle w:val="Codebeispiel"/>
+      </w:pPr>
+      <w:r>
+        <w:t>~Include HalloWelt2 weltindex=2; weltbezeichnung=Deine Welt</w:t>
+      </w:r>
+    </w:p>
+    <w:p/>
+    <w:p>
+      <w:r>
+        <w:t>Mit der Funktionsdatei HalloWelt2.qff</w:t>
+      </w:r>
+    </w:p>
+    <w:p>
+      <w:pPr>
+        <w:pStyle w:val="Codebeispiel"/>
+      </w:pPr>
+      <w:r>
+        <w:t>// Hallo-Welt-Funktion</w:t>
+      </w:r>
+    </w:p>
+    <w:p>
+      <w:pPr>
+        <w:pStyle w:val="Codebeispiel"/>
+      </w:pPr>
+      <w:r>
+        <w:t>// Parameter $weltindex: Schlüsselindex</w:t>
+      </w:r>
+    </w:p>
+    <w:p>
+      <w:pPr>
+        <w:pStyle w:val="Codebeispiel"/>
+      </w:pPr>
+      <w:r>
+        <w:t>// Parameter $weltbezeichnung: Weltbezeichnung</w:t>
+      </w:r>
+    </w:p>
+    <w:p>
+      <w:pPr>
+        <w:pStyle w:val="Codebeispiel"/>
+      </w:pPr>
+      <w:r>
+        <w:t>?F$weltindex1: Wie soll $weltbezeichnung begrüßt werden?</w:t>
+      </w:r>
+    </w:p>
+    <w:p>
+      <w:pPr>
+        <w:pStyle w:val="Codebeispiel"/>
+      </w:pPr>
+      <w:r>
+        <w:tab/>
+        <w:t>#a1: Mit "Hallo"</w:t>
+      </w:r>
+    </w:p>
+    <w:p>
+      <w:pPr>
+        <w:pStyle w:val="Codebeispiel"/>
+      </w:pPr>
+      <w:r>
+        <w:tab/>
+      </w:r>
+      <w:r>
+        <w:tab/>
+        <w:t>&gt;&gt; Hallo $weltbezeichnung</w:t>
+      </w:r>
+    </w:p>
+    <w:p>
+      <w:pPr>
+        <w:pStyle w:val="Codebeispiel"/>
+      </w:pPr>
+      <w:r>
+        <w:tab/>
+        <w:t>#a2: Mit "Guten Morgen"</w:t>
+      </w:r>
+    </w:p>
+    <w:p>
+      <w:pPr>
+        <w:pStyle w:val="Codebeispiel"/>
+      </w:pPr>
+      <w:r>
+        <w:tab/>
+      </w:r>
+      <w:r>
+        <w:tab/>
+        <w:t>&gt;&gt; Guten Morgen $weltbezeichnung</w:t>
+      </w:r>
+    </w:p>
+    <w:p>
+      <w:pPr>
+        <w:pStyle w:val="Codebeispiel"/>
+      </w:pPr>
+      <w:r>
+        <w:tab/>
+        <w:t>#a3: Mit Aloah</w:t>
+      </w:r>
+    </w:p>
+    <w:p>
+      <w:pPr>
+        <w:pStyle w:val="Codebeispiel"/>
+      </w:pPr>
+      <w:r>
+        <w:tab/>
+      </w:r>
+      <w:r>
+        <w:tab/>
+        <w:t>&gt;&gt; Aloah $weltbezeichnung</w:t>
+      </w:r>
+    </w:p>
+    <w:p/>
+    <w:p>
+      <w:r>
+        <w:t>Beim Aufrufen der Funktion HalloWert2 werden in jeder Zeile die mit dem $-Zeichen gekennzeichneten Variablen durch die beim Aufruf zugeordneten Werte ersetzt. Da auch in den Frageschlüsseln die Variable $</w:t>
       </w:r>
       <w:proofErr w:type="spellStart"/>
       <w:r>
-        <w:t>Funktonsdatei</w:t>
+        <w:t>weltindex</w:t>
       </w:r>
       <w:proofErr w:type="spellEnd"/>
       <w:r>
-        <w:t xml:space="preserve"> HalloWelt1.qff</w:t>
-      </w:r>
-    </w:p>
-    <w:p>
-      <w:pPr>
-        <w:pStyle w:val="Codebeispiel"/>
-      </w:pPr>
-      <w:r>
-        <w:lastRenderedPageBreak/>
-        <w:t>//  Hallo-Welt-Funktion</w:t>
-      </w:r>
-    </w:p>
-    <w:p>
-      <w:pPr>
-        <w:pStyle w:val="Codebeispiel"/>
-      </w:pPr>
-      <w:r>
-        <w:lastRenderedPageBreak/>
+        <w:t xml:space="preserve"> integriert wurde, ergeben sich bei den beiden aufrufen unterschiedliche Frageschlüssel F11 und F21, über </w:t>
+      </w:r>
+      <w:proofErr w:type="gramStart"/>
+      <w:r>
+        <w:t>die jeweils eigene Antworten</w:t>
+      </w:r>
+      <w:proofErr w:type="gramEnd"/>
+      <w:r>
+        <w:t xml:space="preserve"> verwaltet werden können.</w:t>
+      </w:r>
+      <w:r>
+        <w:t xml:space="preserve"> </w:t>
+      </w:r>
+      <w:r>
+        <w:t>Die Texte der Fragen enthalten ebenfalls Variablen und sind damit klar zuzuordnen.</w:t>
+      </w:r>
+    </w:p>
+    <w:p>
+      <w:r>
+        <w:t>Es wird empfohlen die Parameter einer Funktion in Form von Kommentaren im Kopfbereich zu beschreiben.</w:t>
+      </w:r>
+    </w:p>
+    <w:p>
+      <w:r>
+        <w:t xml:space="preserve">Das </w:t>
+      </w:r>
+      <w:r>
+        <w:t xml:space="preserve">obige </w:t>
+      </w:r>
+      <w:r>
+        <w:t>Be</w:t>
+      </w:r>
+      <w:r>
+        <w:t>ispiel wird wie folgt angezeigt:</w:t>
+      </w:r>
+    </w:p>
+    <w:p>
+      <w:r>
+        <w:rPr>
+          <w:noProof/>
+        </w:rPr>
+        <mc:AlternateContent>
+          <mc:Choice Requires="wps">
+            <w:drawing>
+              <wp:anchor distT="45720" distB="45720" distL="114300" distR="114300" simplePos="0" relativeHeight="251671552" behindDoc="0" locked="0" layoutInCell="1" allowOverlap="1">
+                <wp:simplePos x="0" y="0"/>
+                <wp:positionH relativeFrom="column">
+                  <wp:posOffset>94602</wp:posOffset>
+                </wp:positionH>
+                <wp:positionV relativeFrom="paragraph">
+                  <wp:posOffset>-58141067</wp:posOffset>
+                </wp:positionV>
+                <wp:extent cx="6331789" cy="1404620"/>
+                <wp:effectExtent l="0" t="0" r="12065" b="22860"/>
+                <wp:wrapTopAndBottom/>
+                <wp:docPr id="6" name="Textfeld 2"/>
+                <wp:cNvGraphicFramePr>
+                  <a:graphicFrameLocks xmlns:a="http://schemas.openxmlformats.org/drawingml/2006/main"/>
+                </wp:cNvGraphicFramePr>
+                <a:graphic xmlns:a="http://schemas.openxmlformats.org/drawingml/2006/main">
+                  <a:graphicData uri="http://schemas.microsoft.com/office/word/2010/wordprocessingShape">
+                    <wps:wsp>
+                      <wps:cNvSpPr txBox="1">
+                        <a:spLocks noChangeArrowheads="1"/>
+                      </wps:cNvSpPr>
+                      <wps:spPr bwMode="auto">
+                        <a:xfrm>
+                          <a:off x="0" y="0"/>
+                          <a:ext cx="6331789" cy="1404620"/>
+                        </a:xfrm>
+                        <a:prstGeom prst="rect">
+                          <a:avLst/>
+                        </a:prstGeom>
+                        <a:solidFill>
+                          <a:srgbClr val="FFFFFF"/>
+                        </a:solidFill>
+                        <a:ln w="9525">
+                          <a:solidFill>
+                            <a:srgbClr val="000000"/>
+                          </a:solidFill>
+                          <a:miter lim="800000"/>
+                          <a:headEnd/>
+                          <a:tailEnd/>
+                        </a:ln>
+                      </wps:spPr>
+                      <wps:txbx>
+                        <w:txbxContent>
+                          <w:p>
+                            <w:pPr>
+                              <w:pStyle w:val="berschrift2"/>
+                              <w:shd w:val="clear" w:color="auto" w:fill="FFFFFF"/>
+                              <w:spacing w:before="0"/>
+                              <w:rPr>
+                                <w:rFonts w:ascii="Segoe UI" w:hAnsi="Segoe UI" w:cs="Segoe UI"/>
+                                <w:color w:val="212529"/>
+                              </w:rPr>
+                            </w:pPr>
+                            <w:r>
+                              <w:rPr>
+                                <w:rFonts w:ascii="Segoe UI" w:hAnsi="Segoe UI" w:cs="Segoe UI"/>
+                                <w:b/>
+                                <w:bCs/>
+                                <w:color w:val="212529"/>
+                              </w:rPr>
+                              <w:t>Vorlage Demo, 10_Funktionen2</w:t>
+                            </w:r>
+                          </w:p>
+                          <w:p>
+                            <w:pPr>
+                              <w:pStyle w:val="StandardWeb"/>
+                              <w:shd w:val="clear" w:color="auto" w:fill="FFFFFF"/>
+                              <w:spacing w:before="0" w:beforeAutospacing="0"/>
+                              <w:rPr>
+                                <w:rFonts w:ascii="Segoe UI" w:hAnsi="Segoe UI" w:cs="Segoe UI"/>
+                                <w:color w:val="212529"/>
+                              </w:rPr>
+                            </w:pPr>
+                            <w:r>
+                              <w:rPr>
+                                <w:rFonts w:ascii="Segoe UI" w:hAnsi="Segoe UI" w:cs="Segoe UI"/>
+                                <w:color w:val="212529"/>
+                              </w:rPr>
+                              <w:t>Der Textbaustein "Hallo Welt" wird in einer Form deiner Wahl ausgegeben</w:t>
+                            </w:r>
+                          </w:p>
+                          <w:p>
+                            <w:pPr>
+                              <w:rPr>
+                                <w:rFonts w:ascii="Times New Roman" w:hAnsi="Times New Roman" w:cs="Times New Roman"/>
+                              </w:rPr>
+                            </w:pPr>
+                            <w:r>
+                              <w:pict>
+                                <v:rect id="_x0000_i1087" style="width:0;height:.75pt" o:hralign="center" o:hrstd="t" o:hrnoshade="t" o:hr="t" fillcolor="#212529" stroked="f"/>
+                              </w:pict>
+                            </w:r>
+                          </w:p>
+                          <w:p>
+                            <w:pPr>
+                              <w:shd w:val="clear" w:color="auto" w:fill="FFFFFF"/>
+                              <w:rPr>
+                                <w:rFonts w:ascii="Segoe UI" w:hAnsi="Segoe UI" w:cs="Segoe UI"/>
+                                <w:color w:val="212529"/>
+                              </w:rPr>
+                            </w:pPr>
+                            <w:r>
+                              <w:rPr>
+                                <w:rFonts w:ascii="Segoe UI" w:hAnsi="Segoe UI" w:cs="Segoe UI"/>
+                                <w:color w:val="212529"/>
+                              </w:rPr>
+                              <w:t>Wie soll Meine Welt begrüßt werden?</w:t>
+                            </w:r>
+                          </w:p>
+                          <w:p>
+                            <w:pPr>
+                              <w:shd w:val="clear" w:color="auto" w:fill="FFFFFF"/>
+                              <w:rPr>
+                                <w:rFonts w:ascii="Segoe UI" w:hAnsi="Segoe UI" w:cs="Segoe UI"/>
+                                <w:color w:val="212529"/>
+                              </w:rPr>
+                            </w:pPr>
+                            <w:r>
+                              <w:rPr>
+                                <w:rFonts w:ascii="Segoe UI" w:hAnsi="Segoe UI" w:cs="Segoe UI"/>
+                                <w:color w:val="212529"/>
+                              </w:rPr>
+                              <w:object w:dxaOrig="4320" w:dyaOrig="4320">
+                                <v:shape id="_x0000_i1106" type="#_x0000_t75" style="width:20.25pt;height:17.25pt">
+                                  <v:imagedata r:id="rId5" o:title=""/>
+                                </v:shape>
+                                <w:control r:id="rId28" w:name="DefaultOcxName6" w:shapeid="_x0000_i1106"/>
+                              </w:object>
+                            </w:r>
+                            <w:r>
+                              <w:rPr>
+                                <w:rFonts w:ascii="Segoe UI" w:hAnsi="Segoe UI" w:cs="Segoe UI"/>
+                                <w:color w:val="212529"/>
+                              </w:rPr>
+                              <w:t> Mit "Hallo"</w:t>
+                            </w:r>
+                          </w:p>
+                          <w:p>
+                            <w:pPr>
+                              <w:shd w:val="clear" w:color="auto" w:fill="FFFFFF"/>
+                              <w:rPr>
+                                <w:rFonts w:ascii="Segoe UI" w:hAnsi="Segoe UI" w:cs="Segoe UI"/>
+                                <w:color w:val="212529"/>
+                              </w:rPr>
+                            </w:pPr>
+                            <w:r>
+                              <w:rPr>
+                                <w:rFonts w:ascii="Segoe UI" w:hAnsi="Segoe UI" w:cs="Segoe UI"/>
+                                <w:color w:val="212529"/>
+                              </w:rPr>
+                              <w:object w:dxaOrig="4320" w:dyaOrig="4320">
+                                <v:shape id="_x0000_i1105" type="#_x0000_t75" style="width:20.25pt;height:17.25pt">
+                                  <v:imagedata r:id="rId5" o:title=""/>
+                                </v:shape>
+                                <w:control r:id="rId29" w:name="DefaultOcxName13" w:shapeid="_x0000_i1105"/>
+                              </w:object>
+                            </w:r>
+                            <w:r>
+                              <w:rPr>
+                                <w:rFonts w:ascii="Segoe UI" w:hAnsi="Segoe UI" w:cs="Segoe UI"/>
+                                <w:color w:val="212529"/>
+                              </w:rPr>
+                              <w:t> Mit "Guten Morgen"</w:t>
+                            </w:r>
+                          </w:p>
+                          <w:p>
+                            <w:pPr>
+                              <w:shd w:val="clear" w:color="auto" w:fill="FFFFFF"/>
+                              <w:rPr>
+                                <w:rFonts w:ascii="Segoe UI" w:hAnsi="Segoe UI" w:cs="Segoe UI"/>
+                                <w:color w:val="212529"/>
+                              </w:rPr>
+                            </w:pPr>
+                            <w:r>
+                              <w:rPr>
+                                <w:rFonts w:ascii="Segoe UI" w:hAnsi="Segoe UI" w:cs="Segoe UI"/>
+                                <w:color w:val="212529"/>
+                              </w:rPr>
+                              <w:object w:dxaOrig="4320" w:dyaOrig="4320">
+                                <v:shape id="_x0000_i1104" type="#_x0000_t75" style="width:20.25pt;height:17.25pt">
+                                  <v:imagedata r:id="rId5" o:title=""/>
+                                </v:shape>
+                                <w:control r:id="rId30" w:name="DefaultOcxName22" w:shapeid="_x0000_i1104"/>
+                              </w:object>
+                            </w:r>
+                            <w:r>
+                              <w:rPr>
+                                <w:rFonts w:ascii="Segoe UI" w:hAnsi="Segoe UI" w:cs="Segoe UI"/>
+                                <w:color w:val="212529"/>
+                              </w:rPr>
+                              <w:t xml:space="preserve"> Mit </w:t>
+                            </w:r>
+                            <w:proofErr w:type="spellStart"/>
+                            <w:r>
+                              <w:rPr>
+                                <w:rFonts w:ascii="Segoe UI" w:hAnsi="Segoe UI" w:cs="Segoe UI"/>
+                                <w:color w:val="212529"/>
+                              </w:rPr>
+                              <w:t>Aloah</w:t>
+                            </w:r>
+                            <w:proofErr w:type="spellEnd"/>
+                          </w:p>
+                          <w:p>
+                            <w:pPr>
+                              <w:rPr>
+                                <w:rFonts w:ascii="Times New Roman" w:hAnsi="Times New Roman" w:cs="Times New Roman"/>
+                              </w:rPr>
+                            </w:pPr>
+                          </w:p>
+                          <w:p>
+                            <w:pPr>
+                              <w:shd w:val="clear" w:color="auto" w:fill="FFFFFF"/>
+                              <w:rPr>
+                                <w:rFonts w:ascii="Segoe UI" w:hAnsi="Segoe UI" w:cs="Segoe UI"/>
+                                <w:color w:val="212529"/>
+                              </w:rPr>
+                            </w:pPr>
+                            <w:r>
+                              <w:rPr>
+                                <w:rFonts w:ascii="Segoe UI" w:hAnsi="Segoe UI" w:cs="Segoe UI"/>
+                                <w:color w:val="212529"/>
+                              </w:rPr>
+                              <w:t>Wie soll Deine Welt begrüßt werden?</w:t>
+                            </w:r>
+                          </w:p>
+                          <w:p>
+                            <w:pPr>
+                              <w:shd w:val="clear" w:color="auto" w:fill="FFFFFF"/>
+                              <w:rPr>
+                                <w:rFonts w:ascii="Segoe UI" w:hAnsi="Segoe UI" w:cs="Segoe UI"/>
+                                <w:color w:val="212529"/>
+                              </w:rPr>
+                            </w:pPr>
+                            <w:r>
+                              <w:rPr>
+                                <w:rFonts w:ascii="Segoe UI" w:hAnsi="Segoe UI" w:cs="Segoe UI"/>
+                                <w:color w:val="212529"/>
+                              </w:rPr>
+                              <w:object w:dxaOrig="4320" w:dyaOrig="4320">
+                                <v:shape id="_x0000_i1103" type="#_x0000_t75" style="width:20.25pt;height:17.25pt">
+                                  <v:imagedata r:id="rId5" o:title=""/>
+                                </v:shape>
+                                <w:control r:id="rId31" w:name="DefaultOcxName32" w:shapeid="_x0000_i1103"/>
+                              </w:object>
+                            </w:r>
+                            <w:r>
+                              <w:rPr>
+                                <w:rFonts w:ascii="Segoe UI" w:hAnsi="Segoe UI" w:cs="Segoe UI"/>
+                                <w:color w:val="212529"/>
+                              </w:rPr>
+                              <w:t> Mit "Hallo"</w:t>
+                            </w:r>
+                          </w:p>
+                          <w:p>
+                            <w:pPr>
+                              <w:shd w:val="clear" w:color="auto" w:fill="FFFFFF"/>
+                              <w:rPr>
+                                <w:rFonts w:ascii="Segoe UI" w:hAnsi="Segoe UI" w:cs="Segoe UI"/>
+                                <w:color w:val="212529"/>
+                              </w:rPr>
+                            </w:pPr>
+                            <w:r>
+                              <w:rPr>
+                                <w:rFonts w:ascii="Segoe UI" w:hAnsi="Segoe UI" w:cs="Segoe UI"/>
+                                <w:color w:val="212529"/>
+                              </w:rPr>
+                              <w:object w:dxaOrig="4320" w:dyaOrig="4320">
+                                <v:shape id="_x0000_i1102" type="#_x0000_t75" style="width:20.25pt;height:17.25pt">
+                                  <v:imagedata r:id="rId5" o:title=""/>
+                                </v:shape>
+                                <w:control r:id="rId32" w:name="DefaultOcxName41" w:shapeid="_x0000_i1102"/>
+                              </w:object>
+                            </w:r>
+                            <w:r>
+                              <w:rPr>
+                                <w:rFonts w:ascii="Segoe UI" w:hAnsi="Segoe UI" w:cs="Segoe UI"/>
+                                <w:color w:val="212529"/>
+                              </w:rPr>
+                              <w:t> Mit "Guten Morgen"</w:t>
+                            </w:r>
+                          </w:p>
+                          <w:p>
+                            <w:pPr>
+                              <w:shd w:val="clear" w:color="auto" w:fill="FFFFFF"/>
+                              <w:rPr>
+                                <w:rFonts w:ascii="Segoe UI" w:hAnsi="Segoe UI" w:cs="Segoe UI"/>
+                                <w:color w:val="212529"/>
+                              </w:rPr>
+                            </w:pPr>
+                            <w:r>
+                              <w:rPr>
+                                <w:rFonts w:ascii="Segoe UI" w:hAnsi="Segoe UI" w:cs="Segoe UI"/>
+                                <w:color w:val="212529"/>
+                              </w:rPr>
+                              <w:object w:dxaOrig="4320" w:dyaOrig="4320">
+                                <v:shape id="_x0000_i1101" type="#_x0000_t75" style="width:20.25pt;height:17.25pt">
+                                  <v:imagedata r:id="rId5" o:title=""/>
+                                </v:shape>
+                                <w:control r:id="rId33" w:name="DefaultOcxName51" w:shapeid="_x0000_i1101"/>
+                              </w:object>
+                            </w:r>
+                            <w:r>
+                              <w:rPr>
+                                <w:rFonts w:ascii="Segoe UI" w:hAnsi="Segoe UI" w:cs="Segoe UI"/>
+                                <w:color w:val="212529"/>
+                              </w:rPr>
+                              <w:t xml:space="preserve"> Mit </w:t>
+                            </w:r>
+                            <w:proofErr w:type="spellStart"/>
+                            <w:r>
+                              <w:rPr>
+                                <w:rFonts w:ascii="Segoe UI" w:hAnsi="Segoe UI" w:cs="Segoe UI"/>
+                                <w:color w:val="212529"/>
+                              </w:rPr>
+                              <w:t>Aloah</w:t>
+                            </w:r>
+                            <w:proofErr w:type="spellEnd"/>
+                          </w:p>
+                        </w:txbxContent>
+                      </wps:txbx>
+                      <wps:bodyPr rot="0" vert="horz" wrap="square" lIns="91440" tIns="45720" rIns="91440" bIns="45720" anchor="t" anchorCtr="0">
+                        <a:spAutoFit/>
+                      </wps:bodyPr>
+                    </wps:wsp>
+                  </a:graphicData>
+                </a:graphic>
+                <wp14:sizeRelH relativeFrom="margin">
+                  <wp14:pctWidth>0</wp14:pctWidth>
+                </wp14:sizeRelH>
+                <wp14:sizeRelV relativeFrom="margin">
+                  <wp14:pctHeight>0</wp14:pctHeight>
+                </wp14:sizeRelV>
+              </wp:anchor>
+            </w:drawing>
+          </mc:Choice>
+          <mc:Fallback>
+            <w:pict>
+              <v:shape id="_x0000_s1032" type="#_x0000_t202" style="position:absolute;margin-left:7.45pt;margin-top:-4578.05pt;width:498.55pt;height:110.6pt;z-index:251671552;visibility:visible;mso-wrap-style:square;mso-width-percent:0;mso-height-percent:0;mso-wrap-distance-left:9pt;mso-wrap-distance-top:3.6pt;mso-wrap-distance-right:9pt;mso-wrap-distance-bottom:3.6pt;mso-position-horizontal:absolute;mso-position-horizontal-relative:text;mso-position-vertical:absolute;mso-position-vertical-relative:text;mso-width-percent:0;mso-height-percent:0;mso-width-relative:margin;mso-height-relative:margin;v-text-anchor:top" o:gfxdata="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">
+                <v:textbox style="mso-fit-shape-to-text:t">
+                  <w:txbxContent>
+                    <w:p>
+                      <w:pPr>
+                        <w:pStyle w:val="berschrift2"/>
+                        <w:shd w:val="clear" w:color="auto" w:fill="FFFFFF"/>
+                        <w:spacing w:before="0"/>
+                        <w:rPr>
+                          <w:rFonts w:ascii="Segoe UI" w:hAnsi="Segoe UI" w:cs="Segoe UI"/>
+                          <w:color w:val="212529"/>
+                        </w:rPr>
+                      </w:pPr>
+                      <w:r>
+                        <w:rPr>
+                          <w:rFonts w:ascii="Segoe UI" w:hAnsi="Segoe UI" w:cs="Segoe UI"/>
+                          <w:b/>
+                          <w:bCs/>
+                          <w:color w:val="212529"/>
+                        </w:rPr>
+                        <w:t>Vorlage Demo, 10_Funktionen2</w:t>
+                      </w:r>
+                    </w:p>
+                    <w:p>
+                      <w:pPr>
+                        <w:pStyle w:val="StandardWeb"/>
+                        <w:shd w:val="clear" w:color="auto" w:fill="FFFFFF"/>
+                        <w:spacing w:before="0" w:beforeAutospacing="0"/>
+                        <w:rPr>
+                          <w:rFonts w:ascii="Segoe UI" w:hAnsi="Segoe UI" w:cs="Segoe UI"/>
+                          <w:color w:val="212529"/>
+                        </w:rPr>
+                      </w:pPr>
+                      <w:r>
+                        <w:rPr>
+                          <w:rFonts w:ascii="Segoe UI" w:hAnsi="Segoe UI" w:cs="Segoe UI"/>
+                          <w:color w:val="212529"/>
+                        </w:rPr>
+                        <w:t>Der Textbaustein "Hallo Welt" wird in einer Form deiner Wahl ausgegeben</w:t>
+                      </w:r>
+                    </w:p>
+                    <w:p>
+                      <w:pPr>
+                        <w:rPr>
+                          <w:rFonts w:ascii="Times New Roman" w:hAnsi="Times New Roman" w:cs="Times New Roman"/>
+                        </w:rPr>
+                      </w:pPr>
+                      <w:r>
+                        <w:pict>
+                          <v:rect id="_x0000_i1087" style="width:0;height:.75pt" o:hralign="center" o:hrstd="t" o:hrnoshade="t" o:hr="t" fillcolor="#212529" stroked="f"/>
+                        </w:pict>
+                      </w:r>
+                    </w:p>
+                    <w:p>
+                      <w:pPr>
+                        <w:shd w:val="clear" w:color="auto" w:fill="FFFFFF"/>
+                        <w:rPr>
+                          <w:rFonts w:ascii="Segoe UI" w:hAnsi="Segoe UI" w:cs="Segoe UI"/>
+                          <w:color w:val="212529"/>
+                        </w:rPr>
+                      </w:pPr>
+                      <w:r>
+                        <w:rPr>
+                          <w:rFonts w:ascii="Segoe UI" w:hAnsi="Segoe UI" w:cs="Segoe UI"/>
+                          <w:color w:val="212529"/>
+                        </w:rPr>
+                        <w:t>Wie soll Meine Welt begrüßt werden?</w:t>
+                      </w:r>
+                    </w:p>
+                    <w:p>
+                      <w:pPr>
+                        <w:shd w:val="clear" w:color="auto" w:fill="FFFFFF"/>
+                        <w:rPr>
+                          <w:rFonts w:ascii="Segoe UI" w:hAnsi="Segoe UI" w:cs="Segoe UI"/>
+                          <w:color w:val="212529"/>
+                        </w:rPr>
+                      </w:pPr>
+                      <w:r>
+                        <w:rPr>
+                          <w:rFonts w:ascii="Segoe UI" w:hAnsi="Segoe UI" w:cs="Segoe UI"/>
+                          <w:color w:val="212529"/>
+                        </w:rPr>
+                        <w:object w:dxaOrig="4320" w:dyaOrig="4320">
+                          <v:shape id="_x0000_i1106" type="#_x0000_t75" style="width:20.25pt;height:17.25pt">
+                            <v:imagedata r:id="rId5" o:title=""/>
+                          </v:shape>
+                          <w:control r:id="rId34" w:name="DefaultOcxName6" w:shapeid="_x0000_i1106"/>
+                        </w:object>
+                      </w:r>
+                      <w:r>
+                        <w:rPr>
+                          <w:rFonts w:ascii="Segoe UI" w:hAnsi="Segoe UI" w:cs="Segoe UI"/>
+                          <w:color w:val="212529"/>
+                        </w:rPr>
+                        <w:t> Mit "Hallo"</w:t>
+                      </w:r>
+                    </w:p>
+                    <w:p>
+                      <w:pPr>
+                        <w:shd w:val="clear" w:color="auto" w:fill="FFFFFF"/>
+                        <w:rPr>
+                          <w:rFonts w:ascii="Segoe UI" w:hAnsi="Segoe UI" w:cs="Segoe UI"/>
+                          <w:color w:val="212529"/>
+                        </w:rPr>
+                      </w:pPr>
+                      <w:r>
+                        <w:rPr>
+                          <w:rFonts w:ascii="Segoe UI" w:hAnsi="Segoe UI" w:cs="Segoe UI"/>
+                          <w:color w:val="212529"/>
+                        </w:rPr>
+                        <w:object w:dxaOrig="4320" w:dyaOrig="4320">
+                          <v:shape id="_x0000_i1105" type="#_x0000_t75" style="width:20.25pt;height:17.25pt">
+                            <v:imagedata r:id="rId5" o:title=""/>
+                          </v:shape>
+                          <w:control r:id="rId35" w:name="DefaultOcxName13" w:shapeid="_x0000_i1105"/>
+                        </w:object>
+                      </w:r>
+                      <w:r>
+                        <w:rPr>
+                          <w:rFonts w:ascii="Segoe UI" w:hAnsi="Segoe UI" w:cs="Segoe UI"/>
+                          <w:color w:val="212529"/>
+                        </w:rPr>
+                        <w:t> Mit "Guten Morgen"</w:t>
+                      </w:r>
+                    </w:p>
+                    <w:p>
+                      <w:pPr>
+                        <w:shd w:val="clear" w:color="auto" w:fill="FFFFFF"/>
+                        <w:rPr>
+                          <w:rFonts w:ascii="Segoe UI" w:hAnsi="Segoe UI" w:cs="Segoe UI"/>
+                          <w:color w:val="212529"/>
+                        </w:rPr>
+                      </w:pPr>
+                      <w:r>
+                        <w:rPr>
+                          <w:rFonts w:ascii="Segoe UI" w:hAnsi="Segoe UI" w:cs="Segoe UI"/>
+                          <w:color w:val="212529"/>
+                        </w:rPr>
+                        <w:object w:dxaOrig="4320" w:dyaOrig="4320">
+                          <v:shape id="_x0000_i1104" type="#_x0000_t75" style="width:20.25pt;height:17.25pt">
+                            <v:imagedata r:id="rId5" o:title=""/>
+                          </v:shape>
+                          <w:control r:id="rId36" w:name="DefaultOcxName22" w:shapeid="_x0000_i1104"/>
+                        </w:object>
+                      </w:r>
+                      <w:r>
+                        <w:rPr>
+                          <w:rFonts w:ascii="Segoe UI" w:hAnsi="Segoe UI" w:cs="Segoe UI"/>
+                          <w:color w:val="212529"/>
+                        </w:rPr>
+                        <w:t xml:space="preserve"> Mit </w:t>
+                      </w:r>
+                      <w:proofErr w:type="spellStart"/>
+                      <w:r>
+                        <w:rPr>
+                          <w:rFonts w:ascii="Segoe UI" w:hAnsi="Segoe UI" w:cs="Segoe UI"/>
+                          <w:color w:val="212529"/>
+                        </w:rPr>
+                        <w:t>Aloah</w:t>
+                      </w:r>
+                      <w:proofErr w:type="spellEnd"/>
+                    </w:p>
+                    <w:p>
+                      <w:pPr>
+                        <w:rPr>
+                          <w:rFonts w:ascii="Times New Roman" w:hAnsi="Times New Roman" w:cs="Times New Roman"/>
+                        </w:rPr>
+                      </w:pPr>
+                    </w:p>
+                    <w:p>
+                      <w:pPr>
+                        <w:shd w:val="clear" w:color="auto" w:fill="FFFFFF"/>
+                        <w:rPr>
+                          <w:rFonts w:ascii="Segoe UI" w:hAnsi="Segoe UI" w:cs="Segoe UI"/>
+                          <w:color w:val="212529"/>
+                        </w:rPr>
+                      </w:pPr>
+                      <w:r>
+                        <w:rPr>
+                          <w:rFonts w:ascii="Segoe UI" w:hAnsi="Segoe UI" w:cs="Segoe UI"/>
+                          <w:color w:val="212529"/>
+                        </w:rPr>
+                        <w:t>Wie soll Deine Welt begrüßt werden?</w:t>
+                      </w:r>
+                    </w:p>
+                    <w:p>
+                      <w:pPr>
+                        <w:shd w:val="clear" w:color="auto" w:fill="FFFFFF"/>
+                        <w:rPr>
+                          <w:rFonts w:ascii="Segoe UI" w:hAnsi="Segoe UI" w:cs="Segoe UI"/>
+                          <w:color w:val="212529"/>
+                        </w:rPr>
+                      </w:pPr>
+                      <w:r>
+                        <w:rPr>
+                          <w:rFonts w:ascii="Segoe UI" w:hAnsi="Segoe UI" w:cs="Segoe UI"/>
+                          <w:color w:val="212529"/>
+                        </w:rPr>
+                        <w:object w:dxaOrig="4320" w:dyaOrig="4320">
+                          <v:shape id="_x0000_i1103" type="#_x0000_t75" style="width:20.25pt;height:17.25pt">
+                            <v:imagedata r:id="rId5" o:title=""/>
+                          </v:shape>
+                          <w:control r:id="rId37" w:name="DefaultOcxName32" w:shapeid="_x0000_i1103"/>
+                        </w:object>
+                      </w:r>
+                      <w:r>
+                        <w:rPr>
+                          <w:rFonts w:ascii="Segoe UI" w:hAnsi="Segoe UI" w:cs="Segoe UI"/>
+                          <w:color w:val="212529"/>
+                        </w:rPr>
+                        <w:t> Mit "Hallo"</w:t>
+                      </w:r>
+                    </w:p>
+                    <w:p>
+                      <w:pPr>
+                        <w:shd w:val="clear" w:color="auto" w:fill="FFFFFF"/>
+                        <w:rPr>
+                          <w:rFonts w:ascii="Segoe UI" w:hAnsi="Segoe UI" w:cs="Segoe UI"/>
+                          <w:color w:val="212529"/>
+                        </w:rPr>
+                      </w:pPr>
+                      <w:r>
+                        <w:rPr>
+                          <w:rFonts w:ascii="Segoe UI" w:hAnsi="Segoe UI" w:cs="Segoe UI"/>
+                          <w:color w:val="212529"/>
+                        </w:rPr>
+                        <w:object w:dxaOrig="4320" w:dyaOrig="4320">
+                          <v:shape id="_x0000_i1102" type="#_x0000_t75" style="width:20.25pt;height:17.25pt">
+                            <v:imagedata r:id="rId5" o:title=""/>
+                          </v:shape>
+                          <w:control r:id="rId38" w:name="DefaultOcxName41" w:shapeid="_x0000_i1102"/>
+                        </w:object>
+                      </w:r>
+                      <w:r>
+                        <w:rPr>
+                          <w:rFonts w:ascii="Segoe UI" w:hAnsi="Segoe UI" w:cs="Segoe UI"/>
+                          <w:color w:val="212529"/>
+                        </w:rPr>
+                        <w:t> Mit "Guten Morgen"</w:t>
+                      </w:r>
+                    </w:p>
+                    <w:p>
+                      <w:pPr>
+                        <w:shd w:val="clear" w:color="auto" w:fill="FFFFFF"/>
+                        <w:rPr>
+                          <w:rFonts w:ascii="Segoe UI" w:hAnsi="Segoe UI" w:cs="Segoe UI"/>
+                          <w:color w:val="212529"/>
+                        </w:rPr>
+                      </w:pPr>
+                      <w:r>
+                        <w:rPr>
+                          <w:rFonts w:ascii="Segoe UI" w:hAnsi="Segoe UI" w:cs="Segoe UI"/>
+                          <w:color w:val="212529"/>
+                        </w:rPr>
+                        <w:object w:dxaOrig="4320" w:dyaOrig="4320">
+                          <v:shape id="_x0000_i1101" type="#_x0000_t75" style="width:20.25pt;height:17.25pt">
+                            <v:imagedata r:id="rId5" o:title=""/>
+                          </v:shape>
+                          <w:control r:id="rId39" w:name="DefaultOcxName51" w:shapeid="_x0000_i1101"/>
+                        </w:object>
+                      </w:r>
+                      <w:r>
+                        <w:rPr>
+                          <w:rFonts w:ascii="Segoe UI" w:hAnsi="Segoe UI" w:cs="Segoe UI"/>
+                          <w:color w:val="212529"/>
+                        </w:rPr>
+                        <w:t xml:space="preserve"> Mit </w:t>
+                      </w:r>
+                      <w:proofErr w:type="spellStart"/>
+                      <w:r>
+                        <w:rPr>
+                          <w:rFonts w:ascii="Segoe UI" w:hAnsi="Segoe UI" w:cs="Segoe UI"/>
+                          <w:color w:val="212529"/>
+                        </w:rPr>
+                        <w:t>Aloah</w:t>
+                      </w:r>
+                      <w:proofErr w:type="spellEnd"/>
+                    </w:p>
+                  </w:txbxContent>
+                </v:textbox>
+                <w10:wrap type="topAndBottom"/>
+              </v:shape>
+            </w:pict>
+          </mc:Fallback>
+        </mc:AlternateContent>
+      </w:r>
+    </w:p>
+    <w:p>
+      <w:r>
+        <w:t>Eine eindeutige Benennung der Schlüssel wäre auch automatisch möglich gewesen, jedoch auf Kosten der Möglichkeit, innerhalb einer Funktion wahlweise auch auf Fragen der aufrufenden Stelle zuzugreifen. Deshalb wurde hierauf verzichtet.</w:t>
+      </w:r>
+    </w:p>
+    <w:p>
+      <w:pPr>
+        <w:pStyle w:val="berschrift1"/>
+      </w:pPr>
+      <w:r>
+        <w:t>Variablen</w:t>
+      </w:r>
+    </w:p>
+    <w:p>
+      <w:r>
+        <w:t xml:space="preserve">Variablen können auch unabhängig von Funktionsparametern gesetzt und in Fragen, Antworten und Ausgaben verwendet werden. </w:t>
+      </w:r>
+    </w:p>
+    <w:p>
+      <w:r>
+        <w:t>Syntax:</w:t>
+      </w:r>
+    </w:p>
+    <w:p>
+      <w:pPr>
+        <w:pStyle w:val="Codebeispiel"/>
+      </w:pPr>
+      <w:r>
+        <w:t xml:space="preserve">~Set </w:t>
+      </w:r>
+      <w:r>
+        <w:t>&lt;Variable 1&gt;</w:t>
+      </w:r>
+      <w:r>
+        <w:t>=</w:t>
+      </w:r>
+      <w:r>
+        <w:t>&lt;Wert 1&gt;; &lt;Variable 2&gt;</w:t>
+      </w:r>
+      <w:r>
+        <w:t>=</w:t>
+      </w:r>
+      <w:r>
+        <w:t>&lt;Wert 2&gt;; . . .</w:t>
+      </w:r>
+    </w:p>
+    <w:p>
+      <w:r>
+        <w:t>Beispiel:</w:t>
+      </w:r>
+    </w:p>
+    <w:p>
+      <w:pPr>
+        <w:pStyle w:val="Codebeispiel"/>
+      </w:pPr>
+      <w:r>
+        <w:t>/// Der Textbaustein "Hallo Welt" wird in einer Form deiner Wahl ausgegeben</w:t>
+      </w:r>
+    </w:p>
+    <w:p>
+      <w:pPr>
+        <w:pStyle w:val="Codebeispiel"/>
+      </w:pPr>
+      <w:r>
+        <w:t>//  Anwendungsbeispiel für die Befehlsreferenz</w:t>
+      </w:r>
+    </w:p>
+    <w:p>
+      <w:pPr>
+        <w:pStyle w:val="Codebeispiel"/>
+      </w:pPr>
+      <w:r>
         <w:t>?F1: Wie soll "Hallo Welt" ausgegeben werden?</w:t>
       </w:r>
     </w:p>
@@ -3080,7 +5166,6 @@
         <w:pStyle w:val="Codebeispiel"/>
       </w:pPr>
       <w:r>
-        <w:lastRenderedPageBreak/>
         <w:tab/>
         <w:t>#a1: Ganz normal</w:t>
       </w:r>
@@ -3090,7 +5175,6 @@
         <w:pStyle w:val="Codebeispiel"/>
       </w:pPr>
       <w:r>
-        <w:lastRenderedPageBreak/>
         <w:tab/>
       </w:r>
       <w:r>
@@ -3103,7 +5187,18 @@
         <w:pStyle w:val="Codebeispiel"/>
       </w:pPr>
       <w:r>
-        <w:lastRenderedPageBreak/>
+        <w:tab/>
+      </w:r>
+      <w:r>
+        <w:tab/>
+        <w:t>~Set Preis=5 Euro</w:t>
+      </w:r>
+    </w:p>
+    <w:p>
+      <w:pPr>
+        <w:pStyle w:val="Codebeispiel"/>
+      </w:pPr>
+      <w:r>
         <w:tab/>
         <w:t>#a2: In Großbuchstaben</w:t>
       </w:r>
@@ -3113,7 +5208,6 @@
         <w:pStyle w:val="Codebeispiel"/>
       </w:pPr>
       <w:r>
-        <w:lastRenderedPageBreak/>
         <w:tab/>
       </w:r>
       <w:r>
@@ -3126,7 +5220,18 @@
         <w:pStyle w:val="Codebeispiel"/>
       </w:pPr>
       <w:r>
-        <w:lastRenderedPageBreak/>
+        <w:tab/>
+      </w:r>
+      <w:r>
+        <w:tab/>
+        <w:t>~Set Preis=8 Euro</w:t>
+      </w:r>
+    </w:p>
+    <w:p>
+      <w:pPr>
+        <w:pStyle w:val="Codebeispiel"/>
+      </w:pPr>
+      <w:r>
         <w:tab/>
         <w:t>#a3: Rückwärts</w:t>
       </w:r>
@@ -3136,7 +5241,6 @@
         <w:pStyle w:val="Codebeispiel"/>
       </w:pPr>
       <w:r>
-        <w:lastRenderedPageBreak/>
         <w:tab/>
       </w:r>
       <w:r>
@@ -3144,18 +5248,373 @@
         <w:t>&gt;&gt; tleW ollaH</w:t>
       </w:r>
     </w:p>
+    <w:p>
+      <w:pPr>
+        <w:pStyle w:val="Codebeispiel"/>
+      </w:pPr>
+      <w:r>
+        <w:tab/>
+      </w:r>
+      <w:r>
+        <w:tab/>
+        <w:t>~Set Preis=12 Euro</w:t>
+      </w:r>
+    </w:p>
+    <w:p>
+      <w:pPr>
+        <w:pStyle w:val="Codebeispiel"/>
+      </w:pPr>
+      <w:r>
+        <w:t>~Execute</w:t>
+      </w:r>
+      <w:r>
+        <w:tab/>
+      </w:r>
+      <w:r>
+        <w:tab/>
+      </w:r>
+    </w:p>
+    <w:p>
+      <w:pPr>
+        <w:pStyle w:val="Codebeispiel"/>
+      </w:pPr>
+      <w:r>
+        <w:t>?F2: Soll der Preis von $Preis ausgegeben werden?</w:t>
+      </w:r>
+    </w:p>
+    <w:p>
+      <w:pPr>
+        <w:pStyle w:val="Codebeispiel"/>
+      </w:pPr>
+      <w:r>
+        <w:tab/>
+        <w:t>#j: Ja</w:t>
+      </w:r>
+    </w:p>
+    <w:p>
+      <w:pPr>
+        <w:pStyle w:val="Codebeispiel"/>
+      </w:pPr>
+      <w:r>
+        <w:tab/>
+      </w:r>
+      <w:r>
+        <w:tab/>
+        <w:t>&gt;&gt; Der Preis beträgt $Preis.</w:t>
+      </w:r>
+    </w:p>
+    <w:p>
+      <w:pPr>
+        <w:pStyle w:val="Codebeispiel"/>
+      </w:pPr>
+      <w:r>
+        <w:tab/>
+        <w:t>#n: Nein</w:t>
+      </w:r>
+    </w:p>
     <w:p/>
     <w:p>
       <w:r>
-        <w:t>Neben der Erhöhung der Übersichtlichkeit hat die Verwendung von Funktionen viele weitere Vorteile. Auf technischer Ebene vereinfacht es die Verarbeitung, da eine Funktion erst dann geladen wird, wenn der entsprechende Pfad auch tatsächlich erreicht wird. Aus Anwendersicht ergibt sich der große Vorteil, dass man eine Funktion in verschiedenen Antwortzweigen aufrufen kann, und damit keinen doppelten Code pflegen muss. Entsprechend lassen sich Funktionen auch aus verschiedenen Vorlagen heraus aufrufen, sodass fachliche Einheiten ausgelagert und mehrfach wieder</w:t>
+        <w:t>Wird eine Variable in einer Frage oder Antwort verwendet, sollte durch die Struktur sichergestellt werden, dass die Frage, die für das Setzen der Variablen zuständig ist, zuvor ausgeführt wurde. Dies kann z.B. mit dem oben beschriebenen Execute-Befehl geschehen.</w:t>
+      </w:r>
+    </w:p>
+    <w:p>
+      <w:pPr>
+        <w:pStyle w:val="berschrift1"/>
+      </w:pPr>
+      <w:r>
+        <w:t>Additionen</w:t>
+      </w:r>
+    </w:p>
+    <w:p>
+      <w:r>
+        <w:t>Über Variablen lassen sich auch einfache Additionen durchführen, beispielsweise um Kosten, Aufwände oder Komplexität zu ermitteln, die sich aus den gewählten Optionen zusammensetzen. Dies ist ebenfalls über den Set-Befehl möglich.</w:t>
+      </w:r>
+    </w:p>
+    <w:p>
+      <w:r>
+        <w:t>Syntax:</w:t>
+      </w:r>
+    </w:p>
+    <w:p>
+      <w:pPr>
+        <w:pStyle w:val="Codebeispiel"/>
+      </w:pPr>
+      <w:r>
+        <w:t xml:space="preserve">~Set </w:t>
+      </w:r>
+      <w:r>
+        <w:t>&lt;Variable 1&gt;+</w:t>
+      </w:r>
+      <w:r>
+        <w:t>=</w:t>
+      </w:r>
+      <w:r>
+        <w:t>&lt;Inkrement 1&gt;; &lt;Variable 2&gt;+</w:t>
+      </w:r>
+      <w:r>
+        <w:t>=</w:t>
+      </w:r>
+      <w:r>
+        <w:t>&lt;Inkrement 2&gt;; . . .</w:t>
+      </w:r>
+    </w:p>
+    <w:p>
+      <w:r>
+        <w:t xml:space="preserve">Additionen und Variablenzuweisungen können auch im gleichen Set-Befehl gemischt werden. Bei ihrer ersten Verwendung in einer Addition wird der Variablen zuvor ein Wert von 0 zugewiesen. Hat eine Variable bei der Verwendung in einer Addition bereits einen Wert, der </w:t>
+      </w:r>
+      <w:r>
+        <w:t xml:space="preserve">nicht als natürliche </w:t>
+      </w:r>
+      <w:r>
+        <w:t>Zahl interpretierbar ist</w:t>
+      </w:r>
+      <w:r>
+        <w:t>, so wird die Addition ignoriert.</w:t>
+      </w:r>
+    </w:p>
+    <w:p>
+      <w:r>
+        <w:t>Beispiel:</w:t>
+      </w:r>
+    </w:p>
+    <w:p>
+      <w:pPr>
+        <w:pStyle w:val="Codebeispiel"/>
+      </w:pPr>
+      <w:r>
+        <w:t>/// Der Textbaustein "Hallo Welt" wird in einer Form deiner Wahl ausgegeben</w:t>
+      </w:r>
+    </w:p>
+    <w:p>
+      <w:pPr>
+        <w:pStyle w:val="Codebeispiel"/>
+      </w:pPr>
+      <w:r>
+        <w:t>//  Anwendungsbeispiel für die Befehlsreferenz</w:t>
+      </w:r>
+    </w:p>
+    <w:p>
+      <w:pPr>
+        <w:pStyle w:val="Codebeispiel"/>
+      </w:pPr>
+      <w:r>
+        <w:t>?F1: Wie soll "Hallo Welt" ausgegeben werden?</w:t>
+      </w:r>
+    </w:p>
+    <w:p>
+      <w:pPr>
+        <w:pStyle w:val="Codebeispiel"/>
+      </w:pPr>
+      <w:r>
+        <w:tab/>
+        <w:t>#a1: Ganz normal</w:t>
+      </w:r>
+    </w:p>
+    <w:p>
+      <w:pPr>
+        <w:pStyle w:val="Codebeispiel"/>
+      </w:pPr>
+      <w:r>
+        <w:tab/>
+      </w:r>
+      <w:r>
+        <w:tab/>
+        <w:t>&gt;&gt; Hallo Welt</w:t>
+      </w:r>
+    </w:p>
+    <w:p>
+      <w:pPr>
+        <w:pStyle w:val="Codebeispiel"/>
+      </w:pPr>
+      <w:r>
+        <w:tab/>
+      </w:r>
+      <w:r>
+        <w:tab/>
+        <w:t>~Set Preis=5</w:t>
+      </w:r>
+    </w:p>
+    <w:p>
+      <w:pPr>
+        <w:pStyle w:val="Codebeispiel"/>
+      </w:pPr>
+      <w:r>
+        <w:tab/>
+        <w:t>#a2: In Großbuchstaben</w:t>
+      </w:r>
+    </w:p>
+    <w:p>
+      <w:pPr>
+        <w:pStyle w:val="Codebeispiel"/>
+      </w:pPr>
+      <w:r>
+        <w:tab/>
+      </w:r>
+      <w:r>
+        <w:tab/>
+        <w:t>&gt;&gt; HALLO WELT</w:t>
+      </w:r>
+    </w:p>
+    <w:p>
+      <w:pPr>
+        <w:pStyle w:val="Codebeispiel"/>
+      </w:pPr>
+      <w:r>
+        <w:tab/>
+      </w:r>
+      <w:r>
+        <w:tab/>
+        <w:t>~Set Preis=8</w:t>
+      </w:r>
+    </w:p>
+    <w:p>
+      <w:pPr>
+        <w:pStyle w:val="Codebeispiel"/>
+      </w:pPr>
+      <w:r>
+        <w:tab/>
+        <w:t>#a3: Rückwärts</w:t>
+      </w:r>
+    </w:p>
+    <w:p>
+      <w:pPr>
+        <w:pStyle w:val="Codebeispiel"/>
+      </w:pPr>
+      <w:r>
+        <w:tab/>
+      </w:r>
+      <w:r>
+        <w:tab/>
+        <w:t>&gt;&gt; tleW ollaH</w:t>
+      </w:r>
+    </w:p>
+    <w:p>
+      <w:pPr>
+        <w:pStyle w:val="Codebeispiel"/>
+      </w:pPr>
+      <w:r>
+        <w:tab/>
+      </w:r>
+      <w:r>
+        <w:tab/>
+        <w:t>~Set Preis=12</w:t>
+      </w:r>
+    </w:p>
+    <w:p>
+      <w:pPr>
+        <w:pStyle w:val="Codebeispiel"/>
+      </w:pPr>
+      <w:r>
+        <w:t>?F2: Welcher Zusatz soll ergänzt werden?</w:t>
+      </w:r>
+    </w:p>
+    <w:p>
+      <w:pPr>
+        <w:pStyle w:val="Codebeispiel"/>
+      </w:pPr>
+      <w:r>
+        <w:tab/>
+        <w:t>#z1: "Wie geht es dir?"</w:t>
+      </w:r>
+    </w:p>
+    <w:p>
+      <w:pPr>
+        <w:pStyle w:val="Codebeispiel"/>
+      </w:pPr>
+      <w:r>
+        <w:tab/>
+      </w:r>
+      <w:r>
+        <w:tab/>
+        <w:t>&gt;&gt; Wie geht es dir?</w:t>
+      </w:r>
+    </w:p>
+    <w:p>
+      <w:pPr>
+        <w:pStyle w:val="Codebeispiel"/>
+      </w:pPr>
+      <w:r>
+        <w:tab/>
+      </w:r>
+      <w:r>
+        <w:tab/>
+        <w:t>~Set Preis+=3</w:t>
+      </w:r>
+    </w:p>
+    <w:p>
+      <w:pPr>
+        <w:pStyle w:val="Codebeispiel"/>
+      </w:pPr>
+      <w:r>
+        <w:tab/>
+        <w:t>#z2: "Ich grüße dich!"</w:t>
+      </w:r>
+    </w:p>
+    <w:p>
+      <w:pPr>
+        <w:pStyle w:val="Codebeispiel"/>
+      </w:pPr>
+      <w:r>
+        <w:tab/>
+      </w:r>
+      <w:r>
+        <w:tab/>
+        <w:t>&gt;&gt; Ich grüße dich!</w:t>
+      </w:r>
+    </w:p>
+    <w:p>
+      <w:pPr>
+        <w:pStyle w:val="Codebeispiel"/>
+      </w:pPr>
+      <w:r>
+        <w:tab/>
+      </w:r>
+      <w:r>
+        <w:tab/>
+        <w:t>~Set Preis+=7</w:t>
+      </w:r>
+    </w:p>
+    <w:p>
+      <w:pPr>
+        <w:pStyle w:val="Codebeispiel"/>
+      </w:pPr>
+      <w:r>
+        <w:t>?F3: Soll der Preis ausgegeben werden?</w:t>
+      </w:r>
+    </w:p>
+    <w:p>
+      <w:pPr>
+        <w:pStyle w:val="Codebeispiel"/>
+      </w:pPr>
+      <w:r>
+        <w:tab/>
+        <w:t>#j: Ja</w:t>
+      </w:r>
+    </w:p>
+    <w:p>
+      <w:pPr>
+        <w:pStyle w:val="Codebeispiel"/>
+      </w:pPr>
+      <w:r>
+        <w:tab/>
+      </w:r>
+      <w:r>
+        <w:tab/>
+        <w:t>&gt;&gt; Der Preis beträgt $Preis Euro.</w:t>
+      </w:r>
+    </w:p>
+    <w:p>
+      <w:pPr>
+        <w:pStyle w:val="Codebeispiel"/>
+      </w:pPr>
+      <w:r>
+        <w:tab/>
+        <w:t>#n: Nein</w:t>
       </w:r>
       <w:bookmarkStart w:id="0" w:name="_GoBack"/>
       <w:bookmarkEnd w:id="0"/>
-      <w:r>
-        <w:t xml:space="preserve"> verwendet werden können.</w:t>
-      </w:r>
-    </w:p>
-    <w:p/>
+    </w:p>
     <w:sectPr>
       <w:pgSz w:w="11906" w:h="16838"/>
       <w:pgMar w:top="1417" w:right="1417" w:bottom="1134" w:left="1417" w:header="708" w:footer="708" w:gutter="0"/>
@@ -3169,6 +5628,349 @@
 <file path=word/numbering.xml><?xml version="1.0" encoding="utf-8"?>
 <w:numbering xmlns:wpc="http://schemas.microsoft.com/office/word/2010/wordprocessingCanvas" xmlns:cx="http://schemas.microsoft.com/office/drawing/2014/chartex" xmlns:cx1="http://schemas.microsoft.com/office/drawing/2015/9/8/chartex" xmlns:mc="http://schemas.openxmlformats.org/markup-compatibility/2006" xmlns:o="urn:schemas-microsoft-com:office:office" xmlns:r="http://schemas.openxmlformats.org/officeDocument/2006/relationships" xmlns:m="http://schemas.openxmlformats.org/officeDocument/2006/math" xmlns:v="urn:schemas-microsoft-com:vml" xmlns:wp14="http://schemas.microsoft.com/office/word/2010/wordprocessingDrawing" xmlns:wp="http://schemas.openxmlformats.org/drawingml/2006/wordprocessingDrawing" xmlns:w10="urn:schemas-microsoft-com:office:word" xmlns:w="http://schemas.openxmlformats.org/wordprocessingml/2006/main" xmlns:w14="http://schemas.microsoft.com/office/word/2010/wordml" xmlns:w15="http://schemas.microsoft.com/office/word/2012/wordml" xmlns:w16se="http://schemas.microsoft.com/office/word/2015/wordml/symex" xmlns:wpg="http://schemas.microsoft.com/office/word/2010/wordprocessingGroup" xmlns:wpi="http://schemas.microsoft.com/office/word/2010/wordprocessingInk" xmlns:wne="http://schemas.microsoft.com/office/word/2006/wordml" xmlns:wps="http://schemas.microsoft.com/office/word/2010/wordprocessingShape" mc:Ignorable="w14 w15 w16se wp14">
   <w:abstractNum w:abstractNumId="0" w15:restartNumberingAfterBreak="0">
+    <w:nsid w:val="470E1D24"/>
+    <w:multiLevelType w:val="multilevel"/>
+    <w:tmpl w:val="63DEC0EA"/>
+    <w:lvl w:ilvl="0">
+      <w:start w:val="1"/>
+      <w:numFmt w:val="decimal"/>
+      <w:lvlText w:val="%1."/>
+      <w:lvlJc w:val="left"/>
+      <w:pPr>
+        <w:tabs>
+          <w:tab w:val="num" w:pos="720"/>
+        </w:tabs>
+        <w:ind w:left="720" w:hanging="360"/>
+      </w:pPr>
+    </w:lvl>
+    <w:lvl w:ilvl="1">
+      <w:start w:val="1"/>
+      <w:numFmt w:val="bullet"/>
+      <w:lvlText w:val="o"/>
+      <w:lvlJc w:val="left"/>
+      <w:pPr>
+        <w:tabs>
+          <w:tab w:val="num" w:pos="1440"/>
+        </w:tabs>
+        <w:ind w:left="1440" w:hanging="360"/>
+      </w:pPr>
+      <w:rPr>
+        <w:rFonts w:ascii="Courier New" w:hAnsi="Courier New" w:hint="default"/>
+        <w:sz w:val="20"/>
+      </w:rPr>
+    </w:lvl>
+    <w:lvl w:ilvl="2" w:tentative="1">
+      <w:start w:val="1"/>
+      <w:numFmt w:val="decimal"/>
+      <w:lvlText w:val="%3."/>
+      <w:lvlJc w:val="left"/>
+      <w:pPr>
+        <w:tabs>
+          <w:tab w:val="num" w:pos="2160"/>
+        </w:tabs>
+        <w:ind w:left="2160" w:hanging="360"/>
+      </w:pPr>
+    </w:lvl>
+    <w:lvl w:ilvl="3" w:tentative="1">
+      <w:start w:val="1"/>
+      <w:numFmt w:val="decimal"/>
+      <w:lvlText w:val="%4."/>
+      <w:lvlJc w:val="left"/>
+      <w:pPr>
+        <w:tabs>
+          <w:tab w:val="num" w:pos="2880"/>
+        </w:tabs>
+        <w:ind w:left="2880" w:hanging="360"/>
+      </w:pPr>
+    </w:lvl>
+    <w:lvl w:ilvl="4" w:tentative="1">
+      <w:start w:val="1"/>
+      <w:numFmt w:val="decimal"/>
+      <w:lvlText w:val="%5."/>
+      <w:lvlJc w:val="left"/>
+      <w:pPr>
+        <w:tabs>
+          <w:tab w:val="num" w:pos="3600"/>
+        </w:tabs>
+        <w:ind w:left="3600" w:hanging="360"/>
+      </w:pPr>
+    </w:lvl>
+    <w:lvl w:ilvl="5" w:tentative="1">
+      <w:start w:val="1"/>
+      <w:numFmt w:val="decimal"/>
+      <w:lvlText w:val="%6."/>
+      <w:lvlJc w:val="left"/>
+      <w:pPr>
+        <w:tabs>
+          <w:tab w:val="num" w:pos="4320"/>
+        </w:tabs>
+        <w:ind w:left="4320" w:hanging="360"/>
+      </w:pPr>
+    </w:lvl>
+    <w:lvl w:ilvl="6" w:tentative="1">
+      <w:start w:val="1"/>
+      <w:numFmt w:val="decimal"/>
+      <w:lvlText w:val="%7."/>
+      <w:lvlJc w:val="left"/>
+      <w:pPr>
+        <w:tabs>
+          <w:tab w:val="num" w:pos="5040"/>
+        </w:tabs>
+        <w:ind w:left="5040" w:hanging="360"/>
+      </w:pPr>
+    </w:lvl>
+    <w:lvl w:ilvl="7" w:tentative="1">
+      <w:start w:val="1"/>
+      <w:numFmt w:val="decimal"/>
+      <w:lvlText w:val="%8."/>
+      <w:lvlJc w:val="left"/>
+      <w:pPr>
+        <w:tabs>
+          <w:tab w:val="num" w:pos="5760"/>
+        </w:tabs>
+        <w:ind w:left="5760" w:hanging="360"/>
+      </w:pPr>
+    </w:lvl>
+    <w:lvl w:ilvl="8" w:tentative="1">
+      <w:start w:val="1"/>
+      <w:numFmt w:val="decimal"/>
+      <w:lvlText w:val="%9."/>
+      <w:lvlJc w:val="left"/>
+      <w:pPr>
+        <w:tabs>
+          <w:tab w:val="num" w:pos="6480"/>
+        </w:tabs>
+        <w:ind w:left="6480" w:hanging="360"/>
+      </w:pPr>
+    </w:lvl>
+  </w:abstractNum>
+  <w:abstractNum w:abstractNumId="1" w15:restartNumberingAfterBreak="0">
+    <w:nsid w:val="4BB235B3"/>
+    <w:multiLevelType w:val="multilevel"/>
+    <w:tmpl w:val="9210ECC0"/>
+    <w:lvl w:ilvl="0">
+      <w:start w:val="1"/>
+      <w:numFmt w:val="decimal"/>
+      <w:lvlText w:val="%1."/>
+      <w:lvlJc w:val="left"/>
+      <w:pPr>
+        <w:tabs>
+          <w:tab w:val="num" w:pos="720"/>
+        </w:tabs>
+        <w:ind w:left="720" w:hanging="360"/>
+      </w:pPr>
+    </w:lvl>
+    <w:lvl w:ilvl="1" w:tentative="1">
+      <w:start w:val="1"/>
+      <w:numFmt w:val="decimal"/>
+      <w:lvlText w:val="%2."/>
+      <w:lvlJc w:val="left"/>
+      <w:pPr>
+        <w:tabs>
+          <w:tab w:val="num" w:pos="1440"/>
+        </w:tabs>
+        <w:ind w:left="1440" w:hanging="360"/>
+      </w:pPr>
+    </w:lvl>
+    <w:lvl w:ilvl="2" w:tentative="1">
+      <w:start w:val="1"/>
+      <w:numFmt w:val="decimal"/>
+      <w:lvlText w:val="%3."/>
+      <w:lvlJc w:val="left"/>
+      <w:pPr>
+        <w:tabs>
+          <w:tab w:val="num" w:pos="2160"/>
+        </w:tabs>
+        <w:ind w:left="2160" w:hanging="360"/>
+      </w:pPr>
+    </w:lvl>
+    <w:lvl w:ilvl="3" w:tentative="1">
+      <w:start w:val="1"/>
+      <w:numFmt w:val="decimal"/>
+      <w:lvlText w:val="%4."/>
+      <w:lvlJc w:val="left"/>
+      <w:pPr>
+        <w:tabs>
+          <w:tab w:val="num" w:pos="2880"/>
+        </w:tabs>
+        <w:ind w:left="2880" w:hanging="360"/>
+      </w:pPr>
+    </w:lvl>
+    <w:lvl w:ilvl="4" w:tentative="1">
+      <w:start w:val="1"/>
+      <w:numFmt w:val="decimal"/>
+      <w:lvlText w:val="%5."/>
+      <w:lvlJc w:val="left"/>
+      <w:pPr>
+        <w:tabs>
+          <w:tab w:val="num" w:pos="3600"/>
+        </w:tabs>
+        <w:ind w:left="3600" w:hanging="360"/>
+      </w:pPr>
+    </w:lvl>
+    <w:lvl w:ilvl="5" w:tentative="1">
+      <w:start w:val="1"/>
+      <w:numFmt w:val="decimal"/>
+      <w:lvlText w:val="%6."/>
+      <w:lvlJc w:val="left"/>
+      <w:pPr>
+        <w:tabs>
+          <w:tab w:val="num" w:pos="4320"/>
+        </w:tabs>
+        <w:ind w:left="4320" w:hanging="360"/>
+      </w:pPr>
+    </w:lvl>
+    <w:lvl w:ilvl="6" w:tentative="1">
+      <w:start w:val="1"/>
+      <w:numFmt w:val="decimal"/>
+      <w:lvlText w:val="%7."/>
+      <w:lvlJc w:val="left"/>
+      <w:pPr>
+        <w:tabs>
+          <w:tab w:val="num" w:pos="5040"/>
+        </w:tabs>
+        <w:ind w:left="5040" w:hanging="360"/>
+      </w:pPr>
+    </w:lvl>
+    <w:lvl w:ilvl="7" w:tentative="1">
+      <w:start w:val="1"/>
+      <w:numFmt w:val="decimal"/>
+      <w:lvlText w:val="%8."/>
+      <w:lvlJc w:val="left"/>
+      <w:pPr>
+        <w:tabs>
+          <w:tab w:val="num" w:pos="5760"/>
+        </w:tabs>
+        <w:ind w:left="5760" w:hanging="360"/>
+      </w:pPr>
+    </w:lvl>
+    <w:lvl w:ilvl="8" w:tentative="1">
+      <w:start w:val="1"/>
+      <w:numFmt w:val="decimal"/>
+      <w:lvlText w:val="%9."/>
+      <w:lvlJc w:val="left"/>
+      <w:pPr>
+        <w:tabs>
+          <w:tab w:val="num" w:pos="6480"/>
+        </w:tabs>
+        <w:ind w:left="6480" w:hanging="360"/>
+      </w:pPr>
+    </w:lvl>
+  </w:abstractNum>
+  <w:abstractNum w:abstractNumId="2" w15:restartNumberingAfterBreak="0">
+    <w:nsid w:val="51514D05"/>
+    <w:multiLevelType w:val="multilevel"/>
+    <w:tmpl w:val="1E3ADC8C"/>
+    <w:lvl w:ilvl="0">
+      <w:start w:val="1"/>
+      <w:numFmt w:val="decimal"/>
+      <w:lvlText w:val="%1."/>
+      <w:lvlJc w:val="left"/>
+      <w:pPr>
+        <w:tabs>
+          <w:tab w:val="num" w:pos="720"/>
+        </w:tabs>
+        <w:ind w:left="720" w:hanging="360"/>
+      </w:pPr>
+    </w:lvl>
+    <w:lvl w:ilvl="1" w:tentative="1">
+      <w:start w:val="1"/>
+      <w:numFmt w:val="decimal"/>
+      <w:lvlText w:val="%2."/>
+      <w:lvlJc w:val="left"/>
+      <w:pPr>
+        <w:tabs>
+          <w:tab w:val="num" w:pos="1440"/>
+        </w:tabs>
+        <w:ind w:left="1440" w:hanging="360"/>
+      </w:pPr>
+    </w:lvl>
+    <w:lvl w:ilvl="2" w:tentative="1">
+      <w:start w:val="1"/>
+      <w:numFmt w:val="decimal"/>
+      <w:lvlText w:val="%3."/>
+      <w:lvlJc w:val="left"/>
+      <w:pPr>
+        <w:tabs>
+          <w:tab w:val="num" w:pos="2160"/>
+        </w:tabs>
+        <w:ind w:left="2160" w:hanging="360"/>
+      </w:pPr>
+    </w:lvl>
+    <w:lvl w:ilvl="3" w:tentative="1">
+      <w:start w:val="1"/>
+      <w:numFmt w:val="decimal"/>
+      <w:lvlText w:val="%4."/>
+      <w:lvlJc w:val="left"/>
+      <w:pPr>
+        <w:tabs>
+          <w:tab w:val="num" w:pos="2880"/>
+        </w:tabs>
+        <w:ind w:left="2880" w:hanging="360"/>
+      </w:pPr>
+    </w:lvl>
+    <w:lvl w:ilvl="4" w:tentative="1">
+      <w:start w:val="1"/>
+      <w:numFmt w:val="decimal"/>
+      <w:lvlText w:val="%5."/>
+      <w:lvlJc w:val="left"/>
+      <w:pPr>
+        <w:tabs>
+          <w:tab w:val="num" w:pos="3600"/>
+        </w:tabs>
+        <w:ind w:left="3600" w:hanging="360"/>
+      </w:pPr>
+    </w:lvl>
+    <w:lvl w:ilvl="5" w:tentative="1">
+      <w:start w:val="1"/>
+      <w:numFmt w:val="decimal"/>
+      <w:lvlText w:val="%6."/>
+      <w:lvlJc w:val="left"/>
+      <w:pPr>
+        <w:tabs>
+          <w:tab w:val="num" w:pos="4320"/>
+        </w:tabs>
+        <w:ind w:left="4320" w:hanging="360"/>
+      </w:pPr>
+    </w:lvl>
+    <w:lvl w:ilvl="6" w:tentative="1">
+      <w:start w:val="1"/>
+      <w:numFmt w:val="decimal"/>
+      <w:lvlText w:val="%7."/>
+      <w:lvlJc w:val="left"/>
+      <w:pPr>
+        <w:tabs>
+          <w:tab w:val="num" w:pos="5040"/>
+        </w:tabs>
+        <w:ind w:left="5040" w:hanging="360"/>
+      </w:pPr>
+    </w:lvl>
+    <w:lvl w:ilvl="7" w:tentative="1">
+      <w:start w:val="1"/>
+      <w:numFmt w:val="decimal"/>
+      <w:lvlText w:val="%8."/>
+      <w:lvlJc w:val="left"/>
+      <w:pPr>
+        <w:tabs>
+          <w:tab w:val="num" w:pos="5760"/>
+        </w:tabs>
+        <w:ind w:left="5760" w:hanging="360"/>
+      </w:pPr>
+    </w:lvl>
+    <w:lvl w:ilvl="8" w:tentative="1">
+      <w:start w:val="1"/>
+      <w:numFmt w:val="decimal"/>
+      <w:lvlText w:val="%9."/>
+      <w:lvlJc w:val="left"/>
+      <w:pPr>
+        <w:tabs>
+          <w:tab w:val="num" w:pos="6480"/>
+        </w:tabs>
+        <w:ind w:left="6480" w:hanging="360"/>
+      </w:pPr>
+    </w:lvl>
+  </w:abstractNum>
+  <w:abstractNum w:abstractNumId="3" w15:restartNumberingAfterBreak="0">
     <w:nsid w:val="5BAE6D2E"/>
     <w:multiLevelType w:val="multilevel"/>
     <w:tmpl w:val="7590AEF6"/>
@@ -3282,6 +6084,15 @@
     </w:lvl>
   </w:abstractNum>
   <w:num w:numId="1">
+    <w:abstractNumId w:val="3"/>
+  </w:num>
+  <w:num w:numId="2">
+    <w:abstractNumId w:val="2"/>
+  </w:num>
+  <w:num w:numId="3">
+    <w:abstractNumId w:val="1"/>
+  </w:num>
+  <w:num w:numId="4">
     <w:abstractNumId w:val="0"/>
   </w:num>
 </w:numbering>
@@ -3728,6 +6539,26 @@
       <w:szCs w:val="26"/>
     </w:rPr>
   </w:style>
+  <w:style w:type="paragraph" w:styleId="berschrift4">
+    <w:name w:val="heading 4"/>
+    <w:basedOn w:val="Standard"/>
+    <w:link w:val="berschrift4Zchn"/>
+    <w:uiPriority w:val="9"/>
+    <w:qFormat/>
+    <w:rsid w:val="00F0149D"/>
+    <w:pPr>
+      <w:spacing w:before="100" w:beforeAutospacing="1" w:after="100" w:afterAutospacing="1" w:line="240" w:lineRule="auto"/>
+      <w:outlineLvl w:val="3"/>
+    </w:pPr>
+    <w:rPr>
+      <w:rFonts w:ascii="Times New Roman" w:eastAsia="Times New Roman" w:hAnsi="Times New Roman" w:cs="Times New Roman"/>
+      <w:b/>
+      <w:bCs/>
+      <w:sz w:val="24"/>
+      <w:szCs w:val="24"/>
+      <w:lang w:eastAsia="de-DE"/>
+    </w:rPr>
+  </w:style>
   <w:style w:type="character" w:default="1" w:styleId="Absatz-Standardschriftart">
     <w:name w:val="Default Paragraph Font"/>
     <w:uiPriority w:val="1"/>
@@ -3891,6 +6722,32 @@
       <w:szCs w:val="20"/>
     </w:rPr>
   </w:style>
+  <w:style w:type="character" w:customStyle="1" w:styleId="berschrift4Zchn">
+    <w:name w:val="Überschrift 4 Zchn"/>
+    <w:basedOn w:val="Absatz-Standardschriftart"/>
+    <w:link w:val="berschrift4"/>
+    <w:uiPriority w:val="9"/>
+    <w:rsid w:val="00F0149D"/>
+    <w:rPr>
+      <w:rFonts w:ascii="Times New Roman" w:eastAsia="Times New Roman" w:hAnsi="Times New Roman" w:cs="Times New Roman"/>
+      <w:b/>
+      <w:bCs/>
+      <w:sz w:val="24"/>
+      <w:szCs w:val="24"/>
+      <w:lang w:eastAsia="de-DE"/>
+    </w:rPr>
+  </w:style>
+  <w:style w:type="character" w:styleId="Hyperlink">
+    <w:name w:val="Hyperlink"/>
+    <w:basedOn w:val="Absatz-Standardschriftart"/>
+    <w:uiPriority w:val="99"/>
+    <w:unhideWhenUsed/>
+    <w:rsid w:val="00843641"/>
+    <w:rPr>
+      <w:color w:val="0563C1" w:themeColor="hyperlink"/>
+      <w:u w:val="single"/>
+    </w:rPr>
+  </w:style>
 </w:styles>
 </file>
 
@@ -3946,7 +6803,55 @@
 <ax:ocx xmlns:ax="http://schemas.microsoft.com/office/2006/activeX" xmlns:r="http://schemas.openxmlformats.org/officeDocument/2006/relationships" ax:classid="{5512D118-5CC6-11CF-8D67-00AA00BDCE1D}" ax:persistence="persistStream" r:id="rId1"/>
 </file>
 
+<file path=word/activeX/activeX21.xml><?xml version="1.0" encoding="utf-8"?>
+<ax:ocx xmlns:ax="http://schemas.microsoft.com/office/2006/activeX" xmlns:r="http://schemas.openxmlformats.org/officeDocument/2006/relationships" ax:classid="{5512D118-5CC6-11CF-8D67-00AA00BDCE1D}" ax:persistence="persistStream" r:id="rId1"/>
+</file>
+
+<file path=word/activeX/activeX22.xml><?xml version="1.0" encoding="utf-8"?>
+<ax:ocx xmlns:ax="http://schemas.microsoft.com/office/2006/activeX" xmlns:r="http://schemas.openxmlformats.org/officeDocument/2006/relationships" ax:classid="{5512D118-5CC6-11CF-8D67-00AA00BDCE1D}" ax:persistence="persistStream" r:id="rId1"/>
+</file>
+
+<file path=word/activeX/activeX23.xml><?xml version="1.0" encoding="utf-8"?>
+<ax:ocx xmlns:ax="http://schemas.microsoft.com/office/2006/activeX" xmlns:r="http://schemas.openxmlformats.org/officeDocument/2006/relationships" ax:classid="{5512D118-5CC6-11CF-8D67-00AA00BDCE1D}" ax:persistence="persistStream" r:id="rId1"/>
+</file>
+
+<file path=word/activeX/activeX24.xml><?xml version="1.0" encoding="utf-8"?>
+<ax:ocx xmlns:ax="http://schemas.microsoft.com/office/2006/activeX" xmlns:r="http://schemas.openxmlformats.org/officeDocument/2006/relationships" ax:classid="{5512D118-5CC6-11CF-8D67-00AA00BDCE1D}" ax:persistence="persistStream" r:id="rId1"/>
+</file>
+
+<file path=word/activeX/activeX25.xml><?xml version="1.0" encoding="utf-8"?>
+<ax:ocx xmlns:ax="http://schemas.microsoft.com/office/2006/activeX" xmlns:r="http://schemas.openxmlformats.org/officeDocument/2006/relationships" ax:classid="{5512D118-5CC6-11CF-8D67-00AA00BDCE1D}" ax:persistence="persistStream" r:id="rId1"/>
+</file>
+
+<file path=word/activeX/activeX26.xml><?xml version="1.0" encoding="utf-8"?>
+<ax:ocx xmlns:ax="http://schemas.microsoft.com/office/2006/activeX" xmlns:r="http://schemas.openxmlformats.org/officeDocument/2006/relationships" ax:classid="{5512D118-5CC6-11CF-8D67-00AA00BDCE1D}" ax:persistence="persistStream" r:id="rId1"/>
+</file>
+
+<file path=word/activeX/activeX27.xml><?xml version="1.0" encoding="utf-8"?>
+<ax:ocx xmlns:ax="http://schemas.microsoft.com/office/2006/activeX" xmlns:r="http://schemas.openxmlformats.org/officeDocument/2006/relationships" ax:classid="{5512D118-5CC6-11CF-8D67-00AA00BDCE1D}" ax:persistence="persistStream" r:id="rId1"/>
+</file>
+
+<file path=word/activeX/activeX28.xml><?xml version="1.0" encoding="utf-8"?>
+<ax:ocx xmlns:ax="http://schemas.microsoft.com/office/2006/activeX" xmlns:r="http://schemas.openxmlformats.org/officeDocument/2006/relationships" ax:classid="{5512D118-5CC6-11CF-8D67-00AA00BDCE1D}" ax:persistence="persistStream" r:id="rId1"/>
+</file>
+
+<file path=word/activeX/activeX29.xml><?xml version="1.0" encoding="utf-8"?>
+<ax:ocx xmlns:ax="http://schemas.microsoft.com/office/2006/activeX" xmlns:r="http://schemas.openxmlformats.org/officeDocument/2006/relationships" ax:classid="{5512D118-5CC6-11CF-8D67-00AA00BDCE1D}" ax:persistence="persistStream" r:id="rId1"/>
+</file>
+
 <file path=word/activeX/activeX3.xml><?xml version="1.0" encoding="utf-8"?>
+<ax:ocx xmlns:ax="http://schemas.microsoft.com/office/2006/activeX" xmlns:r="http://schemas.openxmlformats.org/officeDocument/2006/relationships" ax:classid="{5512D118-5CC6-11CF-8D67-00AA00BDCE1D}" ax:persistence="persistStream" r:id="rId1"/>
+</file>
+
+<file path=word/activeX/activeX30.xml><?xml version="1.0" encoding="utf-8"?>
+<ax:ocx xmlns:ax="http://schemas.microsoft.com/office/2006/activeX" xmlns:r="http://schemas.openxmlformats.org/officeDocument/2006/relationships" ax:classid="{5512D118-5CC6-11CF-8D67-00AA00BDCE1D}" ax:persistence="persistStream" r:id="rId1"/>
+</file>
+
+<file path=word/activeX/activeX31.xml><?xml version="1.0" encoding="utf-8"?>
+<ax:ocx xmlns:ax="http://schemas.microsoft.com/office/2006/activeX" xmlns:r="http://schemas.openxmlformats.org/officeDocument/2006/relationships" ax:classid="{5512D118-5CC6-11CF-8D67-00AA00BDCE1D}" ax:persistence="persistStream" r:id="rId1"/>
+</file>
+
+<file path=word/activeX/activeX32.xml><?xml version="1.0" encoding="utf-8"?>
 <ax:ocx xmlns:ax="http://schemas.microsoft.com/office/2006/activeX" xmlns:r="http://schemas.openxmlformats.org/officeDocument/2006/relationships" ax:classid="{5512D118-5CC6-11CF-8D67-00AA00BDCE1D}" ax:persistence="persistStream" r:id="rId1"/>
 </file>
 
